--- a/Resume English Version/Resume Yuwei_WANG.docx
+++ b/Resume English Version/Resume Yuwei_WANG.docx
@@ -11,6 +11,7 @@
       <w:r>
         <w:rPr>
           <w:noProof/>
+          <w:lang w:val="fr-FR"/>
         </w:rPr>
         <mc:AlternateContent>
           <mc:Choice Requires="wps">
@@ -18,10 +19,10 @@
               <wp:anchor distT="0" distB="0" distL="114300" distR="114300" simplePos="0" relativeHeight="251824128" behindDoc="0" locked="0" layoutInCell="1" allowOverlap="1">
                 <wp:simplePos x="0" y="0"/>
                 <wp:positionH relativeFrom="margin">
-                  <wp:posOffset>1572408</wp:posOffset>
+                  <wp:posOffset>1391772</wp:posOffset>
                 </wp:positionH>
                 <wp:positionV relativeFrom="page">
-                  <wp:posOffset>457199</wp:posOffset>
+                  <wp:posOffset>214630</wp:posOffset>
                 </wp:positionV>
                 <wp:extent cx="1980761" cy="506305"/>
                 <wp:effectExtent l="0" t="0" r="0" b="0"/>
@@ -100,7 +101,7 @@
                 <v:stroke joinstyle="miter"/>
                 <v:path gradientshapeok="t" o:connecttype="rect"/>
               </v:shapetype>
-              <v:shape id="文本框 2" o:spid="_x0000_s1026" type="#_x0000_t202" style="position:absolute;left:0;text-align:left;margin-left:123.8pt;margin-top:36pt;width:155.95pt;height:39.85pt;z-index:251824128;visibility:visible;mso-wrap-style:square;mso-width-percent:0;mso-height-percent:0;mso-wrap-distance-left:9pt;mso-wrap-distance-top:0;mso-wrap-distance-right:9pt;mso-wrap-distance-bottom:0;mso-position-horizontal:absolute;mso-position-horizontal-relative:margin;mso-position-vertical:absolute;mso-position-vertical-relative:page;mso-width-percent:0;mso-height-percent:0;mso-width-relative:margin;mso-height-relative:margin;v-text-anchor:top" o:gfxdata="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" filled="f" stroked="f">
+              <v:shape id="文本框 2" o:spid="_x0000_s1026" type="#_x0000_t202" style="position:absolute;left:0;text-align:left;margin-left:109.6pt;margin-top:16.9pt;width:155.95pt;height:39.85pt;z-index:251824128;visibility:visible;mso-wrap-style:square;mso-width-percent:0;mso-height-percent:0;mso-wrap-distance-left:9pt;mso-wrap-distance-top:0;mso-wrap-distance-right:9pt;mso-wrap-distance-bottom:0;mso-position-horizontal:absolute;mso-position-horizontal-relative:margin;mso-position-vertical:absolute;mso-position-vertical-relative:page;mso-width-percent:0;mso-height-percent:0;mso-width-relative:margin;mso-height-relative:margin;v-text-anchor:top" o:gfxdata="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" filled="f" stroked="f">
                 <v:textbox>
                   <w:txbxContent>
                     <w:p>
@@ -139,6 +140,121 @@
       <w:r>
         <w:rPr>
           <w:noProof/>
+          <w:lang w:val="fr-FR"/>
+        </w:rPr>
+        <mc:AlternateContent>
+          <mc:Choice Requires="wps">
+            <w:drawing>
+              <wp:anchor distT="0" distB="0" distL="114300" distR="114300" simplePos="0" relativeHeight="252240896" behindDoc="1" locked="0" layoutInCell="1" allowOverlap="1">
+                <wp:simplePos x="0" y="0"/>
+                <wp:positionH relativeFrom="column">
+                  <wp:posOffset>-1807161</wp:posOffset>
+                </wp:positionH>
+                <wp:positionV relativeFrom="page">
+                  <wp:posOffset>-351106</wp:posOffset>
+                </wp:positionV>
+                <wp:extent cx="9138285" cy="2307101"/>
+                <wp:effectExtent l="0" t="0" r="5715" b="0"/>
+                <wp:wrapNone/>
+                <wp:docPr id="261" name="Freeform 13"/>
+                <wp:cNvGraphicFramePr/>
+                <a:graphic xmlns:a="http://schemas.openxmlformats.org/drawingml/2006/main">
+                  <a:graphicData uri="http://schemas.microsoft.com/office/word/2010/wordprocessingShape">
+                    <wps:wsp>
+                      <wps:cNvSpPr/>
+                      <wps:spPr bwMode="auto">
+                        <a:xfrm>
+                          <a:off x="0" y="0"/>
+                          <a:ext cx="9138285" cy="2307101"/>
+                        </a:xfrm>
+                        <a:custGeom>
+                          <a:avLst/>
+                          <a:gdLst>
+                            <a:gd name="T0" fmla="*/ 0 w 4322"/>
+                            <a:gd name="T1" fmla="*/ 0 h 1449"/>
+                            <a:gd name="T2" fmla="*/ 4322 w 4322"/>
+                            <a:gd name="T3" fmla="*/ 0 h 1449"/>
+                            <a:gd name="T4" fmla="*/ 4322 w 4322"/>
+                            <a:gd name="T5" fmla="*/ 1449 h 1449"/>
+                            <a:gd name="T6" fmla="*/ 450 w 4322"/>
+                            <a:gd name="T7" fmla="*/ 1076 h 1449"/>
+                            <a:gd name="T8" fmla="*/ 0 w 4322"/>
+                            <a:gd name="T9" fmla="*/ 0 h 1449"/>
+                          </a:gdLst>
+                          <a:ahLst/>
+                          <a:cxnLst>
+                            <a:cxn ang="0">
+                              <a:pos x="T0" y="T1"/>
+                            </a:cxn>
+                            <a:cxn ang="0">
+                              <a:pos x="T2" y="T3"/>
+                            </a:cxn>
+                            <a:cxn ang="0">
+                              <a:pos x="T4" y="T5"/>
+                            </a:cxn>
+                            <a:cxn ang="0">
+                              <a:pos x="T6" y="T7"/>
+                            </a:cxn>
+                            <a:cxn ang="0">
+                              <a:pos x="T8" y="T9"/>
+                            </a:cxn>
+                          </a:cxnLst>
+                          <a:rect l="0" t="0" r="r" b="b"/>
+                          <a:pathLst>
+                            <a:path w="4322" h="1449">
+                              <a:moveTo>
+                                <a:pt x="0" y="0"/>
+                              </a:moveTo>
+                              <a:lnTo>
+                                <a:pt x="4322" y="0"/>
+                              </a:lnTo>
+                              <a:lnTo>
+                                <a:pt x="4322" y="1449"/>
+                              </a:lnTo>
+                              <a:lnTo>
+                                <a:pt x="450" y="1076"/>
+                              </a:lnTo>
+                              <a:lnTo>
+                                <a:pt x="0" y="0"/>
+                              </a:lnTo>
+                              <a:close/>
+                            </a:path>
+                          </a:pathLst>
+                        </a:custGeom>
+                        <a:solidFill>
+                          <a:srgbClr val="193C61"/>
+                        </a:solidFill>
+                        <a:ln>
+                          <a:noFill/>
+                        </a:ln>
+                      </wps:spPr>
+                      <wps:bodyPr vert="horz" wrap="square" lIns="91440" tIns="45720" rIns="91440" bIns="45720" numCol="1" anchor="t" anchorCtr="0" compatLnSpc="1"/>
+                    </wps:wsp>
+                  </a:graphicData>
+                </a:graphic>
+                <wp14:sizeRelH relativeFrom="margin">
+                  <wp14:pctWidth>0</wp14:pctWidth>
+                </wp14:sizeRelH>
+                <wp14:sizeRelV relativeFrom="margin">
+                  <wp14:pctHeight>0</wp14:pctHeight>
+                </wp14:sizeRelV>
+              </wp:anchor>
+            </w:drawing>
+          </mc:Choice>
+          <mc:Fallback>
+            <w:pict>
+              <v:shape w14:anchorId="12EF956A" id="Freeform 13" o:spid="_x0000_s1026" style="position:absolute;margin-left:-142.3pt;margin-top:-27.65pt;width:719.55pt;height:181.65pt;z-index:-251075584;visibility:visible;mso-wrap-style:square;mso-width-percent:0;mso-height-percent:0;mso-wrap-distance-left:9pt;mso-wrap-distance-top:0;mso-wrap-distance-right:9pt;mso-wrap-distance-bottom:0;mso-position-horizontal:absolute;mso-position-horizontal-relative:text;mso-position-vertical:absolute;mso-position-vertical-relative:page;mso-width-percent:0;mso-height-percent:0;mso-width-relative:margin;mso-height-relative:margin;v-text-anchor:top" coordsize="4322,1449" o:gfxdata="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" path="m,l4322,r,1449l450,1076,,xe" fillcolor="#193c61" stroked="f">
+                <v:path arrowok="t" o:connecttype="custom" o:connectlocs="0,0;9138285,0;9138285,2307101;951464,1713210;0,0" o:connectangles="0,0,0,0,0"/>
+                <w10:wrap anchory="page"/>
+              </v:shape>
+            </w:pict>
+          </mc:Fallback>
+        </mc:AlternateContent>
+      </w:r>
+      <w:r>
+        <w:rPr>
+          <w:noProof/>
+          <w:lang w:val="fr-FR"/>
         </w:rPr>
         <mc:AlternateContent>
           <mc:Choice Requires="wpg">
@@ -146,10 +262,10 @@
               <wp:anchor distT="0" distB="0" distL="114300" distR="114300" simplePos="0" relativeHeight="252392448" behindDoc="0" locked="0" layoutInCell="1" allowOverlap="1">
                 <wp:simplePos x="0" y="0"/>
                 <wp:positionH relativeFrom="column">
-                  <wp:posOffset>4281741</wp:posOffset>
+                  <wp:posOffset>4281170</wp:posOffset>
                 </wp:positionH>
                 <wp:positionV relativeFrom="paragraph">
-                  <wp:posOffset>-46990</wp:posOffset>
+                  <wp:posOffset>-120016</wp:posOffset>
                 </wp:positionV>
                 <wp:extent cx="2735580" cy="1420495"/>
                 <wp:effectExtent l="0" t="0" r="0" b="0"/>
@@ -744,6 +860,7 @@
                                     <w:color w:val="FFFFFF" w:themeColor="background1"/>
                                     <w:sz w:val="20"/>
                                     <w:szCs w:val="20"/>
+                                    <w:lang w:val="fr-FR"/>
                                   </w:rPr>
                                 </w:pPr>
                                 <w:r>
@@ -752,6 +869,7 @@
                                     <w:color w:val="FFFFFF" w:themeColor="background1"/>
                                     <w:sz w:val="20"/>
                                     <w:szCs w:val="20"/>
+                                    <w:lang w:val="fr-FR"/>
                                   </w:rPr>
                                   <w:t>5 rue Charles Fourier, 91000 Évry, France</w:t>
                                 </w:r>
@@ -761,6 +879,7 @@
                                     <w:color w:val="FFFFFF" w:themeColor="background1"/>
                                     <w:sz w:val="20"/>
                                     <w:szCs w:val="20"/>
+                                    <w:lang w:val="fr-FR"/>
                                   </w:rPr>
                                   <w:t xml:space="preserve">             </w:t>
                                 </w:r>
@@ -776,6 +895,7 @@
                                     <w:color w:val="FFFFFF" w:themeColor="background1"/>
                                     <w:sz w:val="20"/>
                                     <w:szCs w:val="20"/>
+                                    <w:lang w:val="fr-FR"/>
                                   </w:rPr>
                                 </w:pPr>
                                 <w:r>
@@ -784,6 +904,7 @@
                                     <w:color w:val="FFFFFF" w:themeColor="background1"/>
                                     <w:sz w:val="20"/>
                                     <w:szCs w:val="20"/>
+                                    <w:lang w:val="fr-FR"/>
                                   </w:rPr>
                                   <w:t>+33</w:t>
                                 </w:r>
@@ -793,6 +914,7 @@
                                     <w:color w:val="FFFFFF" w:themeColor="background1"/>
                                     <w:sz w:val="20"/>
                                     <w:szCs w:val="20"/>
+                                    <w:lang w:val="fr-FR"/>
                                   </w:rPr>
                                   <w:t>(0)</w:t>
                                 </w:r>
@@ -802,6 +924,7 @@
                                     <w:color w:val="FFFFFF" w:themeColor="background1"/>
                                     <w:sz w:val="20"/>
                                     <w:szCs w:val="20"/>
+                                    <w:lang w:val="fr-FR"/>
                                   </w:rPr>
                                   <w:t xml:space="preserve"> </w:t>
                                 </w:r>
@@ -811,6 +934,7 @@
                                     <w:color w:val="FFFFFF" w:themeColor="background1"/>
                                     <w:sz w:val="20"/>
                                     <w:szCs w:val="20"/>
+                                    <w:lang w:val="fr-FR"/>
                                   </w:rPr>
                                   <w:t>7</w:t>
                                 </w:r>
@@ -820,6 +944,7 @@
                                     <w:color w:val="FFFFFF" w:themeColor="background1"/>
                                     <w:sz w:val="20"/>
                                     <w:szCs w:val="20"/>
+                                    <w:lang w:val="fr-FR"/>
                                   </w:rPr>
                                   <w:t xml:space="preserve"> </w:t>
                                 </w:r>
@@ -829,6 +954,7 @@
                                     <w:color w:val="FFFFFF" w:themeColor="background1"/>
                                     <w:sz w:val="20"/>
                                     <w:szCs w:val="20"/>
+                                    <w:lang w:val="fr-FR"/>
                                   </w:rPr>
                                   <w:t>60</w:t>
                                 </w:r>
@@ -838,6 +964,7 @@
                                     <w:color w:val="FFFFFF" w:themeColor="background1"/>
                                     <w:sz w:val="20"/>
                                     <w:szCs w:val="20"/>
+                                    <w:lang w:val="fr-FR"/>
                                   </w:rPr>
                                   <w:t xml:space="preserve"> </w:t>
                                 </w:r>
@@ -847,6 +974,7 @@
                                     <w:color w:val="FFFFFF" w:themeColor="background1"/>
                                     <w:sz w:val="20"/>
                                     <w:szCs w:val="20"/>
+                                    <w:lang w:val="fr-FR"/>
                                   </w:rPr>
                                   <w:t>33</w:t>
                                 </w:r>
@@ -856,6 +984,7 @@
                                     <w:color w:val="FFFFFF" w:themeColor="background1"/>
                                     <w:sz w:val="20"/>
                                     <w:szCs w:val="20"/>
+                                    <w:lang w:val="fr-FR"/>
                                   </w:rPr>
                                   <w:t xml:space="preserve"> </w:t>
                                 </w:r>
@@ -865,6 +994,7 @@
                                     <w:color w:val="FFFFFF" w:themeColor="background1"/>
                                     <w:sz w:val="20"/>
                                     <w:szCs w:val="20"/>
+                                    <w:lang w:val="fr-FR"/>
                                   </w:rPr>
                                   <w:t>26</w:t>
                                 </w:r>
@@ -874,6 +1004,7 @@
                                     <w:color w:val="FFFFFF" w:themeColor="background1"/>
                                     <w:sz w:val="20"/>
                                     <w:szCs w:val="20"/>
+                                    <w:lang w:val="fr-FR"/>
                                   </w:rPr>
                                   <w:t xml:space="preserve"> </w:t>
                                 </w:r>
@@ -883,6 +1014,7 @@
                                     <w:color w:val="FFFFFF" w:themeColor="background1"/>
                                     <w:sz w:val="20"/>
                                     <w:szCs w:val="20"/>
+                                    <w:lang w:val="fr-FR"/>
                                   </w:rPr>
                                   <w:t>50</w:t>
                                 </w:r>
@@ -892,6 +1024,7 @@
                                     <w:color w:val="FFFFFF" w:themeColor="background1"/>
                                     <w:sz w:val="20"/>
                                     <w:szCs w:val="20"/>
+                                    <w:lang w:val="fr-FR"/>
                                   </w:rPr>
                                   <w:t xml:space="preserve">                </w:t>
                                 </w:r>
@@ -907,6 +1040,7 @@
                                     <w:color w:val="FFFFFF" w:themeColor="background1"/>
                                     <w:sz w:val="20"/>
                                     <w:szCs w:val="20"/>
+                                    <w:lang w:val="fr-FR"/>
                                   </w:rPr>
                                 </w:pPr>
                                 <w:r>
@@ -915,6 +1049,7 @@
                                     <w:color w:val="FFFFFF" w:themeColor="background1"/>
                                     <w:sz w:val="20"/>
                                     <w:szCs w:val="20"/>
+                                    <w:lang w:val="fr-FR"/>
                                   </w:rPr>
                                   <w:t>yuwei.wang@</w:t>
                                 </w:r>
@@ -924,6 +1059,7 @@
                                     <w:color w:val="FFFFFF" w:themeColor="background1"/>
                                     <w:sz w:val="20"/>
                                     <w:szCs w:val="20"/>
+                                    <w:lang w:val="fr-FR"/>
                                   </w:rPr>
                                   <w:t>telecom-sudparis.eu</w:t>
                                 </w:r>
@@ -939,16 +1075,19 @@
                                     <w:color w:val="FFFFFF" w:themeColor="background1"/>
                                     <w:sz w:val="20"/>
                                     <w:szCs w:val="20"/>
+                                    <w:lang w:val="fr-FR"/>
                                   </w:rPr>
                                 </w:pPr>
                                 <w:r>
                                   <w:rPr>
                                     <w:rFonts w:ascii="Cambria" w:eastAsia="Microsoft YaHei" w:hAnsi="Cambria"/>
+                                    <w:b/>
                                     <w:color w:val="FFFFFF" w:themeColor="background1"/>
                                     <w:sz w:val="20"/>
                                     <w:szCs w:val="20"/>
+                                    <w:lang w:val="fr-FR"/>
                                   </w:rPr>
-                                  <w:t>GitHub</w:t>
+                                  <w:t>GitHub:</w:t>
                                 </w:r>
                                 <w:r>
                                   <w:rPr>
@@ -956,24 +1095,7 @@
                                     <w:color w:val="FFFFFF" w:themeColor="background1"/>
                                     <w:sz w:val="20"/>
                                     <w:szCs w:val="20"/>
-                                  </w:rPr>
-                                  <w:t xml:space="preserve"> </w:t>
-                                </w:r>
-                                <w:r>
-                                  <w:rPr>
-                                    <w:rFonts w:ascii="Cambria" w:eastAsia="Microsoft YaHei" w:hAnsi="Cambria"/>
-                                    <w:color w:val="FFFFFF" w:themeColor="background1"/>
-                                    <w:sz w:val="20"/>
-                                    <w:szCs w:val="20"/>
-                                  </w:rPr>
-                                  <w:t>:</w:t>
-                                </w:r>
-                                <w:r>
-                                  <w:rPr>
-                                    <w:rFonts w:ascii="Cambria" w:eastAsia="Microsoft YaHei" w:hAnsi="Cambria"/>
-                                    <w:color w:val="FFFFFF" w:themeColor="background1"/>
-                                    <w:sz w:val="20"/>
-                                    <w:szCs w:val="20"/>
+                                    <w:lang w:val="fr-FR"/>
                                   </w:rPr>
                                   <w:t xml:space="preserve"> </w:t>
                                 </w:r>
@@ -986,6 +1108,7 @@
                                       <w:sz w:val="20"/>
                                       <w:szCs w:val="20"/>
                                       <w:u w:val="none"/>
+                                      <w:lang w:val="fr-FR"/>
                                     </w:rPr>
                                     <w:t>https://github.com/WangYuw</w:t>
                                   </w:r>
@@ -996,6 +1119,7 @@
                                     <w:color w:val="FFFFFF" w:themeColor="background1"/>
                                     <w:sz w:val="20"/>
                                     <w:szCs w:val="20"/>
+                                    <w:lang w:val="fr-FR"/>
                                   </w:rPr>
                                   <w:t xml:space="preserve"> </w:t>
                                 </w:r>
@@ -1010,8 +1134,22 @@
                                     <w:rStyle w:val="a9"/>
                                     <w:color w:val="FFFFFF" w:themeColor="background1"/>
                                     <w:u w:val="none"/>
+                                    <w:lang w:val="fr-FR"/>
                                   </w:rPr>
                                 </w:pPr>
+                                <w:r>
+                                  <w:rPr>
+                                    <w:rStyle w:val="a9"/>
+                                    <w:rFonts w:ascii="Cambria" w:eastAsia="Microsoft YaHei" w:hAnsi="Cambria"/>
+                                    <w:b/>
+                                    <w:color w:val="FFFFFF" w:themeColor="background1"/>
+                                    <w:sz w:val="20"/>
+                                    <w:szCs w:val="20"/>
+                                    <w:u w:val="none"/>
+                                    <w:lang w:val="fr-FR"/>
+                                  </w:rPr>
+                                  <w:t>Page</w:t>
+                                </w:r>
                                 <w:r>
                                   <w:rPr>
                                     <w:rStyle w:val="a9"/>
@@ -1020,8 +1158,21 @@
                                     <w:sz w:val="20"/>
                                     <w:szCs w:val="20"/>
                                     <w:u w:val="none"/>
+                                    <w:lang w:val="fr-FR"/>
                                   </w:rPr>
-                                  <w:t xml:space="preserve">Page : </w:t>
+                                  <w:t>:</w:t>
+                                </w:r>
+                                <w:r>
+                                  <w:rPr>
+                                    <w:rStyle w:val="a9"/>
+                                    <w:rFonts w:ascii="Cambria" w:eastAsia="Microsoft YaHei" w:hAnsi="Cambria"/>
+                                    <w:color w:val="FFFFFF" w:themeColor="background1"/>
+                                    <w:sz w:val="20"/>
+                                    <w:szCs w:val="20"/>
+                                    <w:u w:val="none"/>
+                                    <w:lang w:val="fr-FR"/>
+                                  </w:rPr>
+                                  <w:t xml:space="preserve"> </w:t>
                                 </w:r>
                                 <w:hyperlink r:id="rId10" w:history="1">
                                   <w:r>
@@ -1032,6 +1183,7 @@
                                       <w:sz w:val="20"/>
                                       <w:szCs w:val="20"/>
                                       <w:u w:val="none"/>
+                                      <w:lang w:val="fr-FR"/>
                                     </w:rPr>
                                     <w:t>https://wangyuw.github.io/resume/</w:t>
                                   </w:r>
@@ -1046,12 +1198,14 @@
                                   <w:rPr>
                                     <w:rFonts w:ascii="Cambria" w:eastAsia="Microsoft YaHei" w:hAnsi="Cambria"/>
                                     <w:color w:val="FFFFFF" w:themeColor="background1"/>
+                                    <w:lang w:val="fr-FR"/>
                                   </w:rPr>
                                 </w:pPr>
                                 <w:r>
                                   <w:rPr>
                                     <w:rFonts w:ascii="Cambria" w:eastAsia="Microsoft YaHei" w:hAnsi="Cambria"/>
                                     <w:color w:val="FFFFFF" w:themeColor="background1"/>
+                                    <w:lang w:val="fr-FR"/>
                                   </w:rPr>
                                   <w:t xml:space="preserve">        </w:t>
                                 </w:r>
@@ -1100,7 +1254,7 @@
           </mc:Choice>
           <mc:Fallback>
             <w:pict>
-              <v:group id="组合 4" o:spid="_x0000_s1027" style="position:absolute;left:0;text-align:left;margin-left:337.15pt;margin-top:-3.7pt;width:215.4pt;height:111.85pt;z-index:252392448" coordsize="27355,14204" o:gfxdata="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">
+              <v:group id="组合 4" o:spid="_x0000_s1027" style="position:absolute;left:0;text-align:left;margin-left:337.1pt;margin-top:-9.45pt;width:215.4pt;height:111.85pt;z-index:252392448" coordsize="27355,14204" o:gfxdata="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">
                 <v:group id="组合 239" o:spid="_x0000_s1028" style="position:absolute;width:27355;height:14204" coordorigin="198" coordsize="22938,19288" o:gfxdata="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">
                   <v:shape id="Freeform 31" o:spid="_x0000_s1029" style="position:absolute;left:198;top:4662;width:1550;height:1435;visibility:visible;mso-wrap-style:square;v-text-anchor:top" coordsize="123,114" o:gfxdata="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" path="m118,102v5,-8,2,-14,-6,-20c103,75,94,70,88,78v,,-7,8,-28,-11c37,44,47,36,47,36,55,28,50,22,43,13,36,3,29,,19,8,,24,27,60,41,74v,,,,,c41,74,61,96,75,103v7,4,7,4,7,4c92,112,103,114,111,110v,,4,-2,7,-8xm118,102v,,,,,e" fillcolor="white [3212]" stroked="f">
                     <v:path arrowok="t" o:connecttype="custom" o:connectlocs="148642,128404;141084,103226;110851,98191;75580,84344;59205,45319;54166,16365;23934,10071;51647,93156;51647,93156;94476,129663;103293,134698;139824,138475;148642,128404;148642,128404;148642,128404" o:connectangles="0,0,0,0,0,0,0,0,0,0,0,0,0,0,0"/>
@@ -1128,6 +1282,7 @@
                               <w:color w:val="FFFFFF" w:themeColor="background1"/>
                               <w:sz w:val="20"/>
                               <w:szCs w:val="20"/>
+                              <w:lang w:val="fr-FR"/>
                             </w:rPr>
                           </w:pPr>
                           <w:r>
@@ -1136,6 +1291,7 @@
                               <w:color w:val="FFFFFF" w:themeColor="background1"/>
                               <w:sz w:val="20"/>
                               <w:szCs w:val="20"/>
+                              <w:lang w:val="fr-FR"/>
                             </w:rPr>
                             <w:t>5 rue Charles Fourier, 91000 Évry, France</w:t>
                           </w:r>
@@ -1145,6 +1301,7 @@
                               <w:color w:val="FFFFFF" w:themeColor="background1"/>
                               <w:sz w:val="20"/>
                               <w:szCs w:val="20"/>
+                              <w:lang w:val="fr-FR"/>
                             </w:rPr>
                             <w:t xml:space="preserve">             </w:t>
                           </w:r>
@@ -1160,6 +1317,7 @@
                               <w:color w:val="FFFFFF" w:themeColor="background1"/>
                               <w:sz w:val="20"/>
                               <w:szCs w:val="20"/>
+                              <w:lang w:val="fr-FR"/>
                             </w:rPr>
                           </w:pPr>
                           <w:r>
@@ -1168,6 +1326,7 @@
                               <w:color w:val="FFFFFF" w:themeColor="background1"/>
                               <w:sz w:val="20"/>
                               <w:szCs w:val="20"/>
+                              <w:lang w:val="fr-FR"/>
                             </w:rPr>
                             <w:t>+33</w:t>
                           </w:r>
@@ -1177,6 +1336,7 @@
                               <w:color w:val="FFFFFF" w:themeColor="background1"/>
                               <w:sz w:val="20"/>
                               <w:szCs w:val="20"/>
+                              <w:lang w:val="fr-FR"/>
                             </w:rPr>
                             <w:t>(0)</w:t>
                           </w:r>
@@ -1186,6 +1346,7 @@
                               <w:color w:val="FFFFFF" w:themeColor="background1"/>
                               <w:sz w:val="20"/>
                               <w:szCs w:val="20"/>
+                              <w:lang w:val="fr-FR"/>
                             </w:rPr>
                             <w:t xml:space="preserve"> </w:t>
                           </w:r>
@@ -1195,6 +1356,7 @@
                               <w:color w:val="FFFFFF" w:themeColor="background1"/>
                               <w:sz w:val="20"/>
                               <w:szCs w:val="20"/>
+                              <w:lang w:val="fr-FR"/>
                             </w:rPr>
                             <w:t>7</w:t>
                           </w:r>
@@ -1204,6 +1366,7 @@
                               <w:color w:val="FFFFFF" w:themeColor="background1"/>
                               <w:sz w:val="20"/>
                               <w:szCs w:val="20"/>
+                              <w:lang w:val="fr-FR"/>
                             </w:rPr>
                             <w:t xml:space="preserve"> </w:t>
                           </w:r>
@@ -1213,6 +1376,7 @@
                               <w:color w:val="FFFFFF" w:themeColor="background1"/>
                               <w:sz w:val="20"/>
                               <w:szCs w:val="20"/>
+                              <w:lang w:val="fr-FR"/>
                             </w:rPr>
                             <w:t>60</w:t>
                           </w:r>
@@ -1222,6 +1386,7 @@
                               <w:color w:val="FFFFFF" w:themeColor="background1"/>
                               <w:sz w:val="20"/>
                               <w:szCs w:val="20"/>
+                              <w:lang w:val="fr-FR"/>
                             </w:rPr>
                             <w:t xml:space="preserve"> </w:t>
                           </w:r>
@@ -1231,6 +1396,7 @@
                               <w:color w:val="FFFFFF" w:themeColor="background1"/>
                               <w:sz w:val="20"/>
                               <w:szCs w:val="20"/>
+                              <w:lang w:val="fr-FR"/>
                             </w:rPr>
                             <w:t>33</w:t>
                           </w:r>
@@ -1240,6 +1406,7 @@
                               <w:color w:val="FFFFFF" w:themeColor="background1"/>
                               <w:sz w:val="20"/>
                               <w:szCs w:val="20"/>
+                              <w:lang w:val="fr-FR"/>
                             </w:rPr>
                             <w:t xml:space="preserve"> </w:t>
                           </w:r>
@@ -1249,6 +1416,7 @@
                               <w:color w:val="FFFFFF" w:themeColor="background1"/>
                               <w:sz w:val="20"/>
                               <w:szCs w:val="20"/>
+                              <w:lang w:val="fr-FR"/>
                             </w:rPr>
                             <w:t>26</w:t>
                           </w:r>
@@ -1258,6 +1426,7 @@
                               <w:color w:val="FFFFFF" w:themeColor="background1"/>
                               <w:sz w:val="20"/>
                               <w:szCs w:val="20"/>
+                              <w:lang w:val="fr-FR"/>
                             </w:rPr>
                             <w:t xml:space="preserve"> </w:t>
                           </w:r>
@@ -1267,6 +1436,7 @@
                               <w:color w:val="FFFFFF" w:themeColor="background1"/>
                               <w:sz w:val="20"/>
                               <w:szCs w:val="20"/>
+                              <w:lang w:val="fr-FR"/>
                             </w:rPr>
                             <w:t>50</w:t>
                           </w:r>
@@ -1276,6 +1446,7 @@
                               <w:color w:val="FFFFFF" w:themeColor="background1"/>
                               <w:sz w:val="20"/>
                               <w:szCs w:val="20"/>
+                              <w:lang w:val="fr-FR"/>
                             </w:rPr>
                             <w:t xml:space="preserve">                </w:t>
                           </w:r>
@@ -1291,6 +1462,7 @@
                               <w:color w:val="FFFFFF" w:themeColor="background1"/>
                               <w:sz w:val="20"/>
                               <w:szCs w:val="20"/>
+                              <w:lang w:val="fr-FR"/>
                             </w:rPr>
                           </w:pPr>
                           <w:r>
@@ -1299,6 +1471,7 @@
                               <w:color w:val="FFFFFF" w:themeColor="background1"/>
                               <w:sz w:val="20"/>
                               <w:szCs w:val="20"/>
+                              <w:lang w:val="fr-FR"/>
                             </w:rPr>
                             <w:t>yuwei.wang@</w:t>
                           </w:r>
@@ -1308,6 +1481,7 @@
                               <w:color w:val="FFFFFF" w:themeColor="background1"/>
                               <w:sz w:val="20"/>
                               <w:szCs w:val="20"/>
+                              <w:lang w:val="fr-FR"/>
                             </w:rPr>
                             <w:t>telecom-sudparis.eu</w:t>
                           </w:r>
@@ -1323,16 +1497,19 @@
                               <w:color w:val="FFFFFF" w:themeColor="background1"/>
                               <w:sz w:val="20"/>
                               <w:szCs w:val="20"/>
+                              <w:lang w:val="fr-FR"/>
                             </w:rPr>
                           </w:pPr>
                           <w:r>
                             <w:rPr>
                               <w:rFonts w:ascii="Cambria" w:eastAsia="Microsoft YaHei" w:hAnsi="Cambria"/>
+                              <w:b/>
                               <w:color w:val="FFFFFF" w:themeColor="background1"/>
                               <w:sz w:val="20"/>
                               <w:szCs w:val="20"/>
+                              <w:lang w:val="fr-FR"/>
                             </w:rPr>
-                            <w:t>GitHub</w:t>
+                            <w:t>GitHub:</w:t>
                           </w:r>
                           <w:r>
                             <w:rPr>
@@ -1340,24 +1517,7 @@
                               <w:color w:val="FFFFFF" w:themeColor="background1"/>
                               <w:sz w:val="20"/>
                               <w:szCs w:val="20"/>
-                            </w:rPr>
-                            <w:t xml:space="preserve"> </w:t>
-                          </w:r>
-                          <w:r>
-                            <w:rPr>
-                              <w:rFonts w:ascii="Cambria" w:eastAsia="Microsoft YaHei" w:hAnsi="Cambria"/>
-                              <w:color w:val="FFFFFF" w:themeColor="background1"/>
-                              <w:sz w:val="20"/>
-                              <w:szCs w:val="20"/>
-                            </w:rPr>
-                            <w:t>:</w:t>
-                          </w:r>
-                          <w:r>
-                            <w:rPr>
-                              <w:rFonts w:ascii="Cambria" w:eastAsia="Microsoft YaHei" w:hAnsi="Cambria"/>
-                              <w:color w:val="FFFFFF" w:themeColor="background1"/>
-                              <w:sz w:val="20"/>
-                              <w:szCs w:val="20"/>
+                              <w:lang w:val="fr-FR"/>
                             </w:rPr>
                             <w:t xml:space="preserve"> </w:t>
                           </w:r>
@@ -1370,6 +1530,7 @@
                                 <w:sz w:val="20"/>
                                 <w:szCs w:val="20"/>
                                 <w:u w:val="none"/>
+                                <w:lang w:val="fr-FR"/>
                               </w:rPr>
                               <w:t>https://github.com/WangYuw</w:t>
                             </w:r>
@@ -1380,6 +1541,7 @@
                               <w:color w:val="FFFFFF" w:themeColor="background1"/>
                               <w:sz w:val="20"/>
                               <w:szCs w:val="20"/>
+                              <w:lang w:val="fr-FR"/>
                             </w:rPr>
                             <w:t xml:space="preserve"> </w:t>
                           </w:r>
@@ -1394,8 +1556,22 @@
                               <w:rStyle w:val="a9"/>
                               <w:color w:val="FFFFFF" w:themeColor="background1"/>
                               <w:u w:val="none"/>
+                              <w:lang w:val="fr-FR"/>
                             </w:rPr>
                           </w:pPr>
+                          <w:r>
+                            <w:rPr>
+                              <w:rStyle w:val="a9"/>
+                              <w:rFonts w:ascii="Cambria" w:eastAsia="Microsoft YaHei" w:hAnsi="Cambria"/>
+                              <w:b/>
+                              <w:color w:val="FFFFFF" w:themeColor="background1"/>
+                              <w:sz w:val="20"/>
+                              <w:szCs w:val="20"/>
+                              <w:u w:val="none"/>
+                              <w:lang w:val="fr-FR"/>
+                            </w:rPr>
+                            <w:t>Page</w:t>
+                          </w:r>
                           <w:r>
                             <w:rPr>
                               <w:rStyle w:val="a9"/>
@@ -1404,8 +1580,21 @@
                               <w:sz w:val="20"/>
                               <w:szCs w:val="20"/>
                               <w:u w:val="none"/>
+                              <w:lang w:val="fr-FR"/>
                             </w:rPr>
-                            <w:t xml:space="preserve">Page : </w:t>
+                            <w:t>:</w:t>
+                          </w:r>
+                          <w:r>
+                            <w:rPr>
+                              <w:rStyle w:val="a9"/>
+                              <w:rFonts w:ascii="Cambria" w:eastAsia="Microsoft YaHei" w:hAnsi="Cambria"/>
+                              <w:color w:val="FFFFFF" w:themeColor="background1"/>
+                              <w:sz w:val="20"/>
+                              <w:szCs w:val="20"/>
+                              <w:u w:val="none"/>
+                              <w:lang w:val="fr-FR"/>
+                            </w:rPr>
+                            <w:t xml:space="preserve"> </w:t>
                           </w:r>
                           <w:hyperlink r:id="rId13" w:history="1">
                             <w:r>
@@ -1416,6 +1605,7 @@
                                 <w:sz w:val="20"/>
                                 <w:szCs w:val="20"/>
                                 <w:u w:val="none"/>
+                                <w:lang w:val="fr-FR"/>
                               </w:rPr>
                               <w:t>https://wangyuw.github.io/resume/</w:t>
                             </w:r>
@@ -1430,12 +1620,14 @@
                             <w:rPr>
                               <w:rFonts w:ascii="Cambria" w:eastAsia="Microsoft YaHei" w:hAnsi="Cambria"/>
                               <w:color w:val="FFFFFF" w:themeColor="background1"/>
+                              <w:lang w:val="fr-FR"/>
                             </w:rPr>
                           </w:pPr>
                           <w:r>
                             <w:rPr>
                               <w:rFonts w:ascii="Cambria" w:eastAsia="Microsoft YaHei" w:hAnsi="Cambria"/>
                               <w:color w:val="FFFFFF" w:themeColor="background1"/>
+                              <w:lang w:val="fr-FR"/>
                             </w:rPr>
                             <w:t xml:space="preserve">        </w:t>
                           </w:r>
@@ -1472,97 +1664,186 @@
           </mc:Fallback>
         </mc:AlternateContent>
       </w:r>
+    </w:p>
+    <w:p>
+      <w:pPr>
+        <w:adjustRightInd w:val="0"/>
+        <w:snapToGrid w:val="0"/>
+      </w:pPr>
       <w:r>
         <w:rPr>
           <w:noProof/>
+          <w:lang w:val="fr-FR"/>
         </w:rPr>
         <mc:AlternateContent>
           <mc:Choice Requires="wps">
             <w:drawing>
-              <wp:anchor distT="0" distB="0" distL="114300" distR="114300" simplePos="0" relativeHeight="252240896" behindDoc="1" locked="0" layoutInCell="1" allowOverlap="1">
+              <wp:anchor distT="0" distB="0" distL="114300" distR="114300" simplePos="0" relativeHeight="252398592" behindDoc="0" locked="0" layoutInCell="1" allowOverlap="1" wp14:anchorId="421090C5" wp14:editId="108EACA3">
                 <wp:simplePos x="0" y="0"/>
                 <wp:positionH relativeFrom="column">
-                  <wp:posOffset>-535940</wp:posOffset>
+                  <wp:posOffset>858702</wp:posOffset>
                 </wp:positionH>
-                <wp:positionV relativeFrom="page">
-                  <wp:posOffset>-450850</wp:posOffset>
+                <wp:positionV relativeFrom="paragraph">
+                  <wp:posOffset>151130</wp:posOffset>
                 </wp:positionV>
-                <wp:extent cx="9138285" cy="2520950"/>
-                <wp:effectExtent l="0" t="0" r="5715" b="0"/>
+                <wp:extent cx="2946400" cy="680483"/>
+                <wp:effectExtent l="0" t="0" r="25400" b="24765"/>
                 <wp:wrapNone/>
-                <wp:docPr id="261" name="Freeform 13"/>
+                <wp:docPr id="26" name="文本框 26"/>
                 <wp:cNvGraphicFramePr/>
                 <a:graphic xmlns:a="http://schemas.openxmlformats.org/drawingml/2006/main">
                   <a:graphicData uri="http://schemas.microsoft.com/office/word/2010/wordprocessingShape">
                     <wps:wsp>
-                      <wps:cNvSpPr/>
-                      <wps:spPr bwMode="auto">
+                      <wps:cNvSpPr txBox="1"/>
+                      <wps:spPr>
                         <a:xfrm>
                           <a:off x="0" y="0"/>
-                          <a:ext cx="9138285" cy="2520950"/>
+                          <a:ext cx="2946400" cy="680483"/>
                         </a:xfrm>
-                        <a:custGeom>
+                        <a:prstGeom prst="rect">
                           <a:avLst/>
-                          <a:gdLst>
-                            <a:gd name="T0" fmla="*/ 0 w 4322"/>
-                            <a:gd name="T1" fmla="*/ 0 h 1449"/>
-                            <a:gd name="T2" fmla="*/ 4322 w 4322"/>
-                            <a:gd name="T3" fmla="*/ 0 h 1449"/>
-                            <a:gd name="T4" fmla="*/ 4322 w 4322"/>
-                            <a:gd name="T5" fmla="*/ 1449 h 1449"/>
-                            <a:gd name="T6" fmla="*/ 450 w 4322"/>
-                            <a:gd name="T7" fmla="*/ 1076 h 1449"/>
-                            <a:gd name="T8" fmla="*/ 0 w 4322"/>
-                            <a:gd name="T9" fmla="*/ 0 h 1449"/>
-                          </a:gdLst>
-                          <a:ahLst/>
-                          <a:cxnLst>
-                            <a:cxn ang="0">
-                              <a:pos x="T0" y="T1"/>
-                            </a:cxn>
-                            <a:cxn ang="0">
-                              <a:pos x="T2" y="T3"/>
-                            </a:cxn>
-                            <a:cxn ang="0">
-                              <a:pos x="T4" y="T5"/>
-                            </a:cxn>
-                            <a:cxn ang="0">
-                              <a:pos x="T6" y="T7"/>
-                            </a:cxn>
-                            <a:cxn ang="0">
-                              <a:pos x="T8" y="T9"/>
-                            </a:cxn>
-                          </a:cxnLst>
-                          <a:rect l="0" t="0" r="r" b="b"/>
-                          <a:pathLst>
-                            <a:path w="4322" h="1449">
-                              <a:moveTo>
-                                <a:pt x="0" y="0"/>
-                              </a:moveTo>
-                              <a:lnTo>
-                                <a:pt x="4322" y="0"/>
-                              </a:lnTo>
-                              <a:lnTo>
-                                <a:pt x="4322" y="1449"/>
-                              </a:lnTo>
-                              <a:lnTo>
-                                <a:pt x="450" y="1076"/>
-                              </a:lnTo>
-                              <a:lnTo>
-                                <a:pt x="0" y="0"/>
-                              </a:lnTo>
-                              <a:close/>
-                            </a:path>
-                          </a:pathLst>
-                        </a:custGeom>
-                        <a:solidFill>
-                          <a:srgbClr val="193C61"/>
-                        </a:solidFill>
-                        <a:ln>
-                          <a:noFill/>
+                        </a:prstGeom>
+                        <a:noFill/>
+                        <a:ln w="6350">
+                          <a:solidFill>
+                            <a:schemeClr val="bg1"/>
+                          </a:solidFill>
                         </a:ln>
                       </wps:spPr>
-                      <wps:bodyPr vert="horz" wrap="square" lIns="91440" tIns="45720" rIns="91440" bIns="45720" numCol="1" anchor="t" anchorCtr="0" compatLnSpc="1"/>
+                      <wps:txbx>
+                        <w:txbxContent>
+                          <w:p>
+                            <w:pPr>
+                              <w:adjustRightInd w:val="0"/>
+                              <w:snapToGrid w:val="0"/>
+                              <w:spacing w:after="0" w:line="240" w:lineRule="auto"/>
+                              <w:jc w:val="center"/>
+                              <w:rPr>
+                                <w:rFonts w:eastAsia="Microsoft YaHei" w:cstheme="minorHAnsi"/>
+                                <w:b/>
+                                <w:color w:val="FFFFFF" w:themeColor="background1"/>
+                                <w:sz w:val="10"/>
+                                <w:szCs w:val="10"/>
+                              </w:rPr>
+                            </w:pPr>
+                          </w:p>
+                          <w:p>
+                            <w:pPr>
+                              <w:adjustRightInd w:val="0"/>
+                              <w:snapToGrid w:val="0"/>
+                              <w:spacing w:after="0" w:line="240" w:lineRule="auto"/>
+                              <w:jc w:val="center"/>
+                              <w:rPr>
+                                <w:rFonts w:eastAsia="Microsoft YaHei" w:cstheme="minorHAnsi"/>
+                                <w:color w:val="FFFFFF" w:themeColor="background1"/>
+                                <w:sz w:val="26"/>
+                                <w:szCs w:val="26"/>
+                              </w:rPr>
+                            </w:pPr>
+                            <w:r>
+                              <w:rPr>
+                                <w:rFonts w:eastAsia="Microsoft YaHei" w:cstheme="minorHAnsi"/>
+                                <w:color w:val="FFFFFF" w:themeColor="background1"/>
+                                <w:sz w:val="26"/>
+                                <w:szCs w:val="26"/>
+                              </w:rPr>
+                              <w:t>Looking for a</w:t>
+                            </w:r>
+                            <w:r>
+                              <w:rPr>
+                                <w:rFonts w:eastAsia="Microsoft YaHei" w:cstheme="minorHAnsi"/>
+                                <w:color w:val="FFFFFF" w:themeColor="background1"/>
+                                <w:sz w:val="26"/>
+                                <w:szCs w:val="26"/>
+                              </w:rPr>
+                              <w:t>n</w:t>
+                            </w:r>
+                            <w:r>
+                              <w:rPr>
+                                <w:rFonts w:eastAsia="Microsoft YaHei" w:cstheme="minorHAnsi"/>
+                                <w:color w:val="FFFFFF" w:themeColor="background1"/>
+                                <w:sz w:val="26"/>
+                                <w:szCs w:val="26"/>
+                              </w:rPr>
+                              <w:t xml:space="preserve"> inter</w:t>
+                            </w:r>
+                            <w:r>
+                              <w:rPr>
+                                <w:rFonts w:eastAsia="Microsoft YaHei" w:cstheme="minorHAnsi"/>
+                                <w:color w:val="FFFFFF" w:themeColor="background1"/>
+                                <w:sz w:val="26"/>
+                                <w:szCs w:val="26"/>
+                              </w:rPr>
+                              <w:t>n</w:t>
+                            </w:r>
+                            <w:r>
+                              <w:rPr>
+                                <w:rFonts w:eastAsia="Microsoft YaHei" w:cstheme="minorHAnsi"/>
+                                <w:color w:val="FFFFFF" w:themeColor="background1"/>
+                                <w:sz w:val="26"/>
+                                <w:szCs w:val="26"/>
+                              </w:rPr>
+                              <w:t xml:space="preserve">ship </w:t>
+                            </w:r>
+                            <w:r>
+                              <w:rPr>
+                                <w:rFonts w:eastAsia="Microsoft YaHei" w:cstheme="minorHAnsi"/>
+                                <w:color w:val="FFFFFF" w:themeColor="background1"/>
+                                <w:sz w:val="26"/>
+                                <w:szCs w:val="26"/>
+                              </w:rPr>
+                              <w:t>of 6 months</w:t>
+                            </w:r>
+                          </w:p>
+                          <w:p>
+                            <w:pPr>
+                              <w:adjustRightInd w:val="0"/>
+                              <w:snapToGrid w:val="0"/>
+                              <w:spacing w:after="0" w:line="240" w:lineRule="auto"/>
+                              <w:jc w:val="center"/>
+                              <w:rPr>
+                                <w:rFonts w:eastAsia="Microsoft YaHei" w:cstheme="minorHAnsi"/>
+                                <w:color w:val="FFFFFF" w:themeColor="background1"/>
+                                <w:sz w:val="26"/>
+                                <w:szCs w:val="26"/>
+                              </w:rPr>
+                            </w:pPr>
+                            <w:r>
+                              <w:rPr>
+                                <w:rFonts w:eastAsia="Microsoft YaHei" w:cstheme="minorHAnsi"/>
+                                <w:color w:val="FFFFFF" w:themeColor="background1"/>
+                                <w:sz w:val="26"/>
+                                <w:szCs w:val="26"/>
+                              </w:rPr>
+                              <w:t>since July</w:t>
+                            </w:r>
+                            <w:r>
+                              <w:rPr>
+                                <w:rFonts w:eastAsia="Microsoft YaHei" w:cstheme="minorHAnsi"/>
+                                <w:color w:val="FFFFFF" w:themeColor="background1"/>
+                                <w:sz w:val="26"/>
+                                <w:szCs w:val="26"/>
+                              </w:rPr>
+                              <w:t xml:space="preserve"> 2017</w:t>
+                            </w:r>
+                          </w:p>
+                          <w:p>
+                            <w:pPr>
+                              <w:rPr>
+                                <w:rFonts w:cstheme="minorHAnsi"/>
+                                <w:sz w:val="26"/>
+                                <w:szCs w:val="26"/>
+                              </w:rPr>
+                            </w:pPr>
+                          </w:p>
+                        </w:txbxContent>
+                      </wps:txbx>
+                      <wps:bodyPr rot="0" spcFirstLastPara="0" vertOverflow="overflow" horzOverflow="overflow" vert="horz" wrap="square" lIns="91440" tIns="45720" rIns="91440" bIns="45720" numCol="1" spcCol="0" rtlCol="0" fromWordArt="0" anchor="t" anchorCtr="0" forceAA="0" compatLnSpc="1">
+                        <a:prstTxWarp prst="textNoShape">
+                          <a:avLst/>
+                        </a:prstTxWarp>
+                        <a:noAutofit/>
+                      </wps:bodyPr>
                     </wps:wsp>
                   </a:graphicData>
                 </a:graphic>
@@ -1577,9 +1858,135 @@
           </mc:Choice>
           <mc:Fallback>
             <w:pict>
-              <v:shape w14:anchorId="4FC240C3" id="Freeform 13" o:spid="_x0000_s1026" style="position:absolute;margin-left:-42.2pt;margin-top:-35.5pt;width:719.55pt;height:198.5pt;z-index:-251075584;visibility:visible;mso-wrap-style:square;mso-width-percent:0;mso-height-percent:0;mso-wrap-distance-left:9pt;mso-wrap-distance-top:0;mso-wrap-distance-right:9pt;mso-wrap-distance-bottom:0;mso-position-horizontal:absolute;mso-position-horizontal-relative:text;mso-position-vertical:absolute;mso-position-vertical-relative:page;mso-width-percent:0;mso-height-percent:0;mso-width-relative:margin;mso-height-relative:margin;v-text-anchor:top" coordsize="4322,1449" o:gfxdata="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" path="m,l4322,r,1449l450,1076,,xe" fillcolor="#193c61" stroked="f">
-                <v:path arrowok="t" o:connecttype="custom" o:connectlocs="0,0;9138285,0;9138285,2520950;951464,1872010;0,0" o:connectangles="0,0,0,0,0"/>
-                <w10:wrap anchory="page"/>
+              <v:shape w14:anchorId="421090C5" id="文本框 26" o:spid="_x0000_s1034" type="#_x0000_t202" style="position:absolute;left:0;text-align:left;margin-left:67.6pt;margin-top:11.9pt;width:232pt;height:53.6pt;z-index:252398592;visibility:visible;mso-wrap-style:square;mso-width-percent:0;mso-height-percent:0;mso-wrap-distance-left:9pt;mso-wrap-distance-top:0;mso-wrap-distance-right:9pt;mso-wrap-distance-bottom:0;mso-position-horizontal:absolute;mso-position-horizontal-relative:text;mso-position-vertical:absolute;mso-position-vertical-relative:text;mso-width-percent:0;mso-height-percent:0;mso-width-relative:margin;mso-height-relative:margin;v-text-anchor:top" o:gfxdata="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" filled="f" strokecolor="white [3212]" strokeweight=".5pt">
+                <v:textbox>
+                  <w:txbxContent>
+                    <w:p>
+                      <w:pPr>
+                        <w:adjustRightInd w:val="0"/>
+                        <w:snapToGrid w:val="0"/>
+                        <w:spacing w:after="0" w:line="240" w:lineRule="auto"/>
+                        <w:jc w:val="center"/>
+                        <w:rPr>
+                          <w:rFonts w:eastAsia="Microsoft YaHei" w:cstheme="minorHAnsi"/>
+                          <w:b/>
+                          <w:color w:val="FFFFFF" w:themeColor="background1"/>
+                          <w:sz w:val="10"/>
+                          <w:szCs w:val="10"/>
+                        </w:rPr>
+                      </w:pPr>
+                    </w:p>
+                    <w:p>
+                      <w:pPr>
+                        <w:adjustRightInd w:val="0"/>
+                        <w:snapToGrid w:val="0"/>
+                        <w:spacing w:after="0" w:line="240" w:lineRule="auto"/>
+                        <w:jc w:val="center"/>
+                        <w:rPr>
+                          <w:rFonts w:eastAsia="Microsoft YaHei" w:cstheme="minorHAnsi"/>
+                          <w:color w:val="FFFFFF" w:themeColor="background1"/>
+                          <w:sz w:val="26"/>
+                          <w:szCs w:val="26"/>
+                        </w:rPr>
+                      </w:pPr>
+                      <w:r>
+                        <w:rPr>
+                          <w:rFonts w:eastAsia="Microsoft YaHei" w:cstheme="minorHAnsi"/>
+                          <w:color w:val="FFFFFF" w:themeColor="background1"/>
+                          <w:sz w:val="26"/>
+                          <w:szCs w:val="26"/>
+                        </w:rPr>
+                        <w:t>Looking for a</w:t>
+                      </w:r>
+                      <w:r>
+                        <w:rPr>
+                          <w:rFonts w:eastAsia="Microsoft YaHei" w:cstheme="minorHAnsi"/>
+                          <w:color w:val="FFFFFF" w:themeColor="background1"/>
+                          <w:sz w:val="26"/>
+                          <w:szCs w:val="26"/>
+                        </w:rPr>
+                        <w:t>n</w:t>
+                      </w:r>
+                      <w:r>
+                        <w:rPr>
+                          <w:rFonts w:eastAsia="Microsoft YaHei" w:cstheme="minorHAnsi"/>
+                          <w:color w:val="FFFFFF" w:themeColor="background1"/>
+                          <w:sz w:val="26"/>
+                          <w:szCs w:val="26"/>
+                        </w:rPr>
+                        <w:t xml:space="preserve"> inter</w:t>
+                      </w:r>
+                      <w:r>
+                        <w:rPr>
+                          <w:rFonts w:eastAsia="Microsoft YaHei" w:cstheme="minorHAnsi"/>
+                          <w:color w:val="FFFFFF" w:themeColor="background1"/>
+                          <w:sz w:val="26"/>
+                          <w:szCs w:val="26"/>
+                        </w:rPr>
+                        <w:t>n</w:t>
+                      </w:r>
+                      <w:r>
+                        <w:rPr>
+                          <w:rFonts w:eastAsia="Microsoft YaHei" w:cstheme="minorHAnsi"/>
+                          <w:color w:val="FFFFFF" w:themeColor="background1"/>
+                          <w:sz w:val="26"/>
+                          <w:szCs w:val="26"/>
+                        </w:rPr>
+                        <w:t xml:space="preserve">ship </w:t>
+                      </w:r>
+                      <w:r>
+                        <w:rPr>
+                          <w:rFonts w:eastAsia="Microsoft YaHei" w:cstheme="minorHAnsi"/>
+                          <w:color w:val="FFFFFF" w:themeColor="background1"/>
+                          <w:sz w:val="26"/>
+                          <w:szCs w:val="26"/>
+                        </w:rPr>
+                        <w:t>of 6 months</w:t>
+                      </w:r>
+                    </w:p>
+                    <w:p>
+                      <w:pPr>
+                        <w:adjustRightInd w:val="0"/>
+                        <w:snapToGrid w:val="0"/>
+                        <w:spacing w:after="0" w:line="240" w:lineRule="auto"/>
+                        <w:jc w:val="center"/>
+                        <w:rPr>
+                          <w:rFonts w:eastAsia="Microsoft YaHei" w:cstheme="minorHAnsi"/>
+                          <w:color w:val="FFFFFF" w:themeColor="background1"/>
+                          <w:sz w:val="26"/>
+                          <w:szCs w:val="26"/>
+                        </w:rPr>
+                      </w:pPr>
+                      <w:r>
+                        <w:rPr>
+                          <w:rFonts w:eastAsia="Microsoft YaHei" w:cstheme="minorHAnsi"/>
+                          <w:color w:val="FFFFFF" w:themeColor="background1"/>
+                          <w:sz w:val="26"/>
+                          <w:szCs w:val="26"/>
+                        </w:rPr>
+                        <w:t>since July</w:t>
+                      </w:r>
+                      <w:r>
+                        <w:rPr>
+                          <w:rFonts w:eastAsia="Microsoft YaHei" w:cstheme="minorHAnsi"/>
+                          <w:color w:val="FFFFFF" w:themeColor="background1"/>
+                          <w:sz w:val="26"/>
+                          <w:szCs w:val="26"/>
+                        </w:rPr>
+                        <w:t xml:space="preserve"> 2017</w:t>
+                      </w:r>
+                    </w:p>
+                    <w:p>
+                      <w:pPr>
+                        <w:rPr>
+                          <w:rFonts w:cstheme="minorHAnsi"/>
+                          <w:sz w:val="26"/>
+                          <w:szCs w:val="26"/>
+                        </w:rPr>
+                      </w:pPr>
+                    </w:p>
+                  </w:txbxContent>
+                </v:textbox>
               </v:shape>
             </w:pict>
           </mc:Fallback>
@@ -1597,9 +2004,16 @@
         <w:adjustRightInd w:val="0"/>
         <w:snapToGrid w:val="0"/>
       </w:pPr>
+    </w:p>
+    <w:p>
+      <w:pPr>
+        <w:adjustRightInd w:val="0"/>
+        <w:snapToGrid w:val="0"/>
+      </w:pPr>
       <w:r>
         <w:rPr>
           <w:noProof/>
+          <w:lang w:val="fr-FR"/>
         </w:rPr>
         <mc:AlternateContent>
           <mc:Choice Requires="wps">
@@ -1607,10 +2021,10 @@
               <wp:anchor distT="0" distB="0" distL="114300" distR="114300" simplePos="0" relativeHeight="252396544" behindDoc="0" locked="0" layoutInCell="1" allowOverlap="1">
                 <wp:simplePos x="0" y="0"/>
                 <wp:positionH relativeFrom="column">
-                  <wp:posOffset>1854673</wp:posOffset>
+                  <wp:posOffset>5222078</wp:posOffset>
                 </wp:positionH>
                 <wp:positionV relativeFrom="paragraph">
-                  <wp:posOffset>120015</wp:posOffset>
+                  <wp:posOffset>118922</wp:posOffset>
                 </wp:positionV>
                 <wp:extent cx="1384300" cy="469900"/>
                 <wp:effectExtent l="0" t="0" r="0" b="6350"/>
@@ -1657,11 +2071,21 @@
                             <w:r>
                               <w:rPr>
                                 <w:rFonts w:ascii="Cambria" w:eastAsia="Microsoft YaHei" w:hAnsi="Cambria"/>
+                                <w:b/>
                                 <w:color w:val="FFFFFF" w:themeColor="background1"/>
                                 <w:sz w:val="20"/>
                                 <w:szCs w:val="20"/>
                               </w:rPr>
-                              <w:t>Skype : wang.yuwei9</w:t>
+                              <w:t>Skype:</w:t>
+                            </w:r>
+                            <w:r>
+                              <w:rPr>
+                                <w:rFonts w:ascii="Cambria" w:eastAsia="Microsoft YaHei" w:hAnsi="Cambria"/>
+                                <w:color w:val="FFFFFF" w:themeColor="background1"/>
+                                <w:sz w:val="20"/>
+                                <w:szCs w:val="20"/>
+                              </w:rPr>
+                              <w:t xml:space="preserve"> wang.yuwei9</w:t>
                             </w:r>
                           </w:p>
                           <w:p>
@@ -1702,7 +2126,7 @@
           </mc:Choice>
           <mc:Fallback>
             <w:pict>
-              <v:shape id="_x0000_s1034" type="#_x0000_t202" style="position:absolute;left:0;text-align:left;margin-left:146.05pt;margin-top:9.45pt;width:109pt;height:37pt;z-index:252396544;visibility:visible;mso-wrap-style:square;mso-width-percent:0;mso-height-percent:0;mso-wrap-distance-left:9pt;mso-wrap-distance-top:0;mso-wrap-distance-right:9pt;mso-wrap-distance-bottom:0;mso-position-horizontal:absolute;mso-position-horizontal-relative:text;mso-position-vertical:absolute;mso-position-vertical-relative:text;mso-width-percent:0;mso-height-percent:0;mso-width-relative:margin;mso-height-relative:margin;v-text-anchor:top" o:gfxdata="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" filled="f" stroked="f">
+              <v:shape id="_x0000_s1035" type="#_x0000_t202" style="position:absolute;left:0;text-align:left;margin-left:411.2pt;margin-top:9.35pt;width:109pt;height:37pt;z-index:252396544;visibility:visible;mso-wrap-style:square;mso-width-percent:0;mso-height-percent:0;mso-wrap-distance-left:9pt;mso-wrap-distance-top:0;mso-wrap-distance-right:9pt;mso-wrap-distance-bottom:0;mso-position-horizontal:absolute;mso-position-horizontal-relative:text;mso-position-vertical:absolute;mso-position-vertical-relative:text;mso-width-percent:0;mso-height-percent:0;mso-width-relative:margin;mso-height-relative:margin;v-text-anchor:top" o:gfxdata="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" filled="f" stroked="f">
                 <v:textbox>
                   <w:txbxContent>
                     <w:p>
@@ -1721,11 +2145,21 @@
                       <w:r>
                         <w:rPr>
                           <w:rFonts w:ascii="Cambria" w:eastAsia="Microsoft YaHei" w:hAnsi="Cambria"/>
+                          <w:b/>
                           <w:color w:val="FFFFFF" w:themeColor="background1"/>
                           <w:sz w:val="20"/>
                           <w:szCs w:val="20"/>
                         </w:rPr>
-                        <w:t>Skype : wang.yuwei9</w:t>
+                        <w:t>Skype:</w:t>
+                      </w:r>
+                      <w:r>
+                        <w:rPr>
+                          <w:rFonts w:ascii="Cambria" w:eastAsia="Microsoft YaHei" w:hAnsi="Cambria"/>
+                          <w:color w:val="FFFFFF" w:themeColor="background1"/>
+                          <w:sz w:val="20"/>
+                          <w:szCs w:val="20"/>
+                        </w:rPr>
+                        <w:t xml:space="preserve"> wang.yuwei9</w:t>
                       </w:r>
                     </w:p>
                     <w:p>
@@ -1754,21 +2188,10 @@
           </mc:Fallback>
         </mc:AlternateContent>
       </w:r>
-    </w:p>
-    <w:p>
-      <w:pPr>
-        <w:adjustRightInd w:val="0"/>
-        <w:snapToGrid w:val="0"/>
-      </w:pPr>
-    </w:p>
-    <w:p>
-      <w:pPr>
-        <w:adjustRightInd w:val="0"/>
-        <w:snapToGrid w:val="0"/>
-      </w:pPr>
       <w:r>
         <w:rPr>
           <w:noProof/>
+          <w:lang w:val="fr-FR"/>
         </w:rPr>
         <mc:AlternateContent>
           <mc:Choice Requires="wpg">
@@ -1930,7 +2353,7 @@
                                     <w:color w:val="193C61"/>
                                     <w:sz w:val="24"/>
                                   </w:rPr>
-                                  <w:t>Télécom SudParis – Étudiante I</w:t>
+                                  <w:t xml:space="preserve">Télécom SudParis – </w:t>
                                 </w:r>
                                 <w:r>
                                   <w:rPr>
@@ -1939,7 +2362,7 @@
                                     <w:color w:val="193C61"/>
                                     <w:sz w:val="24"/>
                                   </w:rPr>
-                                  <w:t>ngénieure</w:t>
+                                  <w:t>Engineering Student</w:t>
                                 </w:r>
                                 <w:r>
                                   <w:rPr>
@@ -2000,16 +2423,7 @@
                                     <w:sz w:val="22"/>
                                     <w:szCs w:val="20"/>
                                   </w:rPr>
-                                  <w:t>Spécialité</w:t>
-                                </w:r>
-                                <w:r>
-                                  <w:rPr>
-                                    <w:rFonts w:eastAsia="Microsoft YaHei" w:cstheme="minorHAnsi"/>
-                                    <w:color w:val="5B5B5B"/>
-                                    <w:sz w:val="22"/>
-                                    <w:szCs w:val="20"/>
-                                  </w:rPr>
-                                  <w:t> : « Intégration et Déploiement de Systèmes d’Information »</w:t>
+                                  <w:t>Specialty: "Integration and Deployment of Information Systems"</w:t>
                                 </w:r>
                                 <w:r>
                                   <w:rPr>
@@ -2129,7 +2543,7 @@
                                     <w:color w:val="193C61"/>
                                     <w:sz w:val="24"/>
                                   </w:rPr>
-                                  <w:t>Université XIDIAN</w:t>
+                                  <w:t>XIDIAN</w:t>
                                 </w:r>
                                 <w:r>
                                   <w:rPr>
@@ -2147,6 +2561,15 @@
                                     <w:color w:val="193C61"/>
                                     <w:sz w:val="24"/>
                                   </w:rPr>
+                                  <w:t xml:space="preserve">University </w:t>
+                                </w:r>
+                                <w:r>
+                                  <w:rPr>
+                                    <w:rFonts w:eastAsia="Microsoft YaHei" w:cstheme="minorHAnsi"/>
+                                    <w:b/>
+                                    <w:color w:val="193C61"/>
+                                    <w:sz w:val="24"/>
+                                  </w:rPr>
                                   <w:t>–</w:t>
                                 </w:r>
                                 <w:r>
@@ -2156,7 +2579,16 @@
                                     <w:color w:val="193C61"/>
                                     <w:sz w:val="24"/>
                                   </w:rPr>
-                                  <w:t xml:space="preserve"> Licence en Ingénierie</w:t>
+                                  <w:t xml:space="preserve"> </w:t>
+                                </w:r>
+                                <w:r>
+                                  <w:rPr>
+                                    <w:rFonts w:eastAsia="Microsoft YaHei" w:cstheme="minorHAnsi"/>
+                                    <w:b/>
+                                    <w:color w:val="193C61"/>
+                                    <w:sz w:val="24"/>
+                                  </w:rPr>
+                                  <w:t>Bachelor's Degree in Engineering</w:t>
                                 </w:r>
                                 <w:r>
                                   <w:rPr>
@@ -2252,7 +2684,15 @@
                                     <w:szCs w:val="20"/>
                                   </w:rPr>
                                   <w:tab/>
-                                  <w:t>Spécialité : « Génie Logiciel »</w:t>
+                                </w:r>
+                                <w:r>
+                                  <w:rPr>
+                                    <w:rFonts w:eastAsia="Microsoft YaHei" w:cstheme="minorHAnsi"/>
+                                    <w:color w:val="5B5B5B"/>
+                                    <w:sz w:val="22"/>
+                                    <w:szCs w:val="20"/>
+                                  </w:rPr>
+                                  <w:t>Specialty: "Software engineering"</w:t>
                                 </w:r>
                                 <w:r>
                                   <w:rPr>
@@ -2312,7 +2752,7 @@
                                     <w:sz w:val="28"/>
                                     <w:szCs w:val="25"/>
                                   </w:rPr>
-                                  <w:t>Formation</w:t>
+                                  <w:t>Education</w:t>
                                 </w:r>
                               </w:p>
                             </w:txbxContent>
@@ -2374,9 +2814,9 @@
           </mc:Choice>
           <mc:Fallback>
             <w:pict>
-              <v:group id="组合 235" o:spid="_x0000_s1035" style="position:absolute;left:0;text-align:left;margin-left:-14.05pt;margin-top:9.35pt;width:505.65pt;height:107.4pt;z-index:252360704;mso-width-relative:margin" coordorigin="-333" coordsize="64217,13639" o:gfxdata="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">
-                <v:group id="组合 31" o:spid="_x0000_s1036" style="position:absolute;left:-333;width:64216;height:13639" coordorigin="1190" coordsize="72497,15075" o:gfxdata="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">
-                  <v:shape id="_x0000_s1037" type="#_x0000_t202" style="position:absolute;left:1190;top:3051;width:72498;height:12024;visibility:visible;mso-wrap-style:square;v-text-anchor:top" o:gfxdata="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" filled="f" stroked="f">
+              <v:group id="组合 235" o:spid="_x0000_s1036" style="position:absolute;left:0;text-align:left;margin-left:-14.05pt;margin-top:9.35pt;width:505.65pt;height:107.4pt;z-index:252360704;mso-width-relative:margin" coordorigin="-333" coordsize="64217,13639" o:gfxdata="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">
+                <v:group id="组合 31" o:spid="_x0000_s1037" style="position:absolute;left:-333;width:64216;height:13639" coordorigin="1190" coordsize="72497,15075" o:gfxdata="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">
+                  <v:shape id="_x0000_s1038" type="#_x0000_t202" style="position:absolute;left:1190;top:3051;width:72498;height:12024;visibility:visible;mso-wrap-style:square;v-text-anchor:top" o:gfxdata="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" filled="f" stroked="f">
                     <v:textbox>
                       <w:txbxContent>
                         <w:p>
@@ -2479,7 +2919,7 @@
                               <w:color w:val="193C61"/>
                               <w:sz w:val="24"/>
                             </w:rPr>
-                            <w:t>Télécom SudParis – Étudiante I</w:t>
+                            <w:t xml:space="preserve">Télécom SudParis – </w:t>
                           </w:r>
                           <w:r>
                             <w:rPr>
@@ -2488,7 +2928,7 @@
                               <w:color w:val="193C61"/>
                               <w:sz w:val="24"/>
                             </w:rPr>
-                            <w:t>ngénieure</w:t>
+                            <w:t>Engineering Student</w:t>
                           </w:r>
                           <w:r>
                             <w:rPr>
@@ -2549,16 +2989,7 @@
                               <w:sz w:val="22"/>
                               <w:szCs w:val="20"/>
                             </w:rPr>
-                            <w:t>Spécialité</w:t>
-                          </w:r>
-                          <w:r>
-                            <w:rPr>
-                              <w:rFonts w:eastAsia="Microsoft YaHei" w:cstheme="minorHAnsi"/>
-                              <w:color w:val="5B5B5B"/>
-                              <w:sz w:val="22"/>
-                              <w:szCs w:val="20"/>
-                            </w:rPr>
-                            <w:t> : « Intégration et Déploiement de Systèmes d’Information »</w:t>
+                            <w:t>Specialty: "Integration and Deployment of Information Systems"</w:t>
                           </w:r>
                           <w:r>
                             <w:rPr>
@@ -2678,7 +3109,7 @@
                               <w:color w:val="193C61"/>
                               <w:sz w:val="24"/>
                             </w:rPr>
-                            <w:t>Université XIDIAN</w:t>
+                            <w:t>XIDIAN</w:t>
                           </w:r>
                           <w:r>
                             <w:rPr>
@@ -2686,6 +3117,24 @@
                               <w:color w:val="5B5B5B"/>
                               <w:sz w:val="22"/>
                               <w:szCs w:val="20"/>
+                            </w:rPr>
+                            <w:t xml:space="preserve"> </w:t>
+                          </w:r>
+                          <w:r>
+                            <w:rPr>
+                              <w:rFonts w:eastAsia="Microsoft YaHei" w:cstheme="minorHAnsi"/>
+                              <w:b/>
+                              <w:color w:val="193C61"/>
+                              <w:sz w:val="24"/>
+                            </w:rPr>
+                            <w:t>University</w:t>
+                          </w:r>
+                          <w:r>
+                            <w:rPr>
+                              <w:rFonts w:eastAsia="Microsoft YaHei" w:cstheme="minorHAnsi"/>
+                              <w:b/>
+                              <w:color w:val="193C61"/>
+                              <w:sz w:val="24"/>
                             </w:rPr>
                             <w:t xml:space="preserve"> </w:t>
                           </w:r>
@@ -2705,7 +3154,16 @@
                               <w:color w:val="193C61"/>
                               <w:sz w:val="24"/>
                             </w:rPr>
-                            <w:t xml:space="preserve"> Licence en Ingénierie</w:t>
+                            <w:t xml:space="preserve"> </w:t>
+                          </w:r>
+                          <w:r>
+                            <w:rPr>
+                              <w:rFonts w:eastAsia="Microsoft YaHei" w:cstheme="minorHAnsi"/>
+                              <w:b/>
+                              <w:color w:val="193C61"/>
+                              <w:sz w:val="24"/>
+                            </w:rPr>
+                            <w:t>Bachelor's Degree in Engineering</w:t>
                           </w:r>
                           <w:r>
                             <w:rPr>
@@ -2801,7 +3259,15 @@
                               <w:szCs w:val="20"/>
                             </w:rPr>
                             <w:tab/>
-                            <w:t>Spécialité : « Génie Logiciel »</w:t>
+                          </w:r>
+                          <w:r>
+                            <w:rPr>
+                              <w:rFonts w:eastAsia="Microsoft YaHei" w:cstheme="minorHAnsi"/>
+                              <w:color w:val="5B5B5B"/>
+                              <w:sz w:val="22"/>
+                              <w:szCs w:val="20"/>
+                            </w:rPr>
+                            <w:t>Specialty: "Software engineering"</w:t>
                           </w:r>
                           <w:r>
                             <w:rPr>
@@ -2816,7 +3282,7 @@
                       </w:txbxContent>
                     </v:textbox>
                   </v:shape>
-                  <v:shape id="_x0000_s1038" type="#_x0000_t202" style="position:absolute;left:3657;width:22955;height:4965;visibility:visible;mso-wrap-style:square;v-text-anchor:top" o:gfxdata="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" filled="f" stroked="f">
+                  <v:shape id="_x0000_s1039" type="#_x0000_t202" style="position:absolute;left:3657;width:22955;height:4965;visibility:visible;mso-wrap-style:square;v-text-anchor:top" o:gfxdata="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" filled="f" stroked="f">
                     <v:textbox>
                       <w:txbxContent>
                         <w:p>
@@ -2840,7 +3306,7 @@
                               <w:sz w:val="28"/>
                               <w:szCs w:val="25"/>
                             </w:rPr>
-                            <w:t>Formation</w:t>
+                            <w:t>Education</w:t>
                           </w:r>
                         </w:p>
                       </w:txbxContent>
@@ -2863,18 +3329,12 @@
                     <v:h position="#0,#1" xrange="3375,21600" yrange="0,10800"/>
                   </v:handles>
                 </v:shapetype>
-                <v:shape id="箭头: 虚尾 231" o:spid="_x0000_s1039" type="#_x0000_t93" style="position:absolute;top:715;width:1669;height:1608;visibility:visible;mso-wrap-style:square;v-text-anchor:middle" o:gfxdata="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" adj="11199" filled="f" strokecolor="#193c61" strokeweight="1pt"/>
+                <v:shape id="箭头: 虚尾 231" o:spid="_x0000_s1040" type="#_x0000_t93" style="position:absolute;top:715;width:1669;height:1608;visibility:visible;mso-wrap-style:square;v-text-anchor:middle" o:gfxdata="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" adj="11199" filled="f" strokecolor="#193c61" strokeweight="1pt"/>
               </v:group>
             </w:pict>
           </mc:Fallback>
         </mc:AlternateContent>
       </w:r>
-    </w:p>
-    <w:p>
-      <w:pPr>
-        <w:adjustRightInd w:val="0"/>
-        <w:snapToGrid w:val="0"/>
-      </w:pPr>
     </w:p>
     <w:p>
       <w:pPr>
@@ -2904,6 +3364,7 @@
       <w:r>
         <w:rPr>
           <w:noProof/>
+          <w:lang w:val="fr-FR"/>
         </w:rPr>
         <mc:AlternateContent>
           <mc:Choice Requires="wpg">
@@ -2911,12 +3372,12 @@
               <wp:anchor distT="0" distB="0" distL="114300" distR="114300" simplePos="0" relativeHeight="252364800" behindDoc="0" locked="0" layoutInCell="1" allowOverlap="1">
                 <wp:simplePos x="0" y="0"/>
                 <wp:positionH relativeFrom="column">
-                  <wp:posOffset>-189865</wp:posOffset>
+                  <wp:posOffset>-192597</wp:posOffset>
                 </wp:positionH>
                 <wp:positionV relativeFrom="paragraph">
-                  <wp:posOffset>103614</wp:posOffset>
+                  <wp:posOffset>311283</wp:posOffset>
                 </wp:positionV>
-                <wp:extent cx="7430770" cy="5584190"/>
+                <wp:extent cx="7430770" cy="5816009"/>
                 <wp:effectExtent l="0" t="0" r="0" b="0"/>
                 <wp:wrapNone/>
                 <wp:docPr id="250" name="组合 250"/>
@@ -2928,9 +3389,9 @@
                       <wpg:grpSpPr>
                         <a:xfrm>
                           <a:off x="0" y="0"/>
-                          <a:ext cx="7430770" cy="5584190"/>
+                          <a:ext cx="7430770" cy="5816009"/>
                           <a:chOff x="-51073" y="0"/>
-                          <a:chExt cx="7286488" cy="5585152"/>
+                          <a:chExt cx="7286488" cy="5817313"/>
                         </a:xfrm>
                       </wpg:grpSpPr>
                       <wps:wsp>
@@ -2940,8 +3401,8 @@
                         </wps:cNvSpPr>
                         <wps:spPr bwMode="auto">
                           <a:xfrm>
-                            <a:off x="-51073" y="294733"/>
-                            <a:ext cx="7286488" cy="5290419"/>
+                            <a:off x="-51073" y="294708"/>
+                            <a:ext cx="7286488" cy="5522605"/>
                           </a:xfrm>
                           <a:prstGeom prst="rect">
                             <a:avLst/>
@@ -2993,13 +3454,31 @@
                                   <w:color w:val="193C61"/>
                                   <w:sz w:val="24"/>
                                 </w:rPr>
-                                <w:t>Développeur web</w:t>
+                                <w:t>web</w:t>
                               </w:r>
                               <w:r>
                                 <w:rPr>
                                   <w:rFonts w:eastAsia="Microsoft YaHei" w:cstheme="minorHAnsi"/>
                                   <w:color w:val="193C61"/>
                                   <w:sz w:val="22"/>
+                                  <w:szCs w:val="20"/>
+                                </w:rPr>
+                                <w:t xml:space="preserve"> </w:t>
+                              </w:r>
+                              <w:r>
+                                <w:rPr>
+                                  <w:rFonts w:eastAsia="Microsoft YaHei" w:cstheme="minorHAnsi"/>
+                                  <w:b/>
+                                  <w:color w:val="193C61"/>
+                                  <w:sz w:val="24"/>
+                                </w:rPr>
+                                <w:t>Developer</w:t>
+                              </w:r>
+                              <w:r>
+                                <w:rPr>
+                                  <w:rFonts w:ascii="Microsoft YaHei" w:eastAsia="Microsoft YaHei" w:hAnsi="Microsoft YaHei"/>
+                                  <w:color w:val="5B5B5B"/>
+                                  <w:sz w:val="20"/>
                                   <w:szCs w:val="20"/>
                                 </w:rPr>
                                 <w:t xml:space="preserve"> </w:t>
@@ -3068,7 +3547,6 @@
                                   <w:color w:val="5B5B5B"/>
                                   <w:sz w:val="22"/>
                                   <w:szCs w:val="20"/>
-                                  <w:lang w:val="en-US"/>
                                 </w:rPr>
                               </w:pPr>
                               <w:r>
@@ -3077,7 +3555,6 @@
                                   <w:color w:val="5B5B5B"/>
                                   <w:sz w:val="22"/>
                                   <w:szCs w:val="24"/>
-                                  <w:lang w:val="en-US"/>
                                 </w:rPr>
                                 <w:t xml:space="preserve">Nash Production Company </w:t>
                               </w:r>
@@ -3087,7 +3564,6 @@
                                   <w:color w:val="5B5B5B"/>
                                   <w:sz w:val="22"/>
                                   <w:szCs w:val="24"/>
-                                  <w:lang w:val="en-US"/>
                                 </w:rPr>
                                 <w:t>•</w:t>
                               </w:r>
@@ -3097,7 +3573,6 @@
                                   <w:color w:val="5B5B5B"/>
                                   <w:sz w:val="22"/>
                                   <w:szCs w:val="24"/>
-                                  <w:lang w:val="en-US"/>
                                 </w:rPr>
                                 <w:t xml:space="preserve"> Paris(France) </w:t>
                               </w:r>
@@ -3107,7 +3582,6 @@
                                   <w:color w:val="5B5B5B"/>
                                   <w:sz w:val="22"/>
                                   <w:szCs w:val="24"/>
-                                  <w:lang w:val="en-US"/>
                                 </w:rPr>
                                 <w:t>•</w:t>
                               </w:r>
@@ -3117,9 +3591,17 @@
                                   <w:color w:val="5B5B5B"/>
                                   <w:sz w:val="22"/>
                                   <w:szCs w:val="24"/>
-                                  <w:lang w:val="en-US"/>
                                 </w:rPr>
-                                <w:t xml:space="preserve"> Stage</w:t>
+                                <w:t xml:space="preserve"> </w:t>
+                              </w:r>
+                              <w:r>
+                                <w:rPr>
+                                  <w:rFonts w:eastAsia="Microsoft YaHei" w:cstheme="minorHAnsi"/>
+                                  <w:color w:val="5B5B5B"/>
+                                  <w:sz w:val="22"/>
+                                  <w:szCs w:val="24"/>
+                                </w:rPr>
+                                <w:t>Internship</w:t>
                               </w:r>
                             </w:p>
                             <w:p>
@@ -3148,7 +3630,7 @@
                                   <w:sz w:val="22"/>
                                   <w:szCs w:val="20"/>
                                 </w:rPr>
-                                <w:t>Comparer et trouver la meilleure solution d’emailing en masse</w:t>
+                                <w:t>Compare and fi</w:t>
                               </w:r>
                               <w:r>
                                 <w:rPr>
@@ -3157,7 +3639,7 @@
                                   <w:sz w:val="22"/>
                                   <w:szCs w:val="20"/>
                                 </w:rPr>
-                                <w:t xml:space="preserve"> et désigner des templates d’</w:t>
+                                <w:t xml:space="preserve">nd the best solution of </w:t>
                               </w:r>
                               <w:r>
                                 <w:rPr>
@@ -3166,7 +3648,34 @@
                                   <w:sz w:val="22"/>
                                   <w:szCs w:val="20"/>
                                 </w:rPr>
-                                <w:t>emails</w:t>
+                                <w:t>mass emailing</w:t>
+                              </w:r>
+                              <w:r>
+                                <w:rPr>
+                                  <w:rFonts w:eastAsia="Microsoft YaHei" w:cstheme="minorHAnsi"/>
+                                  <w:color w:val="5B5B5B"/>
+                                  <w:sz w:val="22"/>
+                                  <w:szCs w:val="20"/>
+                                </w:rPr>
+                                <w:t xml:space="preserve"> </w:t>
+                              </w:r>
+                              <w:r>
+                                <w:rPr>
+                                  <w:rFonts w:eastAsia="Microsoft YaHei" w:cstheme="minorHAnsi"/>
+                                  <w:color w:val="5B5B5B"/>
+                                  <w:sz w:val="22"/>
+                                  <w:szCs w:val="20"/>
+                                </w:rPr>
+                                <w:t>and d</w:t>
+                              </w:r>
+                              <w:r>
+                                <w:rPr>
+                                  <w:rFonts w:eastAsia="Microsoft YaHei" w:cstheme="minorHAnsi"/>
+                                  <w:color w:val="5B5B5B"/>
+                                  <w:sz w:val="22"/>
+                                  <w:szCs w:val="20"/>
+                                </w:rPr>
+                                <w:t>esign emails' templates</w:t>
                               </w:r>
                             </w:p>
                             <w:p>
@@ -3194,7 +3703,7 @@
                                   <w:sz w:val="22"/>
                                   <w:szCs w:val="20"/>
                                 </w:rPr>
-                                <w:t>Déployer le site-web sur WordPress et d</w:t>
+                                <w:t>Deploy the website on WordPress and</w:t>
                               </w:r>
                               <w:r>
                                 <w:rPr>
@@ -3203,7 +3712,7 @@
                                   <w:sz w:val="22"/>
                                   <w:szCs w:val="20"/>
                                 </w:rPr>
-                                <w:t>évelopper</w:t>
+                                <w:t xml:space="preserve"> d</w:t>
                               </w:r>
                               <w:r>
                                 <w:rPr>
@@ -3212,52 +3721,7 @@
                                   <w:sz w:val="22"/>
                                   <w:szCs w:val="20"/>
                                 </w:rPr>
-                                <w:t xml:space="preserve"> </w:t>
-                              </w:r>
-                              <w:r>
-                                <w:rPr>
-                                  <w:rFonts w:eastAsia="Microsoft YaHei" w:cstheme="minorHAnsi"/>
-                                  <w:color w:val="5B5B5B"/>
-                                  <w:sz w:val="22"/>
-                                  <w:szCs w:val="20"/>
-                                </w:rPr>
-                                <w:t>le front-end</w:t>
-                              </w:r>
-                              <w:r>
-                                <w:rPr>
-                                  <w:rFonts w:eastAsia="Microsoft YaHei" w:cstheme="minorHAnsi"/>
-                                  <w:color w:val="5B5B5B"/>
-                                  <w:sz w:val="22"/>
-                                  <w:szCs w:val="20"/>
-                                </w:rPr>
-                                <w:t xml:space="preserve"> </w:t>
-                              </w:r>
-                              <w:r>
-                                <w:rPr>
-                                  <w:rFonts w:eastAsia="Microsoft YaHei" w:cstheme="minorHAnsi"/>
-                                  <w:color w:val="5B5B5B"/>
-                                  <w:sz w:val="22"/>
-                                  <w:szCs w:val="20"/>
-                                </w:rPr>
-                                <w:t xml:space="preserve">pages </w:t>
-                              </w:r>
-                              <w:r>
-                                <w:rPr>
-                                  <w:rFonts w:eastAsia="Microsoft YaHei" w:cstheme="minorHAnsi"/>
-                                  <w:color w:val="5B5B5B"/>
-                                  <w:sz w:val="22"/>
-                                  <w:szCs w:val="20"/>
-                                </w:rPr>
-                                <w:t xml:space="preserve">en utilisant </w:t>
-                              </w:r>
-                              <w:r>
-                                <w:rPr>
-                                  <w:rFonts w:eastAsia="Microsoft YaHei" w:cstheme="minorHAnsi"/>
-                                  <w:color w:val="5B5B5B"/>
-                                  <w:sz w:val="22"/>
-                                  <w:szCs w:val="20"/>
-                                </w:rPr>
-                                <w:t>Bootstrap</w:t>
+                                <w:t>evelop front-end pages based on &lt;strong&gt;Bootstrap</w:t>
                               </w:r>
                             </w:p>
                             <w:p>
@@ -3350,7 +3814,7 @@
                                   <w:color w:val="193C61"/>
                                   <w:sz w:val="24"/>
                                 </w:rPr>
-                                <w:t>Projet citoyen : Atelier de Magic Makers</w:t>
+                                <w:t>Citizen Project: Magic Makers Workshop</w:t>
                               </w:r>
                               <w:r>
                                 <w:rPr>
@@ -3464,7 +3928,7 @@
                                   <w:sz w:val="22"/>
                                   <w:szCs w:val="24"/>
                                 </w:rPr>
-                                <w:t>Projet académique</w:t>
+                                <w:t>Academic project</w:t>
                               </w:r>
                             </w:p>
                             <w:p>
@@ -3492,7 +3956,7 @@
                                   <w:sz w:val="22"/>
                                   <w:szCs w:val="20"/>
                                 </w:rPr>
-                                <w:t>Construire</w:t>
+                                <w:t>Build an educational workshop</w:t>
                               </w:r>
                               <w:r>
                                 <w:rPr>
@@ -3501,7 +3965,7 @@
                                   <w:sz w:val="22"/>
                                   <w:szCs w:val="20"/>
                                 </w:rPr>
-                                <w:t xml:space="preserve"> un atelier pédagogique et enseigner aux enfants à programmer sur « </w:t>
+                                <w:t xml:space="preserve"> at the media library in Évry to teach </w:t>
                               </w:r>
                               <w:r>
                                 <w:rPr>
@@ -3510,7 +3974,7 @@
                                   <w:sz w:val="22"/>
                                   <w:szCs w:val="20"/>
                                 </w:rPr>
-                                <w:t>Scratch</w:t>
+                                <w:t>children to program on "Scratch</w:t>
                               </w:r>
                               <w:r>
                                 <w:rPr>
@@ -3519,7 +3983,7 @@
                                   <w:sz w:val="22"/>
                                   <w:szCs w:val="20"/>
                                 </w:rPr>
-                                <w:t> »</w:t>
+                                <w:t>"</w:t>
                               </w:r>
                             </w:p>
                             <w:p>
@@ -3547,16 +4011,7 @@
                                   <w:sz w:val="22"/>
                                   <w:szCs w:val="20"/>
                                 </w:rPr>
-                                <w:t xml:space="preserve">Déployer notre site </w:t>
-                              </w:r>
-                              <w:r>
-                                <w:rPr>
-                                  <w:rFonts w:eastAsia="Microsoft YaHei" w:cstheme="minorHAnsi"/>
-                                  <w:color w:val="5B5B5B"/>
-                                  <w:sz w:val="22"/>
-                                  <w:szCs w:val="20"/>
-                                </w:rPr>
-                                <w:t xml:space="preserve">web sur WordPress </w:t>
+                                <w:t xml:space="preserve">Deploy the website of our team on WordPress </w:t>
                               </w:r>
                               <w:r>
                                 <w:rPr>
@@ -3610,27 +4065,7 @@
                                   <w:sz w:val="24"/>
                                   <w:szCs w:val="20"/>
                                 </w:rPr>
-                                <w:t>10</w:t>
-                              </w:r>
-                              <w:r>
-                                <w:rPr>
-                                  <w:rFonts w:eastAsia="Microsoft YaHei" w:cstheme="minorHAnsi"/>
-                                  <w:b/>
-                                  <w:color w:val="5B5B5B"/>
-                                  <w:sz w:val="24"/>
-                                  <w:szCs w:val="20"/>
-                                </w:rPr>
-                                <w:t>/</w:t>
-                              </w:r>
-                              <w:r>
-                                <w:rPr>
-                                  <w:rFonts w:eastAsia="Microsoft YaHei" w:cstheme="minorHAnsi"/>
-                                  <w:b/>
-                                  <w:color w:val="5B5B5B"/>
-                                  <w:sz w:val="24"/>
-                                  <w:szCs w:val="20"/>
-                                </w:rPr>
-                                <w:t>2016 – 11/2016</w:t>
+                                <w:t>10/2016 – 11/2016</w:t>
                               </w:r>
                               <w:r>
                                 <w:rPr>
@@ -3649,34 +4084,7 @@
                                   <w:color w:val="193C61"/>
                                   <w:sz w:val="24"/>
                                 </w:rPr>
-                                <w:t xml:space="preserve">Projet </w:t>
-                              </w:r>
-                              <w:r>
-                                <w:rPr>
-                                  <w:rFonts w:eastAsia="Microsoft YaHei" w:cstheme="minorHAnsi"/>
-                                  <w:b/>
-                                  <w:color w:val="193C61"/>
-                                  <w:sz w:val="24"/>
-                                </w:rPr>
-                                <w:t xml:space="preserve">de développement agile : </w:t>
-                              </w:r>
-                              <w:r>
-                                <w:rPr>
-                                  <w:rFonts w:eastAsia="Microsoft YaHei" w:cstheme="minorHAnsi"/>
-                                  <w:b/>
-                                  <w:color w:val="193C61"/>
-                                  <w:sz w:val="24"/>
-                                </w:rPr>
-                                <w:t xml:space="preserve">Système </w:t>
-                              </w:r>
-                              <w:r>
-                                <w:rPr>
-                                  <w:rFonts w:eastAsia="Microsoft YaHei" w:cstheme="minorHAnsi"/>
-                                  <w:b/>
-                                  <w:color w:val="193C61"/>
-                                  <w:sz w:val="24"/>
-                                </w:rPr>
-                                <w:t>d’assemblée générale de copropriété</w:t>
+                                <w:t>Agile development project (V-Model): the system of proprietorship's general meeting</w:t>
                               </w:r>
                               <w:r>
                                 <w:rPr>
@@ -3745,7 +4153,16 @@
                                   <w:sz w:val="22"/>
                                   <w:szCs w:val="24"/>
                                 </w:rPr>
-                                <w:t xml:space="preserve"> (France) • Projet académique</w:t>
+                                <w:t xml:space="preserve"> (France) • </w:t>
+                              </w:r>
+                              <w:r>
+                                <w:rPr>
+                                  <w:rFonts w:eastAsia="Microsoft YaHei" w:cstheme="minorHAnsi"/>
+                                  <w:color w:val="5B5B5B"/>
+                                  <w:sz w:val="22"/>
+                                  <w:szCs w:val="24"/>
+                                </w:rPr>
+                                <w:t>Academic project</w:t>
                               </w:r>
                             </w:p>
                             <w:p>
@@ -3773,7 +4190,7 @@
                                   <w:sz w:val="22"/>
                                   <w:szCs w:val="20"/>
                                 </w:rPr>
-                                <w:t>Spécifi</w:t>
+                                <w:t>Analyze requirements</w:t>
                               </w:r>
                               <w:r>
                                 <w:rPr>
@@ -3782,7 +4199,7 @@
                                   <w:sz w:val="22"/>
                                   <w:szCs w:val="20"/>
                                 </w:rPr>
-                                <w:t>er</w:t>
+                                <w:t>,</w:t>
                               </w:r>
                               <w:r>
                                 <w:rPr>
@@ -3791,7 +4208,7 @@
                                   <w:sz w:val="22"/>
                                   <w:szCs w:val="20"/>
                                 </w:rPr>
-                                <w:t>, conce</w:t>
+                                <w:t xml:space="preserve"> </w:t>
                               </w:r>
                               <w:r>
                                 <w:rPr>
@@ -3800,7 +4217,7 @@
                                   <w:sz w:val="22"/>
                                   <w:szCs w:val="20"/>
                                 </w:rPr>
-                                <w:t>voir</w:t>
+                                <w:t>s</w:t>
                               </w:r>
                               <w:r>
                                 <w:rPr>
@@ -3809,7 +4226,7 @@
                                   <w:sz w:val="22"/>
                                   <w:szCs w:val="20"/>
                                 </w:rPr>
-                                <w:t xml:space="preserve"> et programm</w:t>
+                                <w:t>pecify, design and</w:t>
                               </w:r>
                               <w:r>
                                 <w:rPr>
@@ -3818,7 +4235,16 @@
                                   <w:sz w:val="22"/>
                                   <w:szCs w:val="20"/>
                                 </w:rPr>
-                                <w:t>er un système en utilisant la notation UML et le langage JAVA</w:t>
+                                <w:t xml:space="preserve"> program a system using</w:t>
+                              </w:r>
+                              <w:r>
+                                <w:rPr>
+                                  <w:rFonts w:eastAsia="Microsoft YaHei" w:cstheme="minorHAnsi"/>
+                                  <w:color w:val="5B5B5B"/>
+                                  <w:sz w:val="22"/>
+                                  <w:szCs w:val="20"/>
+                                </w:rPr>
+                                <w:t xml:space="preserve"> UML notation and JAVA language</w:t>
                               </w:r>
                             </w:p>
                             <w:p>
@@ -3846,7 +4272,7 @@
                                   <w:sz w:val="22"/>
                                   <w:szCs w:val="20"/>
                                 </w:rPr>
-                                <w:t>Organiser le développement d’un logiciel par Git</w:t>
+                                <w:t>Organize software development by Git</w:t>
                               </w:r>
                             </w:p>
                             <w:p>
@@ -3870,34 +4296,7 @@
                                   <w:sz w:val="22"/>
                                   <w:szCs w:val="20"/>
                                 </w:rPr>
-                                <w:t>Analyser la qualité du code</w:t>
-                              </w:r>
-                              <w:r>
-                                <w:rPr>
-                                  <w:rFonts w:eastAsia="Microsoft YaHei" w:cstheme="minorHAnsi"/>
-                                  <w:color w:val="5B5B5B"/>
-                                  <w:sz w:val="22"/>
-                                  <w:szCs w:val="20"/>
-                                </w:rPr>
-                                <w:t xml:space="preserve"> </w:t>
-                              </w:r>
-                              <w:r>
-                                <w:rPr>
-                                  <w:rFonts w:eastAsia="Microsoft YaHei" w:cstheme="minorHAnsi"/>
-                                  <w:color w:val="5B5B5B"/>
-                                  <w:sz w:val="22"/>
-                                  <w:szCs w:val="20"/>
-                                </w:rPr>
-                                <w:t>et r</w:t>
-                              </w:r>
-                              <w:r>
-                                <w:rPr>
-                                  <w:rFonts w:eastAsia="Microsoft YaHei" w:cstheme="minorHAnsi"/>
-                                  <w:color w:val="5B5B5B"/>
-                                  <w:sz w:val="22"/>
-                                  <w:szCs w:val="20"/>
-                                </w:rPr>
-                                <w:t>édiger des tests de validation, d’intégration et unitaires</w:t>
+                                <w:t>Analyze the quality of the code and write validation, integration and unit tests</w:t>
                               </w:r>
                             </w:p>
                             <w:p>
@@ -3921,27 +4320,7 @@
                                   <w:sz w:val="24"/>
                                   <w:szCs w:val="20"/>
                                 </w:rPr>
-                                <w:t>02</w:t>
-                              </w:r>
-                              <w:r>
-                                <w:rPr>
-                                  <w:rFonts w:eastAsia="Microsoft YaHei" w:cstheme="minorHAnsi"/>
-                                  <w:b/>
-                                  <w:color w:val="5B5B5B"/>
-                                  <w:sz w:val="24"/>
-                                  <w:szCs w:val="20"/>
-                                </w:rPr>
-                                <w:t>/</w:t>
-                              </w:r>
-                              <w:r>
-                                <w:rPr>
-                                  <w:rFonts w:eastAsia="Microsoft YaHei" w:cstheme="minorHAnsi"/>
-                                  <w:b/>
-                                  <w:color w:val="5B5B5B"/>
-                                  <w:sz w:val="24"/>
-                                  <w:szCs w:val="20"/>
-                                </w:rPr>
-                                <w:t>2016 – 16/2016</w:t>
+                                <w:t>02/2016 – 16/2016</w:t>
                               </w:r>
                               <w:r>
                                 <w:rPr>
@@ -3960,7 +4339,7 @@
                                   <w:color w:val="193C61"/>
                                   <w:sz w:val="24"/>
                                 </w:rPr>
-                                <w:t xml:space="preserve">Projet </w:t>
+                                <w:t>JAVA Project: A Game "Challenge for 10 points</w:t>
                               </w:r>
                               <w:r>
                                 <w:rPr>
@@ -3969,16 +4348,7 @@
                                   <w:color w:val="193C61"/>
                                   <w:sz w:val="24"/>
                                 </w:rPr>
-                                <w:t xml:space="preserve">informatique : Jeu de </w:t>
-                              </w:r>
-                              <w:r>
-                                <w:rPr>
-                                  <w:rFonts w:eastAsia="Microsoft YaHei" w:cstheme="minorHAnsi"/>
-                                  <w:b/>
-                                  <w:color w:val="193C61"/>
-                                  <w:sz w:val="24"/>
-                                </w:rPr>
-                                <w:t>« Défi de la liste de 10 »</w:t>
+                                <w:t>"</w:t>
                               </w:r>
                             </w:p>
                             <w:p>
@@ -4029,7 +4399,7 @@
                                   <w:sz w:val="22"/>
                                   <w:szCs w:val="24"/>
                                 </w:rPr>
-                                <w:t xml:space="preserve"> (France) • Projet académiqu</w:t>
+                                <w:t xml:space="preserve"> (France) </w:t>
                               </w:r>
                               <w:r>
                                 <w:rPr>
@@ -4038,7 +4408,16 @@
                                   <w:sz w:val="22"/>
                                   <w:szCs w:val="24"/>
                                 </w:rPr>
-                                <w:t>e</w:t>
+                                <w:t xml:space="preserve">• </w:t>
+                              </w:r>
+                              <w:r>
+                                <w:rPr>
+                                  <w:rFonts w:eastAsia="Microsoft YaHei" w:cstheme="minorHAnsi"/>
+                                  <w:color w:val="5B5B5B"/>
+                                  <w:sz w:val="22"/>
+                                  <w:szCs w:val="24"/>
+                                </w:rPr>
+                                <w:t>Academic project</w:t>
                               </w:r>
                             </w:p>
                             <w:p>
@@ -4066,7 +4445,25 @@
                                   <w:sz w:val="22"/>
                                   <w:szCs w:val="20"/>
                                 </w:rPr>
-                                <w:t>Réaliser un jeu Sudoku avec interfaces graphiques en utilisant le langage JAVA et l’outil SVN</w:t>
+                                <w:t>Realize a Sudoku game w</w:t>
+                              </w:r>
+                              <w:r>
+                                <w:rPr>
+                                  <w:rFonts w:eastAsia="Microsoft YaHei" w:cstheme="minorHAnsi"/>
+                                  <w:color w:val="5B5B5B"/>
+                                  <w:sz w:val="22"/>
+                                  <w:szCs w:val="20"/>
+                                </w:rPr>
+                                <w:t>ith graphical interfaces using</w:t>
+                              </w:r>
+                              <w:r>
+                                <w:rPr>
+                                  <w:rFonts w:eastAsia="Microsoft YaHei" w:cstheme="minorHAnsi"/>
+                                  <w:color w:val="5B5B5B"/>
+                                  <w:sz w:val="22"/>
+                                  <w:szCs w:val="20"/>
+                                </w:rPr>
+                                <w:t xml:space="preserve"> JAVA language and SVN tool</w:t>
                               </w:r>
                             </w:p>
                             <w:p>
@@ -4149,61 +4546,7 @@
                                   <w:color w:val="193C61"/>
                                   <w:sz w:val="24"/>
                                 </w:rPr>
-                                <w:t xml:space="preserve">Projet </w:t>
-                              </w:r>
-                              <w:r>
-                                <w:rPr>
-                                  <w:rFonts w:eastAsia="Microsoft YaHei" w:cstheme="minorHAnsi"/>
-                                  <w:b/>
-                                  <w:color w:val="193C61"/>
-                                  <w:sz w:val="24"/>
-                                </w:rPr>
-                                <w:t>d’application web</w:t>
-                              </w:r>
-                              <w:r>
-                                <w:rPr>
-                                  <w:rFonts w:eastAsia="Microsoft YaHei" w:cstheme="minorHAnsi"/>
-                                  <w:b/>
-                                  <w:color w:val="193C61"/>
-                                  <w:sz w:val="24"/>
-                                </w:rPr>
-                                <w:t> </w:t>
-                              </w:r>
-                              <w:r>
-                                <w:rPr>
-                                  <w:rFonts w:eastAsia="Microsoft YaHei" w:cstheme="minorHAnsi"/>
-                                  <w:b/>
-                                  <w:color w:val="193C61"/>
-                                  <w:sz w:val="24"/>
-                                </w:rPr>
-                                <w:t>avec Symfony</w:t>
-                              </w:r>
-                              <w:r>
-                                <w:rPr>
-                                  <w:rFonts w:eastAsia="Microsoft YaHei" w:cstheme="minorHAnsi"/>
-                                  <w:b/>
-                                  <w:color w:val="193C61"/>
-                                  <w:sz w:val="24"/>
-                                </w:rPr>
-                                <w:t xml:space="preserve"> </w:t>
-                              </w:r>
-                              <w:r>
-                                <w:rPr>
-                                  <w:rFonts w:eastAsia="Microsoft YaHei" w:cstheme="minorHAnsi"/>
-                                  <w:b/>
-                                  <w:color w:val="193C61"/>
-                                  <w:sz w:val="24"/>
-                                </w:rPr>
-                                <w:t xml:space="preserve">: </w:t>
-                              </w:r>
-                              <w:r>
-                                <w:rPr>
-                                  <w:rFonts w:eastAsia="Microsoft YaHei" w:cstheme="minorHAnsi"/>
-                                  <w:b/>
-                                  <w:color w:val="193C61"/>
-                                  <w:sz w:val="24"/>
-                                </w:rPr>
-                                <w:t>Agence de voyages</w:t>
+                                <w:t>Web project with Symfony: Travel agency</w:t>
                               </w:r>
                             </w:p>
                             <w:p>
@@ -4254,7 +4597,16 @@
                                   <w:sz w:val="22"/>
                                   <w:szCs w:val="24"/>
                                 </w:rPr>
-                                <w:t xml:space="preserve"> (France) • Projet académique</w:t>
+                                <w:t xml:space="preserve"> (France) • </w:t>
+                              </w:r>
+                              <w:r>
+                                <w:rPr>
+                                  <w:rFonts w:eastAsia="Microsoft YaHei" w:cstheme="minorHAnsi"/>
+                                  <w:color w:val="5B5B5B"/>
+                                  <w:sz w:val="22"/>
+                                  <w:szCs w:val="24"/>
+                                </w:rPr>
+                                <w:t>Academic project</w:t>
                               </w:r>
                             </w:p>
                             <w:p>
@@ -4282,7 +4634,7 @@
                                   <w:sz w:val="22"/>
                                   <w:szCs w:val="20"/>
                                 </w:rPr>
-                                <w:t xml:space="preserve">Réaliser un site avec des fonctions : log in, écrire un </w:t>
+                                <w:t xml:space="preserve">Realize a site with functions: log in, write a blog, make comments, etc. by using </w:t>
                               </w:r>
                               <w:r>
                                 <w:rPr>
@@ -4291,7 +4643,7 @@
                                   <w:sz w:val="22"/>
                                   <w:szCs w:val="20"/>
                                 </w:rPr>
-                                <w:t>blog,</w:t>
+                                <w:t>Symf</w:t>
                               </w:r>
                               <w:r>
                                 <w:rPr>
@@ -4300,7 +4652,7 @@
                                   <w:sz w:val="22"/>
                                   <w:szCs w:val="20"/>
                                 </w:rPr>
-                                <w:t xml:space="preserve"> </w:t>
+                                <w:t>ony</w:t>
                               </w:r>
                               <w:r>
                                 <w:rPr>
@@ -4309,16 +4661,7 @@
                                   <w:sz w:val="22"/>
                                   <w:szCs w:val="20"/>
                                 </w:rPr>
-                                <w:t>faire des commentaires</w:t>
-                              </w:r>
-                              <w:r>
-                                <w:rPr>
-                                  <w:rFonts w:eastAsia="Microsoft YaHei" w:cstheme="minorHAnsi"/>
-                                  <w:color w:val="5B5B5B"/>
-                                  <w:sz w:val="22"/>
-                                  <w:szCs w:val="20"/>
-                                </w:rPr>
-                                <w:t>, etc.</w:t>
+                                <w:t xml:space="preserve"> and Bootstrap</w:t>
                               </w:r>
                             </w:p>
                             <w:p>
@@ -4394,7 +4737,7 @@
                                     <w:sz w:val="28"/>
                                     <w:szCs w:val="25"/>
                                   </w:rPr>
-                                  <w:t>Expériences professionnelles</w:t>
+                                  <w:t>Working Experiences</w:t>
                                 </w:r>
                               </w:p>
                             </w:txbxContent>
@@ -4459,8 +4802,8 @@
           </mc:Choice>
           <mc:Fallback>
             <w:pict>
-              <v:group id="组合 250" o:spid="_x0000_s1040" style="position:absolute;left:0;text-align:left;margin-left:-14.95pt;margin-top:8.15pt;width:585.1pt;height:439.7pt;z-index:252364800;mso-width-relative:margin;mso-height-relative:margin" coordorigin="-510" coordsize="72864,55851" o:gfxdata="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">
-                <v:shape id="_x0000_s1041" type="#_x0000_t202" style="position:absolute;left:-510;top:2947;width:72864;height:52904;visibility:visible;mso-wrap-style:square;v-text-anchor:top" o:gfxdata="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" filled="f" stroked="f">
+              <v:group id="组合 250" o:spid="_x0000_s1041" style="position:absolute;left:0;text-align:left;margin-left:-15.15pt;margin-top:24.5pt;width:585.1pt;height:457.95pt;z-index:252364800;mso-width-relative:margin;mso-height-relative:margin" coordorigin="-510" coordsize="72864,58173" o:gfxdata="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">
+                <v:shape id="_x0000_s1042" type="#_x0000_t202" style="position:absolute;left:-510;top:2947;width:72864;height:55226;visibility:visible;mso-wrap-style:square;v-text-anchor:top" o:gfxdata="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" filled="f" stroked="f">
                   <v:textbox>
                     <w:txbxContent>
                       <w:p>
@@ -4502,13 +4845,31 @@
                             <w:color w:val="193C61"/>
                             <w:sz w:val="24"/>
                           </w:rPr>
-                          <w:t>Développeur web</w:t>
+                          <w:t>web</w:t>
                         </w:r>
                         <w:r>
                           <w:rPr>
                             <w:rFonts w:eastAsia="Microsoft YaHei" w:cstheme="minorHAnsi"/>
                             <w:color w:val="193C61"/>
                             <w:sz w:val="22"/>
+                            <w:szCs w:val="20"/>
+                          </w:rPr>
+                          <w:t xml:space="preserve"> </w:t>
+                        </w:r>
+                        <w:r>
+                          <w:rPr>
+                            <w:rFonts w:eastAsia="Microsoft YaHei" w:cstheme="minorHAnsi"/>
+                            <w:b/>
+                            <w:color w:val="193C61"/>
+                            <w:sz w:val="24"/>
+                          </w:rPr>
+                          <w:t>Developer</w:t>
+                        </w:r>
+                        <w:r>
+                          <w:rPr>
+                            <w:rFonts w:ascii="Microsoft YaHei" w:eastAsia="Microsoft YaHei" w:hAnsi="Microsoft YaHei"/>
+                            <w:color w:val="5B5B5B"/>
+                            <w:sz w:val="20"/>
                             <w:szCs w:val="20"/>
                           </w:rPr>
                           <w:t xml:space="preserve"> </w:t>
@@ -4577,7 +4938,6 @@
                             <w:color w:val="5B5B5B"/>
                             <w:sz w:val="22"/>
                             <w:szCs w:val="20"/>
-                            <w:lang w:val="en-US"/>
                           </w:rPr>
                         </w:pPr>
                         <w:r>
@@ -4586,7 +4946,6 @@
                             <w:color w:val="5B5B5B"/>
                             <w:sz w:val="22"/>
                             <w:szCs w:val="24"/>
-                            <w:lang w:val="en-US"/>
                           </w:rPr>
                           <w:t xml:space="preserve">Nash Production Company </w:t>
                         </w:r>
@@ -4596,7 +4955,6 @@
                             <w:color w:val="5B5B5B"/>
                             <w:sz w:val="22"/>
                             <w:szCs w:val="24"/>
-                            <w:lang w:val="en-US"/>
                           </w:rPr>
                           <w:t>•</w:t>
                         </w:r>
@@ -4606,7 +4964,6 @@
                             <w:color w:val="5B5B5B"/>
                             <w:sz w:val="22"/>
                             <w:szCs w:val="24"/>
-                            <w:lang w:val="en-US"/>
                           </w:rPr>
                           <w:t xml:space="preserve"> Paris(France) </w:t>
                         </w:r>
@@ -4616,7 +4973,6 @@
                             <w:color w:val="5B5B5B"/>
                             <w:sz w:val="22"/>
                             <w:szCs w:val="24"/>
-                            <w:lang w:val="en-US"/>
                           </w:rPr>
                           <w:t>•</w:t>
                         </w:r>
@@ -4626,9 +4982,17 @@
                             <w:color w:val="5B5B5B"/>
                             <w:sz w:val="22"/>
                             <w:szCs w:val="24"/>
-                            <w:lang w:val="en-US"/>
                           </w:rPr>
-                          <w:t xml:space="preserve"> Stage</w:t>
+                          <w:t xml:space="preserve"> </w:t>
+                        </w:r>
+                        <w:r>
+                          <w:rPr>
+                            <w:rFonts w:eastAsia="Microsoft YaHei" w:cstheme="minorHAnsi"/>
+                            <w:color w:val="5B5B5B"/>
+                            <w:sz w:val="22"/>
+                            <w:szCs w:val="24"/>
+                          </w:rPr>
+                          <w:t>Internship</w:t>
                         </w:r>
                       </w:p>
                       <w:p>
@@ -4657,7 +5021,7 @@
                             <w:sz w:val="22"/>
                             <w:szCs w:val="20"/>
                           </w:rPr>
-                          <w:t>Comparer et trouver la meilleure solution d’emailing en masse</w:t>
+                          <w:t>Compare and fi</w:t>
                         </w:r>
                         <w:r>
                           <w:rPr>
@@ -4666,7 +5030,7 @@
                             <w:sz w:val="22"/>
                             <w:szCs w:val="20"/>
                           </w:rPr>
-                          <w:t xml:space="preserve"> et désigner des templates d’</w:t>
+                          <w:t xml:space="preserve">nd the best solution of </w:t>
                         </w:r>
                         <w:r>
                           <w:rPr>
@@ -4675,7 +5039,34 @@
                             <w:sz w:val="22"/>
                             <w:szCs w:val="20"/>
                           </w:rPr>
-                          <w:t>emails</w:t>
+                          <w:t>mass emailing</w:t>
+                        </w:r>
+                        <w:r>
+                          <w:rPr>
+                            <w:rFonts w:eastAsia="Microsoft YaHei" w:cstheme="minorHAnsi"/>
+                            <w:color w:val="5B5B5B"/>
+                            <w:sz w:val="22"/>
+                            <w:szCs w:val="20"/>
+                          </w:rPr>
+                          <w:t xml:space="preserve"> </w:t>
+                        </w:r>
+                        <w:r>
+                          <w:rPr>
+                            <w:rFonts w:eastAsia="Microsoft YaHei" w:cstheme="minorHAnsi"/>
+                            <w:color w:val="5B5B5B"/>
+                            <w:sz w:val="22"/>
+                            <w:szCs w:val="20"/>
+                          </w:rPr>
+                          <w:t>and d</w:t>
+                        </w:r>
+                        <w:r>
+                          <w:rPr>
+                            <w:rFonts w:eastAsia="Microsoft YaHei" w:cstheme="minorHAnsi"/>
+                            <w:color w:val="5B5B5B"/>
+                            <w:sz w:val="22"/>
+                            <w:szCs w:val="20"/>
+                          </w:rPr>
+                          <w:t>esign emails' templates</w:t>
                         </w:r>
                       </w:p>
                       <w:p>
@@ -4703,7 +5094,7 @@
                             <w:sz w:val="22"/>
                             <w:szCs w:val="20"/>
                           </w:rPr>
-                          <w:t>Déployer le site-web sur WordPress et d</w:t>
+                          <w:t>Deploy the website on WordPress and</w:t>
                         </w:r>
                         <w:r>
                           <w:rPr>
@@ -4712,7 +5103,7 @@
                             <w:sz w:val="22"/>
                             <w:szCs w:val="20"/>
                           </w:rPr>
-                          <w:t>évelopper</w:t>
+                          <w:t xml:space="preserve"> d</w:t>
                         </w:r>
                         <w:r>
                           <w:rPr>
@@ -4721,52 +5112,7 @@
                             <w:sz w:val="22"/>
                             <w:szCs w:val="20"/>
                           </w:rPr>
-                          <w:t xml:space="preserve"> </w:t>
-                        </w:r>
-                        <w:r>
-                          <w:rPr>
-                            <w:rFonts w:eastAsia="Microsoft YaHei" w:cstheme="minorHAnsi"/>
-                            <w:color w:val="5B5B5B"/>
-                            <w:sz w:val="22"/>
-                            <w:szCs w:val="20"/>
-                          </w:rPr>
-                          <w:t>le front-end</w:t>
-                        </w:r>
-                        <w:r>
-                          <w:rPr>
-                            <w:rFonts w:eastAsia="Microsoft YaHei" w:cstheme="minorHAnsi"/>
-                            <w:color w:val="5B5B5B"/>
-                            <w:sz w:val="22"/>
-                            <w:szCs w:val="20"/>
-                          </w:rPr>
-                          <w:t xml:space="preserve"> </w:t>
-                        </w:r>
-                        <w:r>
-                          <w:rPr>
-                            <w:rFonts w:eastAsia="Microsoft YaHei" w:cstheme="minorHAnsi"/>
-                            <w:color w:val="5B5B5B"/>
-                            <w:sz w:val="22"/>
-                            <w:szCs w:val="20"/>
-                          </w:rPr>
-                          <w:t xml:space="preserve">pages </w:t>
-                        </w:r>
-                        <w:r>
-                          <w:rPr>
-                            <w:rFonts w:eastAsia="Microsoft YaHei" w:cstheme="minorHAnsi"/>
-                            <w:color w:val="5B5B5B"/>
-                            <w:sz w:val="22"/>
-                            <w:szCs w:val="20"/>
-                          </w:rPr>
-                          <w:t xml:space="preserve">en utilisant </w:t>
-                        </w:r>
-                        <w:r>
-                          <w:rPr>
-                            <w:rFonts w:eastAsia="Microsoft YaHei" w:cstheme="minorHAnsi"/>
-                            <w:color w:val="5B5B5B"/>
-                            <w:sz w:val="22"/>
-                            <w:szCs w:val="20"/>
-                          </w:rPr>
-                          <w:t>Bootstrap</w:t>
+                          <w:t>evelop front-end pages based on &lt;strong&gt;Bootstrap</w:t>
                         </w:r>
                       </w:p>
                       <w:p>
@@ -4859,7 +5205,7 @@
                             <w:color w:val="193C61"/>
                             <w:sz w:val="24"/>
                           </w:rPr>
-                          <w:t>Projet citoyen : Atelier de Magic Makers</w:t>
+                          <w:t>Citizen Project: Magic Makers Workshop</w:t>
                         </w:r>
                         <w:r>
                           <w:rPr>
@@ -4973,7 +5319,7 @@
                             <w:sz w:val="22"/>
                             <w:szCs w:val="24"/>
                           </w:rPr>
-                          <w:t>Projet académique</w:t>
+                          <w:t>Academic project</w:t>
                         </w:r>
                       </w:p>
                       <w:p>
@@ -5001,7 +5347,7 @@
                             <w:sz w:val="22"/>
                             <w:szCs w:val="20"/>
                           </w:rPr>
-                          <w:t>Construire</w:t>
+                          <w:t>Build an educational workshop</w:t>
                         </w:r>
                         <w:r>
                           <w:rPr>
@@ -5010,7 +5356,7 @@
                             <w:sz w:val="22"/>
                             <w:szCs w:val="20"/>
                           </w:rPr>
-                          <w:t xml:space="preserve"> un atelier pédagogique et enseigner aux enfants à programmer sur « </w:t>
+                          <w:t xml:space="preserve"> at the media library in Évry to teach </w:t>
                         </w:r>
                         <w:r>
                           <w:rPr>
@@ -5019,7 +5365,7 @@
                             <w:sz w:val="22"/>
                             <w:szCs w:val="20"/>
                           </w:rPr>
-                          <w:t>Scratch</w:t>
+                          <w:t>children to program on "Scratch</w:t>
                         </w:r>
                         <w:r>
                           <w:rPr>
@@ -5028,7 +5374,7 @@
                             <w:sz w:val="22"/>
                             <w:szCs w:val="20"/>
                           </w:rPr>
-                          <w:t> »</w:t>
+                          <w:t>"</w:t>
                         </w:r>
                       </w:p>
                       <w:p>
@@ -5056,16 +5402,7 @@
                             <w:sz w:val="22"/>
                             <w:szCs w:val="20"/>
                           </w:rPr>
-                          <w:t xml:space="preserve">Déployer notre site </w:t>
-                        </w:r>
-                        <w:r>
-                          <w:rPr>
-                            <w:rFonts w:eastAsia="Microsoft YaHei" w:cstheme="minorHAnsi"/>
-                            <w:color w:val="5B5B5B"/>
-                            <w:sz w:val="22"/>
-                            <w:szCs w:val="20"/>
-                          </w:rPr>
-                          <w:t xml:space="preserve">web sur WordPress </w:t>
+                          <w:t xml:space="preserve">Deploy the website of our team on WordPress </w:t>
                         </w:r>
                         <w:r>
                           <w:rPr>
@@ -5119,27 +5456,7 @@
                             <w:sz w:val="24"/>
                             <w:szCs w:val="20"/>
                           </w:rPr>
-                          <w:t>10</w:t>
-                        </w:r>
-                        <w:r>
-                          <w:rPr>
-                            <w:rFonts w:eastAsia="Microsoft YaHei" w:cstheme="minorHAnsi"/>
-                            <w:b/>
-                            <w:color w:val="5B5B5B"/>
-                            <w:sz w:val="24"/>
-                            <w:szCs w:val="20"/>
-                          </w:rPr>
-                          <w:t>/</w:t>
-                        </w:r>
-                        <w:r>
-                          <w:rPr>
-                            <w:rFonts w:eastAsia="Microsoft YaHei" w:cstheme="minorHAnsi"/>
-                            <w:b/>
-                            <w:color w:val="5B5B5B"/>
-                            <w:sz w:val="24"/>
-                            <w:szCs w:val="20"/>
-                          </w:rPr>
-                          <w:t>2016 – 11/2016</w:t>
+                          <w:t>10/2016 – 11/2016</w:t>
                         </w:r>
                         <w:r>
                           <w:rPr>
@@ -5158,34 +5475,7 @@
                             <w:color w:val="193C61"/>
                             <w:sz w:val="24"/>
                           </w:rPr>
-                          <w:t xml:space="preserve">Projet </w:t>
-                        </w:r>
-                        <w:r>
-                          <w:rPr>
-                            <w:rFonts w:eastAsia="Microsoft YaHei" w:cstheme="minorHAnsi"/>
-                            <w:b/>
-                            <w:color w:val="193C61"/>
-                            <w:sz w:val="24"/>
-                          </w:rPr>
-                          <w:t xml:space="preserve">de développement agile : </w:t>
-                        </w:r>
-                        <w:r>
-                          <w:rPr>
-                            <w:rFonts w:eastAsia="Microsoft YaHei" w:cstheme="minorHAnsi"/>
-                            <w:b/>
-                            <w:color w:val="193C61"/>
-                            <w:sz w:val="24"/>
-                          </w:rPr>
-                          <w:t xml:space="preserve">Système </w:t>
-                        </w:r>
-                        <w:r>
-                          <w:rPr>
-                            <w:rFonts w:eastAsia="Microsoft YaHei" w:cstheme="minorHAnsi"/>
-                            <w:b/>
-                            <w:color w:val="193C61"/>
-                            <w:sz w:val="24"/>
-                          </w:rPr>
-                          <w:t>d’assemblée générale de copropriété</w:t>
+                          <w:t>Agile development project (V-Model): the system of proprietorship's general meeting</w:t>
                         </w:r>
                         <w:r>
                           <w:rPr>
@@ -5254,7 +5544,16 @@
                             <w:sz w:val="22"/>
                             <w:szCs w:val="24"/>
                           </w:rPr>
-                          <w:t xml:space="preserve"> (France) • Projet académique</w:t>
+                          <w:t xml:space="preserve"> (France) • </w:t>
+                        </w:r>
+                        <w:r>
+                          <w:rPr>
+                            <w:rFonts w:eastAsia="Microsoft YaHei" w:cstheme="minorHAnsi"/>
+                            <w:color w:val="5B5B5B"/>
+                            <w:sz w:val="22"/>
+                            <w:szCs w:val="24"/>
+                          </w:rPr>
+                          <w:t>Academic project</w:t>
                         </w:r>
                       </w:p>
                       <w:p>
@@ -5282,7 +5581,7 @@
                             <w:sz w:val="22"/>
                             <w:szCs w:val="20"/>
                           </w:rPr>
-                          <w:t>Spécifi</w:t>
+                          <w:t>Analyze requirements</w:t>
                         </w:r>
                         <w:r>
                           <w:rPr>
@@ -5291,7 +5590,7 @@
                             <w:sz w:val="22"/>
                             <w:szCs w:val="20"/>
                           </w:rPr>
-                          <w:t>er</w:t>
+                          <w:t>,</w:t>
                         </w:r>
                         <w:r>
                           <w:rPr>
@@ -5300,7 +5599,7 @@
                             <w:sz w:val="22"/>
                             <w:szCs w:val="20"/>
                           </w:rPr>
-                          <w:t>, conce</w:t>
+                          <w:t xml:space="preserve"> </w:t>
                         </w:r>
                         <w:r>
                           <w:rPr>
@@ -5309,7 +5608,7 @@
                             <w:sz w:val="22"/>
                             <w:szCs w:val="20"/>
                           </w:rPr>
-                          <w:t>voir</w:t>
+                          <w:t>s</w:t>
                         </w:r>
                         <w:r>
                           <w:rPr>
@@ -5318,7 +5617,7 @@
                             <w:sz w:val="22"/>
                             <w:szCs w:val="20"/>
                           </w:rPr>
-                          <w:t xml:space="preserve"> et programm</w:t>
+                          <w:t>pecify, design and</w:t>
                         </w:r>
                         <w:r>
                           <w:rPr>
@@ -5327,7 +5626,16 @@
                             <w:sz w:val="22"/>
                             <w:szCs w:val="20"/>
                           </w:rPr>
-                          <w:t>er un système en utilisant la notation UML et le langage JAVA</w:t>
+                          <w:t xml:space="preserve"> program a system using</w:t>
+                        </w:r>
+                        <w:r>
+                          <w:rPr>
+                            <w:rFonts w:eastAsia="Microsoft YaHei" w:cstheme="minorHAnsi"/>
+                            <w:color w:val="5B5B5B"/>
+                            <w:sz w:val="22"/>
+                            <w:szCs w:val="20"/>
+                          </w:rPr>
+                          <w:t xml:space="preserve"> UML notation and JAVA language</w:t>
                         </w:r>
                       </w:p>
                       <w:p>
@@ -5355,7 +5663,7 @@
                             <w:sz w:val="22"/>
                             <w:szCs w:val="20"/>
                           </w:rPr>
-                          <w:t>Organiser le développement d’un logiciel par Git</w:t>
+                          <w:t>Organize software development by Git</w:t>
                         </w:r>
                       </w:p>
                       <w:p>
@@ -5379,34 +5687,7 @@
                             <w:sz w:val="22"/>
                             <w:szCs w:val="20"/>
                           </w:rPr>
-                          <w:t>Analyser la qualité du code</w:t>
-                        </w:r>
-                        <w:r>
-                          <w:rPr>
-                            <w:rFonts w:eastAsia="Microsoft YaHei" w:cstheme="minorHAnsi"/>
-                            <w:color w:val="5B5B5B"/>
-                            <w:sz w:val="22"/>
-                            <w:szCs w:val="20"/>
-                          </w:rPr>
-                          <w:t xml:space="preserve"> </w:t>
-                        </w:r>
-                        <w:r>
-                          <w:rPr>
-                            <w:rFonts w:eastAsia="Microsoft YaHei" w:cstheme="minorHAnsi"/>
-                            <w:color w:val="5B5B5B"/>
-                            <w:sz w:val="22"/>
-                            <w:szCs w:val="20"/>
-                          </w:rPr>
-                          <w:t>et r</w:t>
-                        </w:r>
-                        <w:r>
-                          <w:rPr>
-                            <w:rFonts w:eastAsia="Microsoft YaHei" w:cstheme="minorHAnsi"/>
-                            <w:color w:val="5B5B5B"/>
-                            <w:sz w:val="22"/>
-                            <w:szCs w:val="20"/>
-                          </w:rPr>
-                          <w:t>édiger des tests de validation, d’intégration et unitaires</w:t>
+                          <w:t>Analyze the quality of the code and write validation, integration and unit tests</w:t>
                         </w:r>
                       </w:p>
                       <w:p>
@@ -5430,27 +5711,7 @@
                             <w:sz w:val="24"/>
                             <w:szCs w:val="20"/>
                           </w:rPr>
-                          <w:t>02</w:t>
-                        </w:r>
-                        <w:r>
-                          <w:rPr>
-                            <w:rFonts w:eastAsia="Microsoft YaHei" w:cstheme="minorHAnsi"/>
-                            <w:b/>
-                            <w:color w:val="5B5B5B"/>
-                            <w:sz w:val="24"/>
-                            <w:szCs w:val="20"/>
-                          </w:rPr>
-                          <w:t>/</w:t>
-                        </w:r>
-                        <w:r>
-                          <w:rPr>
-                            <w:rFonts w:eastAsia="Microsoft YaHei" w:cstheme="minorHAnsi"/>
-                            <w:b/>
-                            <w:color w:val="5B5B5B"/>
-                            <w:sz w:val="24"/>
-                            <w:szCs w:val="20"/>
-                          </w:rPr>
-                          <w:t>2016 – 16/2016</w:t>
+                          <w:t>02/2016 – 16/2016</w:t>
                         </w:r>
                         <w:r>
                           <w:rPr>
@@ -5469,7 +5730,7 @@
                             <w:color w:val="193C61"/>
                             <w:sz w:val="24"/>
                           </w:rPr>
-                          <w:t xml:space="preserve">Projet </w:t>
+                          <w:t>JAVA Project: A Game "Challenge for 10 points</w:t>
                         </w:r>
                         <w:r>
                           <w:rPr>
@@ -5478,16 +5739,7 @@
                             <w:color w:val="193C61"/>
                             <w:sz w:val="24"/>
                           </w:rPr>
-                          <w:t xml:space="preserve">informatique : Jeu de </w:t>
-                        </w:r>
-                        <w:r>
-                          <w:rPr>
-                            <w:rFonts w:eastAsia="Microsoft YaHei" w:cstheme="minorHAnsi"/>
-                            <w:b/>
-                            <w:color w:val="193C61"/>
-                            <w:sz w:val="24"/>
-                          </w:rPr>
-                          <w:t>« Défi de la liste de 10 »</w:t>
+                          <w:t>"</w:t>
                         </w:r>
                       </w:p>
                       <w:p>
@@ -5538,7 +5790,7 @@
                             <w:sz w:val="22"/>
                             <w:szCs w:val="24"/>
                           </w:rPr>
-                          <w:t xml:space="preserve"> (France) • Projet académiqu</w:t>
+                          <w:t xml:space="preserve"> (France) </w:t>
                         </w:r>
                         <w:r>
                           <w:rPr>
@@ -5547,7 +5799,16 @@
                             <w:sz w:val="22"/>
                             <w:szCs w:val="24"/>
                           </w:rPr>
-                          <w:t>e</w:t>
+                          <w:t xml:space="preserve">• </w:t>
+                        </w:r>
+                        <w:r>
+                          <w:rPr>
+                            <w:rFonts w:eastAsia="Microsoft YaHei" w:cstheme="minorHAnsi"/>
+                            <w:color w:val="5B5B5B"/>
+                            <w:sz w:val="22"/>
+                            <w:szCs w:val="24"/>
+                          </w:rPr>
+                          <w:t>Academic project</w:t>
                         </w:r>
                       </w:p>
                       <w:p>
@@ -5575,7 +5836,25 @@
                             <w:sz w:val="22"/>
                             <w:szCs w:val="20"/>
                           </w:rPr>
-                          <w:t>Réaliser un jeu Sudoku avec interfaces graphiques en utilisant le langage JAVA et l’outil SVN</w:t>
+                          <w:t>Realize a Sudoku game w</w:t>
+                        </w:r>
+                        <w:r>
+                          <w:rPr>
+                            <w:rFonts w:eastAsia="Microsoft YaHei" w:cstheme="minorHAnsi"/>
+                            <w:color w:val="5B5B5B"/>
+                            <w:sz w:val="22"/>
+                            <w:szCs w:val="20"/>
+                          </w:rPr>
+                          <w:t>ith graphical interfaces using</w:t>
+                        </w:r>
+                        <w:r>
+                          <w:rPr>
+                            <w:rFonts w:eastAsia="Microsoft YaHei" w:cstheme="minorHAnsi"/>
+                            <w:color w:val="5B5B5B"/>
+                            <w:sz w:val="22"/>
+                            <w:szCs w:val="20"/>
+                          </w:rPr>
+                          <w:t xml:space="preserve"> JAVA language and SVN tool</w:t>
                         </w:r>
                       </w:p>
                       <w:p>
@@ -5658,61 +5937,7 @@
                             <w:color w:val="193C61"/>
                             <w:sz w:val="24"/>
                           </w:rPr>
-                          <w:t xml:space="preserve">Projet </w:t>
-                        </w:r>
-                        <w:r>
-                          <w:rPr>
-                            <w:rFonts w:eastAsia="Microsoft YaHei" w:cstheme="minorHAnsi"/>
-                            <w:b/>
-                            <w:color w:val="193C61"/>
-                            <w:sz w:val="24"/>
-                          </w:rPr>
-                          <w:t>d’application web</w:t>
-                        </w:r>
-                        <w:r>
-                          <w:rPr>
-                            <w:rFonts w:eastAsia="Microsoft YaHei" w:cstheme="minorHAnsi"/>
-                            <w:b/>
-                            <w:color w:val="193C61"/>
-                            <w:sz w:val="24"/>
-                          </w:rPr>
-                          <w:t> </w:t>
-                        </w:r>
-                        <w:r>
-                          <w:rPr>
-                            <w:rFonts w:eastAsia="Microsoft YaHei" w:cstheme="minorHAnsi"/>
-                            <w:b/>
-                            <w:color w:val="193C61"/>
-                            <w:sz w:val="24"/>
-                          </w:rPr>
-                          <w:t>avec Symfony</w:t>
-                        </w:r>
-                        <w:r>
-                          <w:rPr>
-                            <w:rFonts w:eastAsia="Microsoft YaHei" w:cstheme="minorHAnsi"/>
-                            <w:b/>
-                            <w:color w:val="193C61"/>
-                            <w:sz w:val="24"/>
-                          </w:rPr>
-                          <w:t xml:space="preserve"> </w:t>
-                        </w:r>
-                        <w:r>
-                          <w:rPr>
-                            <w:rFonts w:eastAsia="Microsoft YaHei" w:cstheme="minorHAnsi"/>
-                            <w:b/>
-                            <w:color w:val="193C61"/>
-                            <w:sz w:val="24"/>
-                          </w:rPr>
-                          <w:t xml:space="preserve">: </w:t>
-                        </w:r>
-                        <w:r>
-                          <w:rPr>
-                            <w:rFonts w:eastAsia="Microsoft YaHei" w:cstheme="minorHAnsi"/>
-                            <w:b/>
-                            <w:color w:val="193C61"/>
-                            <w:sz w:val="24"/>
-                          </w:rPr>
-                          <w:t>Agence de voyages</w:t>
+                          <w:t>Web project with Symfony: Travel agency</w:t>
                         </w:r>
                       </w:p>
                       <w:p>
@@ -5763,7 +5988,16 @@
                             <w:sz w:val="22"/>
                             <w:szCs w:val="24"/>
                           </w:rPr>
-                          <w:t xml:space="preserve"> (France) • Projet académique</w:t>
+                          <w:t xml:space="preserve"> (France) • </w:t>
+                        </w:r>
+                        <w:r>
+                          <w:rPr>
+                            <w:rFonts w:eastAsia="Microsoft YaHei" w:cstheme="minorHAnsi"/>
+                            <w:color w:val="5B5B5B"/>
+                            <w:sz w:val="22"/>
+                            <w:szCs w:val="24"/>
+                          </w:rPr>
+                          <w:t>Academic project</w:t>
                         </w:r>
                       </w:p>
                       <w:p>
@@ -5791,7 +6025,7 @@
                             <w:sz w:val="22"/>
                             <w:szCs w:val="20"/>
                           </w:rPr>
-                          <w:t xml:space="preserve">Réaliser un site avec des fonctions : log in, écrire un </w:t>
+                          <w:t xml:space="preserve">Realize a site with functions: log in, write a blog, make comments, etc. by using </w:t>
                         </w:r>
                         <w:r>
                           <w:rPr>
@@ -5800,7 +6034,7 @@
                             <w:sz w:val="22"/>
                             <w:szCs w:val="20"/>
                           </w:rPr>
-                          <w:t>blog,</w:t>
+                          <w:t>Symf</w:t>
                         </w:r>
                         <w:r>
                           <w:rPr>
@@ -5809,7 +6043,7 @@
                             <w:sz w:val="22"/>
                             <w:szCs w:val="20"/>
                           </w:rPr>
-                          <w:t xml:space="preserve"> </w:t>
+                          <w:t>ony</w:t>
                         </w:r>
                         <w:r>
                           <w:rPr>
@@ -5818,16 +6052,7 @@
                             <w:sz w:val="22"/>
                             <w:szCs w:val="20"/>
                           </w:rPr>
-                          <w:t>faire des commentaires</w:t>
-                        </w:r>
-                        <w:r>
-                          <w:rPr>
-                            <w:rFonts w:eastAsia="Microsoft YaHei" w:cstheme="minorHAnsi"/>
-                            <w:color w:val="5B5B5B"/>
-                            <w:sz w:val="22"/>
-                            <w:szCs w:val="20"/>
-                          </w:rPr>
-                          <w:t>, etc.</w:t>
+                          <w:t xml:space="preserve"> and Bootstrap</w:t>
                         </w:r>
                       </w:p>
                       <w:p>
@@ -5847,8 +6072,8 @@
                     </w:txbxContent>
                   </v:textbox>
                 </v:shape>
-                <v:group id="组合 244" o:spid="_x0000_s1042" style="position:absolute;width:27013;height:4762" coordorigin="381" coordsize="27013,4762" o:gfxdata="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">
-                  <v:shape id="_x0000_s1043" type="#_x0000_t202" style="position:absolute;left:2305;width:25089;height:4762;visibility:visible;mso-wrap-style:square;v-text-anchor:top" o:gfxdata="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" filled="f" stroked="f">
+                <v:group id="组合 244" o:spid="_x0000_s1043" style="position:absolute;width:27013;height:4762" coordorigin="381" coordsize="27013,4762" o:gfxdata="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">
+                  <v:shape id="_x0000_s1044" type="#_x0000_t202" style="position:absolute;left:2305;width:25089;height:4762;visibility:visible;mso-wrap-style:square;v-text-anchor:top" o:gfxdata="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" filled="f" stroked="f">
                     <v:textbox>
                       <w:txbxContent>
                         <w:p>
@@ -5872,19 +6097,25 @@
                               <w:sz w:val="28"/>
                               <w:szCs w:val="25"/>
                             </w:rPr>
-                            <w:t>Expériences professionnelles</w:t>
+                            <w:t>Working Experiences</w:t>
                           </w:r>
                         </w:p>
                       </w:txbxContent>
                     </v:textbox>
                   </v:shape>
-                  <v:shape id="箭头: 虚尾 232" o:spid="_x0000_s1044" type="#_x0000_t93" style="position:absolute;left:381;top:715;width:1669;height:1608;visibility:visible;mso-wrap-style:square;v-text-anchor:middle" o:gfxdata="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" adj="11199" filled="f" strokecolor="#193c61" strokeweight="1pt"/>
+                  <v:shape id="箭头: 虚尾 232" o:spid="_x0000_s1045" type="#_x0000_t93" style="position:absolute;left:381;top:715;width:1669;height:1608;visibility:visible;mso-wrap-style:square;v-text-anchor:middle" o:gfxdata="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" adj="11199" filled="f" strokecolor="#193c61" strokeweight="1pt"/>
                 </v:group>
               </v:group>
             </w:pict>
           </mc:Fallback>
         </mc:AlternateContent>
       </w:r>
+    </w:p>
+    <w:p>
+      <w:pPr>
+        <w:adjustRightInd w:val="0"/>
+        <w:snapToGrid w:val="0"/>
+      </w:pPr>
     </w:p>
     <w:p>
       <w:pPr>
@@ -5954,6 +6185,7 @@
       <w:r>
         <w:rPr>
           <w:noProof/>
+          <w:lang w:val="fr-FR"/>
         </w:rPr>
         <mc:AlternateContent>
           <mc:Choice Requires="wps">
@@ -6027,7 +6259,7 @@
           </mc:Choice>
           <mc:Fallback>
             <w:pict>
-              <v:shape id="_x0000_s1045" type="#_x0000_t202" style="position:absolute;left:0;text-align:left;margin-left:49.4pt;margin-top:546.65pt;width:346.45pt;height:76.5pt;z-index:252253184;visibility:visible;mso-wrap-style:square;mso-width-percent:0;mso-height-percent:0;mso-wrap-distance-left:9pt;mso-wrap-distance-top:0;mso-wrap-distance-right:9pt;mso-wrap-distance-bottom:0;mso-position-horizontal:absolute;mso-position-horizontal-relative:margin;mso-position-vertical:absolute;mso-position-vertical-relative:page;mso-width-percent:0;mso-height-percent:0;mso-width-relative:margin;mso-height-relative:margin;v-text-anchor:top" o:gfxdata="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" filled="f" stroked="f">
+              <v:shape id="_x0000_s1046" type="#_x0000_t202" style="position:absolute;left:0;text-align:left;margin-left:49.4pt;margin-top:546.65pt;width:346.45pt;height:76.5pt;z-index:252253184;visibility:visible;mso-wrap-style:square;mso-width-percent:0;mso-height-percent:0;mso-wrap-distance-left:9pt;mso-wrap-distance-top:0;mso-wrap-distance-right:9pt;mso-wrap-distance-bottom:0;mso-position-horizontal:absolute;mso-position-horizontal-relative:margin;mso-position-vertical:absolute;mso-position-vertical-relative:page;mso-width-percent:0;mso-height-percent:0;mso-width-relative:margin;mso-height-relative:margin;v-text-anchor:top" o:gfxdata="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" filled="f" stroked="f">
                 <v:textbox style="mso-fit-shape-to-text:t">
                   <w:txbxContent>
                     <w:p>
@@ -6059,10 +6291,12 @@
     </w:p>
     <w:p/>
     <w:p/>
+    <w:p/>
     <w:p>
       <w:r>
         <w:rPr>
           <w:noProof/>
+          <w:lang w:val="fr-FR"/>
         </w:rPr>
         <mc:AlternateContent>
           <mc:Choice Requires="wpg">
@@ -6070,12 +6304,12 @@
               <wp:anchor distT="0" distB="0" distL="114300" distR="114300" simplePos="0" relativeHeight="252366848" behindDoc="0" locked="0" layoutInCell="1" allowOverlap="1" wp14:anchorId="40982E4F" wp14:editId="29355EAC">
                 <wp:simplePos x="0" y="0"/>
                 <wp:positionH relativeFrom="column">
-                  <wp:posOffset>-200825</wp:posOffset>
+                  <wp:posOffset>-200660</wp:posOffset>
                 </wp:positionH>
                 <wp:positionV relativeFrom="paragraph">
-                  <wp:posOffset>352646</wp:posOffset>
+                  <wp:posOffset>156683</wp:posOffset>
                 </wp:positionV>
-                <wp:extent cx="7037003" cy="1274445"/>
+                <wp:extent cx="7036435" cy="1274445"/>
                 <wp:effectExtent l="0" t="0" r="0" b="1905"/>
                 <wp:wrapNone/>
                 <wp:docPr id="236" name="组合 236"/>
@@ -6087,7 +6321,7 @@
                       <wpg:grpSpPr>
                         <a:xfrm>
                           <a:off x="0" y="0"/>
-                          <a:ext cx="7037003" cy="1274445"/>
+                          <a:ext cx="7036435" cy="1274445"/>
                           <a:chOff x="-61549" y="0"/>
                           <a:chExt cx="6689448" cy="1345655"/>
                         </a:xfrm>
@@ -6146,7 +6380,7 @@
                                     <w:sz w:val="24"/>
                                     <w:szCs w:val="20"/>
                                   </w:rPr>
-                                  <w:t>Langues</w:t>
+                                  <w:t>Lang</w:t>
                                 </w:r>
                                 <w:r>
                                   <w:rPr>
@@ -6156,7 +6390,7 @@
                                     <w:sz w:val="24"/>
                                     <w:szCs w:val="20"/>
                                   </w:rPr>
-                                  <w:tab/>
+                                  <w:t>uages</w:t>
                                 </w:r>
                                 <w:r>
                                   <w:rPr>
@@ -6195,7 +6429,7 @@
                                     <w:color w:val="193C61"/>
                                     <w:sz w:val="24"/>
                                   </w:rPr>
-                                  <w:t>Français</w:t>
+                                  <w:t>French:</w:t>
                                 </w:r>
                                 <w:r>
                                   <w:rPr>
@@ -6209,11 +6443,11 @@
                                 <w:r>
                                   <w:rPr>
                                     <w:rFonts w:eastAsia="Microsoft YaHei" w:cstheme="minorHAnsi"/>
-                                    <w:b/>
-                                    <w:color w:val="193C61"/>
+                                    <w:color w:val="5B5B5B"/>
                                     <w:sz w:val="24"/>
+                                    <w:szCs w:val="24"/>
                                   </w:rPr>
-                                  <w:t xml:space="preserve">: </w:t>
+                                  <w:t>influent</w:t>
                                 </w:r>
                                 <w:r>
                                   <w:rPr>
@@ -6222,7 +6456,25 @@
                                     <w:sz w:val="24"/>
                                     <w:szCs w:val="24"/>
                                   </w:rPr>
-                                  <w:t>courant, niveau B1</w:t>
+                                  <w:t xml:space="preserve">, </w:t>
+                                </w:r>
+                                <w:r>
+                                  <w:rPr>
+                                    <w:rFonts w:eastAsia="Microsoft YaHei" w:cstheme="minorHAnsi"/>
+                                    <w:color w:val="5B5B5B"/>
+                                    <w:sz w:val="24"/>
+                                    <w:szCs w:val="24"/>
+                                  </w:rPr>
+                                  <w:t>level</w:t>
+                                </w:r>
+                                <w:r>
+                                  <w:rPr>
+                                    <w:rFonts w:eastAsia="Microsoft YaHei" w:cstheme="minorHAnsi"/>
+                                    <w:color w:val="5B5B5B"/>
+                                    <w:sz w:val="24"/>
+                                    <w:szCs w:val="24"/>
+                                  </w:rPr>
+                                  <w:t xml:space="preserve"> B1</w:t>
                                 </w:r>
                                 <w:r>
                                   <w:rPr>
@@ -6240,7 +6492,7 @@
                                     <w:color w:val="193C61"/>
                                     <w:sz w:val="24"/>
                                   </w:rPr>
-                                  <w:t>Anglais</w:t>
+                                  <w:t>English:</w:t>
                                 </w:r>
                                 <w:r>
                                   <w:rPr>
@@ -6254,11 +6506,11 @@
                                 <w:r>
                                   <w:rPr>
                                     <w:rFonts w:eastAsia="Microsoft YaHei" w:cstheme="minorHAnsi"/>
-                                    <w:b/>
-                                    <w:color w:val="193C61"/>
+                                    <w:color w:val="5B5B5B"/>
                                     <w:sz w:val="24"/>
+                                    <w:szCs w:val="24"/>
                                   </w:rPr>
-                                  <w:t xml:space="preserve">: </w:t>
+                                  <w:t>influent, level</w:t>
                                 </w:r>
                                 <w:r>
                                   <w:rPr>
@@ -6267,7 +6519,7 @@
                                     <w:sz w:val="24"/>
                                     <w:szCs w:val="24"/>
                                   </w:rPr>
-                                  <w:t>courant, niveau B2</w:t>
+                                  <w:t xml:space="preserve"> B2</w:t>
                                 </w:r>
                                 <w:r>
                                   <w:rPr>
@@ -6285,7 +6537,16 @@
                                     <w:color w:val="193C61"/>
                                     <w:sz w:val="24"/>
                                   </w:rPr>
-                                  <w:t xml:space="preserve">Chinois : </w:t>
+                                  <w:t>Chinese:</w:t>
+                                </w:r>
+                                <w:r>
+                                  <w:rPr>
+                                    <w:rFonts w:eastAsia="Microsoft YaHei" w:cstheme="minorHAnsi"/>
+                                    <w:b/>
+                                    <w:color w:val="193C61"/>
+                                    <w:sz w:val="24"/>
+                                  </w:rPr>
+                                  <w:t xml:space="preserve"> </w:t>
                                 </w:r>
                                 <w:r>
                                   <w:rPr>
@@ -6294,7 +6555,7 @@
                                     <w:sz w:val="24"/>
                                     <w:szCs w:val="24"/>
                                   </w:rPr>
-                                  <w:t>langue maternelle</w:t>
+                                  <w:t>Mother tongue</w:t>
                                 </w:r>
                               </w:p>
                               <w:p>
@@ -6318,7 +6579,7 @@
                                     <w:sz w:val="24"/>
                                     <w:szCs w:val="20"/>
                                   </w:rPr>
-                                  <w:t>Informatique</w:t>
+                                  <w:t>Computer</w:t>
                                 </w:r>
                                 <w:r>
                                   <w:rPr>
@@ -6357,7 +6618,7 @@
                                     <w:color w:val="193C61"/>
                                     <w:sz w:val="24"/>
                                   </w:rPr>
-                                  <w:t>Programmation :</w:t>
+                                  <w:t>Programming:</w:t>
                                 </w:r>
                                 <w:r>
                                   <w:rPr>
@@ -6384,7 +6645,7 @@
                                     <w:sz w:val="24"/>
                                     <w:szCs w:val="20"/>
                                   </w:rPr>
-                                  <w:t>Javascript</w:t>
+                                  <w:t>JavaScript</w:t>
                                 </w:r>
                                 <w:r>
                                   <w:rPr>
@@ -6443,7 +6704,6 @@
                                     <w:color w:val="5B5B5B"/>
                                     <w:sz w:val="22"/>
                                     <w:szCs w:val="20"/>
-                                    <w:lang w:val="en-US"/>
                                   </w:rPr>
                                 </w:pPr>
                                 <w:r>
@@ -6497,36 +6757,14 @@
                                     <w:b/>
                                     <w:color w:val="193C61"/>
                                     <w:sz w:val="24"/>
-                                    <w:lang w:val="en-US"/>
                                   </w:rPr>
-                                  <w:t>Système</w:t>
-                                </w:r>
-                                <w:r>
-                                  <w:rPr>
-                                    <w:rFonts w:eastAsia="Microsoft YaHei" w:cstheme="minorHAnsi"/>
-                                    <w:b/>
-                                    <w:color w:val="193C61"/>
-                                    <w:sz w:val="24"/>
-                                    <w:lang w:val="en-US"/>
-                                  </w:rPr>
-                                  <w:t xml:space="preserve"> </w:t>
-                                </w:r>
-                                <w:r>
-                                  <w:rPr>
-                                    <w:rFonts w:eastAsia="Microsoft YaHei" w:cstheme="minorHAnsi"/>
-                                    <w:b/>
-                                    <w:color w:val="193C61"/>
-                                    <w:sz w:val="24"/>
-                                    <w:lang w:val="en-US"/>
-                                  </w:rPr>
-                                  <w:t>:</w:t>
+                                  <w:t>System:</w:t>
                                 </w:r>
                                 <w:r>
                                   <w:rPr>
                                     <w:rFonts w:eastAsia="Microsoft YaHei" w:cstheme="minorHAnsi"/>
                                     <w:color w:val="193C61"/>
                                     <w:sz w:val="24"/>
-                                    <w:lang w:val="en-US"/>
                                   </w:rPr>
                                   <w:t xml:space="preserve"> </w:t>
                                 </w:r>
@@ -6536,7 +6774,6 @@
                                     <w:color w:val="5B5B5B"/>
                                     <w:sz w:val="24"/>
                                     <w:szCs w:val="20"/>
-                                    <w:lang w:val="en-US"/>
                                   </w:rPr>
                                   <w:t xml:space="preserve">Windows, </w:t>
                                 </w:r>
@@ -6546,7 +6783,6 @@
                                     <w:color w:val="5B5B5B"/>
                                     <w:sz w:val="24"/>
                                     <w:szCs w:val="20"/>
-                                    <w:lang w:val="en-US"/>
                                   </w:rPr>
                                   <w:t>Linux (</w:t>
                                 </w:r>
@@ -6556,9 +6792,8 @@
                                     <w:color w:val="5B5B5B"/>
                                     <w:sz w:val="24"/>
                                     <w:szCs w:val="20"/>
-                                    <w:lang w:val="en-US"/>
                                   </w:rPr>
-                                  <w:t>Ubuntu, Fedora)</w:t>
+                                  <w:t>Ubuntu, Fedora), Office Word/Excel/</w:t>
                                 </w:r>
                                 <w:r>
                                   <w:rPr>
@@ -6566,17 +6801,6 @@
                                     <w:color w:val="5B5B5B"/>
                                     <w:sz w:val="24"/>
                                     <w:szCs w:val="20"/>
-                                    <w:lang w:val="en-US"/>
-                                  </w:rPr>
-                                  <w:t>, Office Word/Excel/</w:t>
-                                </w:r>
-                                <w:r>
-                                  <w:rPr>
-                                    <w:rFonts w:eastAsia="Microsoft YaHei" w:cstheme="minorHAnsi"/>
-                                    <w:color w:val="5B5B5B"/>
-                                    <w:sz w:val="24"/>
-                                    <w:szCs w:val="20"/>
-                                    <w:lang w:val="en-US"/>
                                   </w:rPr>
                                   <w:t>PowerPoint</w:t>
                                 </w:r>
@@ -6586,7 +6810,6 @@
                                     <w:color w:val="5B5B5B"/>
                                     <w:sz w:val="24"/>
                                     <w:szCs w:val="20"/>
-                                    <w:lang w:val="en-US"/>
                                   </w:rPr>
                                   <w:t>, Git/SVN</w:t>
                                 </w:r>
@@ -6602,7 +6825,6 @@
                                     <w:color w:val="5B5B5B"/>
                                     <w:sz w:val="22"/>
                                     <w:szCs w:val="20"/>
-                                    <w:lang w:val="en-US"/>
                                   </w:rPr>
                                 </w:pPr>
                                 <w:r>
@@ -6611,7 +6833,6 @@
                                     <w:color w:val="5B5B5B"/>
                                     <w:sz w:val="22"/>
                                     <w:szCs w:val="20"/>
-                                    <w:lang w:val="en-US"/>
                                   </w:rPr>
                                   <w:tab/>
                                 </w:r>
@@ -6664,7 +6885,17 @@
                                     <w:sz w:val="28"/>
                                     <w:szCs w:val="25"/>
                                   </w:rPr>
-                                  <w:t>Compétences</w:t>
+                                  <w:t>Skill</w:t>
+                                </w:r>
+                                <w:r>
+                                  <w:rPr>
+                                    <w:rFonts w:eastAsia="Microsoft YaHei" w:cstheme="minorHAnsi"/>
+                                    <w:b/>
+                                    <w:color w:val="193C61"/>
+                                    <w:sz w:val="28"/>
+                                    <w:szCs w:val="25"/>
+                                  </w:rPr>
+                                  <w:t>s</w:t>
                                 </w:r>
                               </w:p>
                             </w:txbxContent>
@@ -6729,9 +6960,9 @@
           </mc:Choice>
           <mc:Fallback>
             <w:pict>
-              <v:group w14:anchorId="40982E4F" id="组合 236" o:spid="_x0000_s1046" style="position:absolute;left:0;text-align:left;margin-left:-15.8pt;margin-top:27.75pt;width:554.1pt;height:100.35pt;z-index:252366848;mso-width-relative:margin;mso-height-relative:margin" coordorigin="-615" coordsize="66894,13456" o:gfxdata="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">
-                <v:group id="组合 238" o:spid="_x0000_s1047" style="position:absolute;left:-615;width:66893;height:13456" coordorigin="872" coordsize="75520,14872" o:gfxdata="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">
-                  <v:shape id="_x0000_s1048" type="#_x0000_t202" style="position:absolute;left:872;top:2849;width:75520;height:12023;visibility:visible;mso-wrap-style:square;v-text-anchor:top" o:gfxdata="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" filled="f" stroked="f">
+              <v:group w14:anchorId="40982E4F" id="组合 236" o:spid="_x0000_s1047" style="position:absolute;left:0;text-align:left;margin-left:-15.8pt;margin-top:12.35pt;width:554.05pt;height:100.35pt;z-index:252366848;mso-width-relative:margin;mso-height-relative:margin" coordorigin="-615" coordsize="66894,13456" o:gfxdata="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">
+                <v:group id="组合 238" o:spid="_x0000_s1048" style="position:absolute;left:-615;width:66893;height:13456" coordorigin="872" coordsize="75520,14872" o:gfxdata="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">
+                  <v:shape id="_x0000_s1049" type="#_x0000_t202" style="position:absolute;left:872;top:2849;width:75520;height:12023;visibility:visible;mso-wrap-style:square;v-text-anchor:top" o:gfxdata="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" filled="f" stroked="f">
                     <v:textbox>
                       <w:txbxContent>
                         <w:p>
@@ -6756,7 +6987,7 @@
                               <w:sz w:val="24"/>
                               <w:szCs w:val="20"/>
                             </w:rPr>
-                            <w:t>Langues</w:t>
+                            <w:t>Lang</w:t>
                           </w:r>
                           <w:r>
                             <w:rPr>
@@ -6766,7 +6997,7 @@
                               <w:sz w:val="24"/>
                               <w:szCs w:val="20"/>
                             </w:rPr>
-                            <w:tab/>
+                            <w:t>uages</w:t>
                           </w:r>
                           <w:r>
                             <w:rPr>
@@ -6805,7 +7036,7 @@
                               <w:color w:val="193C61"/>
                               <w:sz w:val="24"/>
                             </w:rPr>
-                            <w:t>Français</w:t>
+                            <w:t>French:</w:t>
                           </w:r>
                           <w:r>
                             <w:rPr>
@@ -6819,11 +7050,11 @@
                           <w:r>
                             <w:rPr>
                               <w:rFonts w:eastAsia="Microsoft YaHei" w:cstheme="minorHAnsi"/>
-                              <w:b/>
-                              <w:color w:val="193C61"/>
+                              <w:color w:val="5B5B5B"/>
                               <w:sz w:val="24"/>
+                              <w:szCs w:val="24"/>
                             </w:rPr>
-                            <w:t xml:space="preserve">: </w:t>
+                            <w:t>influent</w:t>
                           </w:r>
                           <w:r>
                             <w:rPr>
@@ -6832,7 +7063,25 @@
                               <w:sz w:val="24"/>
                               <w:szCs w:val="24"/>
                             </w:rPr>
-                            <w:t>courant, niveau B1</w:t>
+                            <w:t xml:space="preserve">, </w:t>
+                          </w:r>
+                          <w:r>
+                            <w:rPr>
+                              <w:rFonts w:eastAsia="Microsoft YaHei" w:cstheme="minorHAnsi"/>
+                              <w:color w:val="5B5B5B"/>
+                              <w:sz w:val="24"/>
+                              <w:szCs w:val="24"/>
+                            </w:rPr>
+                            <w:t>level</w:t>
+                          </w:r>
+                          <w:r>
+                            <w:rPr>
+                              <w:rFonts w:eastAsia="Microsoft YaHei" w:cstheme="minorHAnsi"/>
+                              <w:color w:val="5B5B5B"/>
+                              <w:sz w:val="24"/>
+                              <w:szCs w:val="24"/>
+                            </w:rPr>
+                            <w:t xml:space="preserve"> B1</w:t>
                           </w:r>
                           <w:r>
                             <w:rPr>
@@ -6850,7 +7099,7 @@
                               <w:color w:val="193C61"/>
                               <w:sz w:val="24"/>
                             </w:rPr>
-                            <w:t>Anglais</w:t>
+                            <w:t>English:</w:t>
                           </w:r>
                           <w:r>
                             <w:rPr>
@@ -6864,11 +7113,11 @@
                           <w:r>
                             <w:rPr>
                               <w:rFonts w:eastAsia="Microsoft YaHei" w:cstheme="minorHAnsi"/>
-                              <w:b/>
-                              <w:color w:val="193C61"/>
+                              <w:color w:val="5B5B5B"/>
                               <w:sz w:val="24"/>
+                              <w:szCs w:val="24"/>
                             </w:rPr>
-                            <w:t xml:space="preserve">: </w:t>
+                            <w:t>influent, level</w:t>
                           </w:r>
                           <w:r>
                             <w:rPr>
@@ -6877,7 +7126,7 @@
                               <w:sz w:val="24"/>
                               <w:szCs w:val="24"/>
                             </w:rPr>
-                            <w:t>courant, niveau B2</w:t>
+                            <w:t xml:space="preserve"> B2</w:t>
                           </w:r>
                           <w:r>
                             <w:rPr>
@@ -6895,7 +7144,16 @@
                               <w:color w:val="193C61"/>
                               <w:sz w:val="24"/>
                             </w:rPr>
-                            <w:t xml:space="preserve">Chinois : </w:t>
+                            <w:t>Chinese:</w:t>
+                          </w:r>
+                          <w:r>
+                            <w:rPr>
+                              <w:rFonts w:eastAsia="Microsoft YaHei" w:cstheme="minorHAnsi"/>
+                              <w:b/>
+                              <w:color w:val="193C61"/>
+                              <w:sz w:val="24"/>
+                            </w:rPr>
+                            <w:t xml:space="preserve"> </w:t>
                           </w:r>
                           <w:r>
                             <w:rPr>
@@ -6904,7 +7162,7 @@
                               <w:sz w:val="24"/>
                               <w:szCs w:val="24"/>
                             </w:rPr>
-                            <w:t>langue maternelle</w:t>
+                            <w:t>Mother tongue</w:t>
                           </w:r>
                         </w:p>
                         <w:p>
@@ -6928,7 +7186,7 @@
                               <w:sz w:val="24"/>
                               <w:szCs w:val="20"/>
                             </w:rPr>
-                            <w:t>Informatique</w:t>
+                            <w:t>Computer</w:t>
                           </w:r>
                           <w:r>
                             <w:rPr>
@@ -6967,7 +7225,7 @@
                               <w:color w:val="193C61"/>
                               <w:sz w:val="24"/>
                             </w:rPr>
-                            <w:t>Programmation :</w:t>
+                            <w:t>Programming:</w:t>
                           </w:r>
                           <w:r>
                             <w:rPr>
@@ -6994,7 +7252,7 @@
                               <w:sz w:val="24"/>
                               <w:szCs w:val="20"/>
                             </w:rPr>
-                            <w:t>Javascript</w:t>
+                            <w:t>JavaScript</w:t>
                           </w:r>
                           <w:r>
                             <w:rPr>
@@ -7053,7 +7311,6 @@
                               <w:color w:val="5B5B5B"/>
                               <w:sz w:val="22"/>
                               <w:szCs w:val="20"/>
-                              <w:lang w:val="en-US"/>
                             </w:rPr>
                           </w:pPr>
                           <w:r>
@@ -7107,36 +7364,14 @@
                               <w:b/>
                               <w:color w:val="193C61"/>
                               <w:sz w:val="24"/>
-                              <w:lang w:val="en-US"/>
                             </w:rPr>
-                            <w:t>Système</w:t>
-                          </w:r>
-                          <w:r>
-                            <w:rPr>
-                              <w:rFonts w:eastAsia="Microsoft YaHei" w:cstheme="minorHAnsi"/>
-                              <w:b/>
-                              <w:color w:val="193C61"/>
-                              <w:sz w:val="24"/>
-                              <w:lang w:val="en-US"/>
-                            </w:rPr>
-                            <w:t xml:space="preserve"> </w:t>
-                          </w:r>
-                          <w:r>
-                            <w:rPr>
-                              <w:rFonts w:eastAsia="Microsoft YaHei" w:cstheme="minorHAnsi"/>
-                              <w:b/>
-                              <w:color w:val="193C61"/>
-                              <w:sz w:val="24"/>
-                              <w:lang w:val="en-US"/>
-                            </w:rPr>
-                            <w:t>:</w:t>
+                            <w:t>System:</w:t>
                           </w:r>
                           <w:r>
                             <w:rPr>
                               <w:rFonts w:eastAsia="Microsoft YaHei" w:cstheme="minorHAnsi"/>
                               <w:color w:val="193C61"/>
                               <w:sz w:val="24"/>
-                              <w:lang w:val="en-US"/>
                             </w:rPr>
                             <w:t xml:space="preserve"> </w:t>
                           </w:r>
@@ -7146,7 +7381,6 @@
                               <w:color w:val="5B5B5B"/>
                               <w:sz w:val="24"/>
                               <w:szCs w:val="20"/>
-                              <w:lang w:val="en-US"/>
                             </w:rPr>
                             <w:t xml:space="preserve">Windows, </w:t>
                           </w:r>
@@ -7156,7 +7390,6 @@
                               <w:color w:val="5B5B5B"/>
                               <w:sz w:val="24"/>
                               <w:szCs w:val="20"/>
-                              <w:lang w:val="en-US"/>
                             </w:rPr>
                             <w:t>Linux (</w:t>
                           </w:r>
@@ -7166,9 +7399,8 @@
                               <w:color w:val="5B5B5B"/>
                               <w:sz w:val="24"/>
                               <w:szCs w:val="20"/>
-                              <w:lang w:val="en-US"/>
                             </w:rPr>
-                            <w:t>Ubuntu, Fedora)</w:t>
+                            <w:t>Ubuntu, Fedora), Office Word/Excel/</w:t>
                           </w:r>
                           <w:r>
                             <w:rPr>
@@ -7176,17 +7408,6 @@
                               <w:color w:val="5B5B5B"/>
                               <w:sz w:val="24"/>
                               <w:szCs w:val="20"/>
-                              <w:lang w:val="en-US"/>
-                            </w:rPr>
-                            <w:t>, Office Word/Excel/</w:t>
-                          </w:r>
-                          <w:r>
-                            <w:rPr>
-                              <w:rFonts w:eastAsia="Microsoft YaHei" w:cstheme="minorHAnsi"/>
-                              <w:color w:val="5B5B5B"/>
-                              <w:sz w:val="24"/>
-                              <w:szCs w:val="20"/>
-                              <w:lang w:val="en-US"/>
                             </w:rPr>
                             <w:t>PowerPoint</w:t>
                           </w:r>
@@ -7196,7 +7417,6 @@
                               <w:color w:val="5B5B5B"/>
                               <w:sz w:val="24"/>
                               <w:szCs w:val="20"/>
-                              <w:lang w:val="en-US"/>
                             </w:rPr>
                             <w:t>, Git/SVN</w:t>
                           </w:r>
@@ -7212,7 +7432,6 @@
                               <w:color w:val="5B5B5B"/>
                               <w:sz w:val="22"/>
                               <w:szCs w:val="20"/>
-                              <w:lang w:val="en-US"/>
                             </w:rPr>
                           </w:pPr>
                           <w:r>
@@ -7221,7 +7440,6 @@
                               <w:color w:val="5B5B5B"/>
                               <w:sz w:val="22"/>
                               <w:szCs w:val="20"/>
-                              <w:lang w:val="en-US"/>
                             </w:rPr>
                             <w:tab/>
                           </w:r>
@@ -7229,7 +7447,7 @@
                       </w:txbxContent>
                     </v:textbox>
                   </v:shape>
-                  <v:shape id="_x0000_s1049" type="#_x0000_t202" style="position:absolute;left:3657;width:22955;height:4965;visibility:visible;mso-wrap-style:square;v-text-anchor:top" o:gfxdata="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" filled="f" stroked="f">
+                  <v:shape id="_x0000_s1050" type="#_x0000_t202" style="position:absolute;left:3657;width:22955;height:4965;visibility:visible;mso-wrap-style:square;v-text-anchor:top" o:gfxdata="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" filled="f" stroked="f">
                     <v:textbox>
                       <w:txbxContent>
                         <w:p>
@@ -7253,14 +7471,24 @@
                               <w:sz w:val="28"/>
                               <w:szCs w:val="25"/>
                             </w:rPr>
-                            <w:t>Compétences</w:t>
+                            <w:t>Skill</w:t>
+                          </w:r>
+                          <w:r>
+                            <w:rPr>
+                              <w:rFonts w:eastAsia="Microsoft YaHei" w:cstheme="minorHAnsi"/>
+                              <w:b/>
+                              <w:color w:val="193C61"/>
+                              <w:sz w:val="28"/>
+                              <w:szCs w:val="25"/>
+                            </w:rPr>
+                            <w:t>s</w:t>
                           </w:r>
                         </w:p>
                       </w:txbxContent>
                     </v:textbox>
                   </v:shape>
                 </v:group>
-                <v:shape id="箭头: 虚尾 242" o:spid="_x0000_s1050" type="#_x0000_t93" style="position:absolute;top:715;width:1669;height:1608;visibility:visible;mso-wrap-style:square;v-text-anchor:middle" o:gfxdata="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" adj="11199" filled="f" strokecolor="#193c61" strokeweight="1pt"/>
+                <v:shape id="箭头: 虚尾 242" o:spid="_x0000_s1051" type="#_x0000_t93" style="position:absolute;top:715;width:1669;height:1608;visibility:visible;mso-wrap-style:square;v-text-anchor:middle" o:gfxdata="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" adj="11199" filled="f" strokecolor="#193c61" strokeweight="1pt"/>
               </v:group>
             </w:pict>
           </mc:Fallback>
@@ -7268,11 +7496,11 @@
       </w:r>
     </w:p>
     <w:p/>
-    <w:p/>
     <w:p>
       <w:r>
         <w:rPr>
           <w:noProof/>
+          <w:lang w:val="fr-FR"/>
         </w:rPr>
         <mc:AlternateContent>
           <mc:Choice Requires="wpg">
@@ -7280,10 +7508,10 @@
               <wp:anchor distT="0" distB="0" distL="114300" distR="114300" simplePos="0" relativeHeight="252390400" behindDoc="0" locked="0" layoutInCell="1" allowOverlap="1">
                 <wp:simplePos x="0" y="0"/>
                 <wp:positionH relativeFrom="column">
-                  <wp:posOffset>-200826</wp:posOffset>
+                  <wp:posOffset>-200660</wp:posOffset>
                 </wp:positionH>
                 <wp:positionV relativeFrom="paragraph">
-                  <wp:posOffset>495825</wp:posOffset>
+                  <wp:posOffset>526253</wp:posOffset>
                 </wp:positionV>
                 <wp:extent cx="7011200" cy="1056005"/>
                 <wp:effectExtent l="0" t="0" r="0" b="0"/>
@@ -7344,7 +7572,7 @@
                                   <w:sz w:val="28"/>
                                   <w:szCs w:val="25"/>
                                 </w:rPr>
-                                <w:t>Centres d’intérêt</w:t>
+                                <w:t>Hobbies</w:t>
                               </w:r>
                             </w:p>
                           </w:txbxContent>
@@ -7436,7 +7664,7 @@
                                   <w:sz w:val="24"/>
                                   <w:szCs w:val="20"/>
                                 </w:rPr>
-                                <w:t>Vie sociale</w:t>
+                                <w:t>Activities</w:t>
                               </w:r>
                               <w:r>
                                 <w:rPr>
@@ -7475,17 +7703,7 @@
                                   <w:sz w:val="24"/>
                                   <w:szCs w:val="24"/>
                                 </w:rPr>
-                                <w:t>Bénévole de la Fête du Nouvel an chinois 2017 à la Mairie 13</w:t>
-                              </w:r>
-                              <w:r>
-                                <w:rPr>
-                                  <w:rFonts w:eastAsia="Microsoft YaHei" w:cstheme="minorHAnsi"/>
-                                  <w:color w:val="5B5B5B"/>
-                                  <w:sz w:val="24"/>
-                                  <w:szCs w:val="24"/>
-                                  <w:vertAlign w:val="superscript"/>
-                                </w:rPr>
-                                <w:t>e</w:t>
+                                <w:t>Volunteer of 2017 Chinese New Year</w:t>
                               </w:r>
                               <w:r>
                                 <w:rPr>
@@ -7494,7 +7712,25 @@
                                   <w:sz w:val="24"/>
                                   <w:szCs w:val="24"/>
                                 </w:rPr>
-                                <w:t xml:space="preserve"> arrondissement de Paris</w:t>
+                                <w:t xml:space="preserve"> </w:t>
+                              </w:r>
+                              <w:r>
+                                <w:rPr>
+                                  <w:rFonts w:eastAsia="Microsoft YaHei" w:cstheme="minorHAnsi"/>
+                                  <w:color w:val="5B5B5B"/>
+                                  <w:sz w:val="24"/>
+                                  <w:szCs w:val="24"/>
+                                </w:rPr>
+                                <w:t xml:space="preserve">in </w:t>
+                              </w:r>
+                              <w:r>
+                                <w:rPr>
+                                  <w:rFonts w:eastAsia="Microsoft YaHei" w:cstheme="minorHAnsi"/>
+                                  <w:color w:val="5B5B5B"/>
+                                  <w:sz w:val="24"/>
+                                  <w:szCs w:val="24"/>
+                                </w:rPr>
+                                <w:t>Government of 13th arrondissement of Paris</w:t>
                               </w:r>
                             </w:p>
                             <w:p>
@@ -7534,7 +7770,17 @@
                                   <w:sz w:val="24"/>
                                   <w:szCs w:val="20"/>
                                 </w:rPr>
-                                <w:t>Autres</w:t>
+                                <w:t>Other</w:t>
+                              </w:r>
+                              <w:r>
+                                <w:rPr>
+                                  <w:rFonts w:eastAsia="Microsoft YaHei" w:cstheme="minorHAnsi"/>
+                                  <w:b/>
+                                  <w:color w:val="5B5B5B"/>
+                                  <w:sz w:val="24"/>
+                                  <w:szCs w:val="20"/>
+                                </w:rPr>
+                                <w:t>s</w:t>
                               </w:r>
                             </w:p>
                           </w:txbxContent>
@@ -7557,8 +7803,8 @@
           </mc:Choice>
           <mc:Fallback>
             <w:pict>
-              <v:group id="组合 256" o:spid="_x0000_s1051" style="position:absolute;left:0;text-align:left;margin-left:-15.8pt;margin-top:39.05pt;width:552.05pt;height:83.15pt;z-index:252390400;mso-width-relative:margin;mso-height-relative:margin" coordorigin="-389" coordsize="70116,10562" o:gfxdata="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">
-                <v:shape id="_x0000_s1052" type="#_x0000_t202" style="position:absolute;left:2083;width:22941;height:4368;visibility:visible;mso-wrap-style:square;v-text-anchor:top" o:gfxdata="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" filled="f" stroked="f">
+              <v:group id="组合 256" o:spid="_x0000_s1052" style="position:absolute;left:0;text-align:left;margin-left:-15.8pt;margin-top:41.45pt;width:552.05pt;height:83.15pt;z-index:252390400;mso-width-relative:margin;mso-height-relative:margin" coordorigin="-389" coordsize="70116,10562" o:gfxdata="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">
+                <v:shape id="_x0000_s1053" type="#_x0000_t202" style="position:absolute;left:2083;width:22941;height:4368;visibility:visible;mso-wrap-style:square;v-text-anchor:top" o:gfxdata="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" filled="f" stroked="f">
                   <v:textbox style="mso-fit-shape-to-text:t">
                     <w:txbxContent>
                       <w:p>
@@ -7582,14 +7828,14 @@
                             <w:sz w:val="28"/>
                             <w:szCs w:val="25"/>
                           </w:rPr>
-                          <w:t>Centres d’intérêt</w:t>
+                          <w:t>Hobbies</w:t>
                         </w:r>
                       </w:p>
                     </w:txbxContent>
                   </v:textbox>
                 </v:shape>
-                <v:shape id="箭头: 虚尾 243" o:spid="_x0000_s1053" type="#_x0000_t93" style="position:absolute;top:868;width:1752;height:1606;visibility:visible;mso-wrap-style:square;v-text-anchor:middle" o:gfxdata="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" adj="11700" filled="f" strokecolor="#193c61" strokeweight="1pt"/>
-                <v:shape id="_x0000_s1054" type="#_x0000_t202" style="position:absolute;left:-389;top:2887;width:70116;height:7675;visibility:visible;mso-wrap-style:square;v-text-anchor:top" o:gfxdata="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" filled="f" stroked="f">
+                <v:shape id="箭头: 虚尾 243" o:spid="_x0000_s1054" type="#_x0000_t93" style="position:absolute;top:868;width:1752;height:1606;visibility:visible;mso-wrap-style:square;v-text-anchor:middle" o:gfxdata="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" adj="11700" filled="f" strokecolor="#193c61" strokeweight="1pt"/>
+                <v:shape id="_x0000_s1055" type="#_x0000_t202" style="position:absolute;left:-389;top:2887;width:70116;height:7675;visibility:visible;mso-wrap-style:square;v-text-anchor:top" o:gfxdata="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" filled="f" stroked="f">
                   <v:textbox>
                     <w:txbxContent>
                       <w:p>
@@ -7613,7 +7859,7 @@
                             <w:sz w:val="24"/>
                             <w:szCs w:val="20"/>
                           </w:rPr>
-                          <w:t>Vie sociale</w:t>
+                          <w:t>Activities</w:t>
                         </w:r>
                         <w:r>
                           <w:rPr>
@@ -7652,17 +7898,7 @@
                             <w:sz w:val="24"/>
                             <w:szCs w:val="24"/>
                           </w:rPr>
-                          <w:t>Bénévole de la Fête du Nouvel an chinois 2017 à la Mairie 13</w:t>
-                        </w:r>
-                        <w:r>
-                          <w:rPr>
-                            <w:rFonts w:eastAsia="Microsoft YaHei" w:cstheme="minorHAnsi"/>
-                            <w:color w:val="5B5B5B"/>
-                            <w:sz w:val="24"/>
-                            <w:szCs w:val="24"/>
-                            <w:vertAlign w:val="superscript"/>
-                          </w:rPr>
-                          <w:t>e</w:t>
+                          <w:t>Volunteer of 2017 Chinese New Year</w:t>
                         </w:r>
                         <w:r>
                           <w:rPr>
@@ -7671,7 +7907,25 @@
                             <w:sz w:val="24"/>
                             <w:szCs w:val="24"/>
                           </w:rPr>
-                          <w:t xml:space="preserve"> arrondissement de Paris</w:t>
+                          <w:t xml:space="preserve"> </w:t>
+                        </w:r>
+                        <w:r>
+                          <w:rPr>
+                            <w:rFonts w:eastAsia="Microsoft YaHei" w:cstheme="minorHAnsi"/>
+                            <w:color w:val="5B5B5B"/>
+                            <w:sz w:val="24"/>
+                            <w:szCs w:val="24"/>
+                          </w:rPr>
+                          <w:t xml:space="preserve">in </w:t>
+                        </w:r>
+                        <w:r>
+                          <w:rPr>
+                            <w:rFonts w:eastAsia="Microsoft YaHei" w:cstheme="minorHAnsi"/>
+                            <w:color w:val="5B5B5B"/>
+                            <w:sz w:val="24"/>
+                            <w:szCs w:val="24"/>
+                          </w:rPr>
+                          <w:t>Government of 13th arrondissement of Paris</w:t>
                         </w:r>
                       </w:p>
                       <w:p>
@@ -7711,7 +7965,17 @@
                             <w:sz w:val="24"/>
                             <w:szCs w:val="20"/>
                           </w:rPr>
-                          <w:t>Autres</w:t>
+                          <w:t>Other</w:t>
+                        </w:r>
+                        <w:r>
+                          <w:rPr>
+                            <w:rFonts w:eastAsia="Microsoft YaHei" w:cstheme="minorHAnsi"/>
+                            <w:b/>
+                            <w:color w:val="5B5B5B"/>
+                            <w:sz w:val="24"/>
+                            <w:szCs w:val="20"/>
+                          </w:rPr>
+                          <w:t>s</w:t>
                         </w:r>
                       </w:p>
                     </w:txbxContent>
@@ -7725,6 +7989,7 @@
       <w:r>
         <w:rPr>
           <w:noProof/>
+          <w:lang w:val="fr-FR"/>
         </w:rPr>
         <mc:AlternateContent>
           <mc:Choice Requires="wpg">
@@ -12849,29 +13114,29 @@
           </mc:Choice>
           <mc:Fallback>
             <w:pict>
-              <v:group id="组合 246" o:spid="_x0000_s1055" style="position:absolute;left:0;text-align:left;margin-left:97.45pt;margin-top:94.65pt;width:260.45pt;height:20.65pt;z-index:252389376" coordsize="45570,3257" o:gfxdata="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">
-                <v:group id="组合 16" o:spid="_x0000_s1056" style="position:absolute;width:38533;height:3067" coordorigin="1778,-1143" coordsize="38540,3072" o:gfxdata="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">
-                  <v:shape id="Freeform 16" o:spid="_x0000_s1057" style="position:absolute;left:1778;top:-1143;width:3450;height:2627;visibility:visible;mso-wrap-style:square;v-text-anchor:top" coordsize="228,173" o:gfxdata="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" path="m72,161v1,4,3,8,5,12c67,173,57,173,47,173v7,-8,14,-16,20,-24c69,153,70,158,72,161xm93,139c87,122,82,105,79,87,78,80,77,73,78,66v,-1,,-1,1,-1c83,65,87,65,90,65v7,,14,1,21,3c116,70,121,72,126,74v1,,2,,3,c131,74,131,74,130,72v,,,,,c126,66,121,61,115,57v-2,-1,-4,-3,-7,-4c108,53,109,53,109,53v9,-2,18,-2,28,-1c140,52,144,52,148,52v1,,1,,2,c150,51,149,51,149,50v-1,-1,-2,-1,-3,-2c133,40,119,39,105,44,97,47,89,51,82,55v-1,1,-1,1,-2,1c80,56,80,56,80,56v1,-3,2,-5,4,-8c89,40,96,34,104,30v5,-3,11,-6,17,-9c122,21,122,20,123,20v-1,-1,-2,-1,-3,-2c116,17,111,17,106,17v-6,1,-11,2,-15,5c85,26,82,31,79,37v,1,-1,2,-1,3c78,38,78,36,77,35,77,27,75,20,71,14,66,4,58,,48,,47,,47,1,47,2,46,3,46,4,46,5v1,5,2,9,5,13c56,27,61,35,65,44v1,,1,,1,1c65,44,65,44,64,43,61,40,58,37,54,34,49,32,43,30,38,30v-8,1,-14,4,-21,8c16,38,15,39,14,40v-1,1,-1,2,1,2c15,42,16,42,17,42v5,,11,1,17,1c42,44,50,46,58,50v3,2,7,5,10,8c67,58,67,58,66,57,60,55,54,54,48,53,42,52,37,51,31,52v-7,,-14,3,-20,7c7,61,4,64,1,67,,68,,69,,70v1,-1,1,,2,-1c9,68,15,66,22,64,34,61,47,60,60,62v2,,3,1,5,1c60,64,55,66,51,70v-5,4,-9,9,-10,16c40,93,40,100,41,106v,2,1,4,1,6c43,114,44,114,45,113v,-1,1,-2,1,-2c47,108,48,106,49,104,52,93,57,83,64,75v2,-3,4,-5,6,-8c70,67,71,67,71,67v,,,1,,1c71,75,70,82,70,89v1,6,1,12,2,18c73,116,75,125,77,134v3,13,6,26,11,38c88,173,89,173,90,173v6,,12,,18,c108,173,108,173,109,173v-2,-2,-3,-4,-4,-6c100,158,96,148,93,139xm171,108v-17,19,-34,38,-51,58c121,168,123,170,124,172v1,1,1,1,2,1c160,173,193,173,227,173v,,,,1,c209,151,190,130,171,108xm123,87v,,-1,,-1,c115,96,107,106,100,115v-1,,-1,1,-1,2c100,122,101,126,102,131v1,9,4,17,9,24c123,142,134,128,146,114,138,105,131,96,123,87xe" fillcolor="#193c61" stroked="f">
+              <v:group id="组合 246" o:spid="_x0000_s1056" style="position:absolute;left:0;text-align:left;margin-left:97.45pt;margin-top:94.65pt;width:260.45pt;height:20.65pt;z-index:252389376" coordsize="45570,3257" o:gfxdata="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">
+                <v:group id="组合 16" o:spid="_x0000_s1057" style="position:absolute;width:38533;height:3067" coordorigin="1778,-1143" coordsize="38540,3072" o:gfxdata="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">
+                  <v:shape id="Freeform 16" o:spid="_x0000_s1058" style="position:absolute;left:1778;top:-1143;width:3450;height:2627;visibility:visible;mso-wrap-style:square;v-text-anchor:top" coordsize="228,173" o:gfxdata="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" path="m72,161v1,4,3,8,5,12c67,173,57,173,47,173v7,-8,14,-16,20,-24c69,153,70,158,72,161xm93,139c87,122,82,105,79,87,78,80,77,73,78,66v,-1,,-1,1,-1c83,65,87,65,90,65v7,,14,1,21,3c116,70,121,72,126,74v1,,2,,3,c131,74,131,74,130,72v,,,,,c126,66,121,61,115,57v-2,-1,-4,-3,-7,-4c108,53,109,53,109,53v9,-2,18,-2,28,-1c140,52,144,52,148,52v1,,1,,2,c150,51,149,51,149,50v-1,-1,-2,-1,-3,-2c133,40,119,39,105,44,97,47,89,51,82,55v-1,1,-1,1,-2,1c80,56,80,56,80,56v1,-3,2,-5,4,-8c89,40,96,34,104,30v5,-3,11,-6,17,-9c122,21,122,20,123,20v-1,-1,-2,-1,-3,-2c116,17,111,17,106,17v-6,1,-11,2,-15,5c85,26,82,31,79,37v,1,-1,2,-1,3c78,38,78,36,77,35,77,27,75,20,71,14,66,4,58,,48,,47,,47,1,47,2,46,3,46,4,46,5v1,5,2,9,5,13c56,27,61,35,65,44v1,,1,,1,1c65,44,65,44,64,43,61,40,58,37,54,34,49,32,43,30,38,30v-8,1,-14,4,-21,8c16,38,15,39,14,40v-1,1,-1,2,1,2c15,42,16,42,17,42v5,,11,1,17,1c42,44,50,46,58,50v3,2,7,5,10,8c67,58,67,58,66,57,60,55,54,54,48,53,42,52,37,51,31,52v-7,,-14,3,-20,7c7,61,4,64,1,67,,68,,69,,70v1,-1,1,,2,-1c9,68,15,66,22,64,34,61,47,60,60,62v2,,3,1,5,1c60,64,55,66,51,70v-5,4,-9,9,-10,16c40,93,40,100,41,106v,2,1,4,1,6c43,114,44,114,45,113v,-1,1,-2,1,-2c47,108,48,106,49,104,52,93,57,83,64,75v2,-3,4,-5,6,-8c70,67,71,67,71,67v,,,1,,1c71,75,70,82,70,89v1,6,1,12,2,18c73,116,75,125,77,134v3,13,6,26,11,38c88,173,89,173,90,173v6,,12,,18,c108,173,108,173,109,173v-2,-2,-3,-4,-4,-6c100,158,96,148,93,139xm171,108v-17,19,-34,38,-51,58c121,168,123,170,124,172v1,1,1,1,2,1c160,173,193,173,227,173v,,,,1,c209,151,190,130,171,108xm123,87v,,-1,,-1,c115,96,107,106,100,115v-1,,-1,1,-1,2c100,122,101,126,102,131v1,9,4,17,9,24c123,142,134,128,146,114,138,105,131,96,123,87xe" fillcolor="#193c61" stroked="f">
                     <v:path arrowok="t" o:connecttype="custom" o:connectlocs="265670044,601487376;231167598,518044673;320873049,483275361;269119381,229468953;310522013,225992173;434731423,257283187;448533310,250329629;396779641,198177939;376077568,184270822;510638015,180794043;514087352,173840484;362277195,152979808;276019567,194701160;289821453,166886925;417480201,73012365;414030864,62582027;313972863,76489145;269119381,139072691;244967971,48674910;162161193,6953559;175963079,62582027;227716748,156456587;186314116,118212015;58653855,132119132;51753669,146026250;117309224,149503029;234616935,201654718;165612043,184270822;37953296,205131498;0,243376070;75905078,222515394;224265898,219038615;141460634,299004539;144909970,389402319;158711856,385925540;220816562,260759966;244967971,232945732;241517121,309436396;265670044,465891464;310522013,601487376;376077568,601487376;320873049,483275361;414030864,577149921;434731423,601487376;786657582,601487376;424380387,302482837;345025972,399832657;351926159,455461126;503736315,396355878" o:connectangles="0,0,0,0,0,0,0,0,0,0,0,0,0,0,0,0,0,0,0,0,0,0,0,0,0,0,0,0,0,0,0,0,0,0,0,0,0,0,0,0,0,0,0,0,0,0,0,0,0"/>
                     <o:lock v:ext="edit" aspectratio="t" verticies="t"/>
                   </v:shape>
-                  <v:shape id="Freeform 40" o:spid="_x0000_s1058" style="position:absolute;left:8018;top:-193;width:3176;height:2121;visibility:visible;mso-wrap-style:square;v-text-anchor:top" coordsize="258,171" o:gfxdata="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" path="m195,107v-5,,-9,,-13,c171,108,159,110,148,113v-9,2,-18,6,-27,9c107,127,93,130,79,131v-20,2,-40,-1,-59,-8c18,122,17,122,15,121v1,-2,2,-3,4,-4c22,115,26,113,29,111,60,93,92,75,123,57v,-1,1,-1,2,-1c124,55,124,55,123,55,114,46,104,37,95,28v-1,-1,-1,-1,-2,c72,34,51,41,31,47v-3,1,-6,1,-9,1c19,47,16,45,16,41v-1,-3,1,-7,4,-8c25,31,29,29,34,27,55,19,76,11,98,2v3,-1,7,-1,10,2c124,17,141,31,157,44v2,1,3,3,4,5c172,68,183,87,194,106v,,,,1,1xm1,140v-1,3,-1,6,1,8c4,150,6,152,8,153v15,10,32,15,50,17c68,171,78,171,88,170v13,-1,25,-4,38,-9c137,157,148,153,159,150v13,-4,26,-6,39,-6c207,143,216,144,225,145v7,2,14,3,21,6c249,153,254,152,256,148v2,-3,2,-8,-2,-10c251,135,247,133,243,132v-11,-5,-24,-8,-36,-9c193,122,179,122,165,125v-13,2,-26,6,-38,11c110,142,93,147,75,148v-12,1,-23,1,-34,-1c31,145,21,142,12,137v-1,-1,-2,-1,-3,-1c5,136,3,137,1,140xm253,38c253,17,236,,215,,194,,177,17,177,38v,21,17,38,38,38c236,76,253,59,253,38xe" fillcolor="#193c61" stroked="f">
+                  <v:shape id="Freeform 40" o:spid="_x0000_s1059" style="position:absolute;left:8018;top:-193;width:3176;height:2121;visibility:visible;mso-wrap-style:square;v-text-anchor:top" coordsize="258,171" o:gfxdata="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" path="m195,107v-5,,-9,,-13,c171,108,159,110,148,113v-9,2,-18,6,-27,9c107,127,93,130,79,131v-20,2,-40,-1,-59,-8c18,122,17,122,15,121v1,-2,2,-3,4,-4c22,115,26,113,29,111,60,93,92,75,123,57v,-1,1,-1,2,-1c124,55,124,55,123,55,114,46,104,37,95,28v-1,-1,-1,-1,-2,c72,34,51,41,31,47v-3,1,-6,1,-9,1c19,47,16,45,16,41v-1,-3,1,-7,4,-8c25,31,29,29,34,27,55,19,76,11,98,2v3,-1,7,-1,10,2c124,17,141,31,157,44v2,1,3,3,4,5c172,68,183,87,194,106v,,,,1,1xm1,140v-1,3,-1,6,1,8c4,150,6,152,8,153v15,10,32,15,50,17c68,171,78,171,88,170v13,-1,25,-4,38,-9c137,157,148,153,159,150v13,-4,26,-6,39,-6c207,143,216,144,225,145v7,2,14,3,21,6c249,153,254,152,256,148v2,-3,2,-8,-2,-10c251,135,247,133,243,132v-11,-5,-24,-8,-36,-9c193,122,179,122,165,125v-13,2,-26,6,-38,11c110,142,93,147,75,148v-12,1,-23,1,-34,-1c31,145,21,142,12,137v-1,-1,-2,-1,-3,-1c5,136,3,137,1,140xm253,38c253,17,236,,215,,194,,177,17,177,38v,21,17,38,38,38c236,76,253,59,253,38xe" fillcolor="#193c61" stroked="f">
                     <v:path arrowok="t" o:connecttype="custom" o:connectlocs="553070403,307609032;516198468,307609032;419766450,324858496;343186562,350732072;224063933,376605648;56725296,353607190;42543972,347858196;53889277,336357725;82251925,319109503;348859830,163866807;354531867,160991689;348859830,158116572;269443924,80495845;263771887,80495845;87923962,135118114;62397333,137993231;45379990,117868649;56725296,94870191;96433249,77620727;277953211,5750235;306315858,11499229;445291848,126494002;456637154,140868349;550234384,304735156;553070403,307609032;2836019,402480465;5672037,425478923;22690611,439853270;164502619,488725303;249590563,488725303;357367886,462851728;450965116,431227917;561578458,413979694;638158346,416853570;697719660,434103034;726082308,425478923;720409040,396730230;689210374,379480765;587105088,353607190;467982459,359357425;360205136,390979994;212719859,425478923;116286610,422603805;34034685,393855112;25526629,390979994;2836019,402480465;717573022,109244538;609795698,0;502017144,109244538;609795698,218489076;717573022,109244538" o:connectangles="0,0,0,0,0,0,0,0,0,0,0,0,0,0,0,0,0,0,0,0,0,0,0,0,0,0,0,0,0,0,0,0,0,0,0,0,0,0,0,0,0,0,0,0,0,0,0,0,0,0,0"/>
                     <o:lock v:ext="edit" aspectratio="t" verticies="t"/>
                   </v:shape>
-                  <v:shape id="Freeform 44" o:spid="_x0000_s1059" style="position:absolute;left:14754;top:-513;width:1657;height:2251;visibility:visible;mso-wrap-style:square;v-text-anchor:top" coordsize="147,203" o:gfxdata="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" path="m84,140v,,-1,,-1,c77,140,70,140,64,140v-1,,-2,,-2,-1c61,128,60,117,59,107,57,97,56,87,55,78,54,68,53,58,52,48,51,39,49,29,48,20v,-1,1,-2,1,-2c57,12,65,6,73,v,,1,,1,c82,6,90,12,98,18v,1,,1,,2c98,27,97,34,96,41v-1,8,-2,16,-3,25c92,75,91,84,90,93v-1,8,-2,16,-3,25c86,125,85,132,84,140xm125,1v-6,5,-12,10,-18,15c106,17,106,18,105,19v,2,,4,,6c104,34,103,43,102,52v-1,8,-2,17,-3,25c98,86,97,95,95,104v-1,9,-2,18,-3,27c92,134,92,137,91,140v1,,1,,1,c101,140,109,140,118,140v1,,1,-1,1,-1c120,135,121,131,122,128,130,93,138,57,147,22v,-1,,-1,-1,-2c140,14,133,7,127,1,126,,126,,126,v-1,,-1,,-1,1xm20,1c14,7,8,13,2,19,,20,,22,,23,9,60,17,96,26,132v,3,1,5,2,8c37,140,46,140,55,140v,-1,,-2,,-2c54,134,54,129,53,125v-1,-8,-2,-16,-2,-25c49,91,48,82,47,73,46,64,45,55,44,46,43,37,42,28,41,18v,,,-1,-1,-2c34,11,28,6,22,1,22,1,21,,21,,20,,20,1,20,1xm28,156v,4,,8,1,12c31,176,35,184,42,190v7,7,15,11,25,12c74,203,81,203,88,200v8,-2,15,-7,20,-13c113,181,116,174,118,166v1,-6,1,-13,1,-19c119,147,119,147,119,147v-31,,-61,,-91,c28,150,28,153,28,156xe" fillcolor="#193c61" stroked="f">
+                  <v:shape id="Freeform 44" o:spid="_x0000_s1060" style="position:absolute;left:14754;top:-513;width:1657;height:2251;visibility:visible;mso-wrap-style:square;v-text-anchor:top" coordsize="147,203" o:gfxdata="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" path="m84,140v,,-1,,-1,c77,140,70,140,64,140v-1,,-2,,-2,-1c61,128,60,117,59,107,57,97,56,87,55,78,54,68,53,58,52,48,51,39,49,29,48,20v,-1,1,-2,1,-2c57,12,65,6,73,v,,1,,1,c82,6,90,12,98,18v,1,,1,,2c98,27,97,34,96,41v-1,8,-2,16,-3,25c92,75,91,84,90,93v-1,8,-2,16,-3,25c86,125,85,132,84,140xm125,1v-6,5,-12,10,-18,15c106,17,106,18,105,19v,2,,4,,6c104,34,103,43,102,52v-1,8,-2,17,-3,25c98,86,97,95,95,104v-1,9,-2,18,-3,27c92,134,92,137,91,140v1,,1,,1,c101,140,109,140,118,140v1,,1,-1,1,-1c120,135,121,131,122,128,130,93,138,57,147,22v,-1,,-1,-1,-2c140,14,133,7,127,1,126,,126,,126,v-1,,-1,,-1,1xm20,1c14,7,8,13,2,19,,20,,22,,23,9,60,17,96,26,132v,3,1,5,2,8c37,140,46,140,55,140v,-1,,-2,,-2c54,134,54,129,53,125v-1,-8,-2,-16,-2,-25c49,91,48,82,47,73,46,64,45,55,44,46,43,37,42,28,41,18v,,,-1,-1,-2c34,11,28,6,22,1,22,1,21,,21,,20,,20,1,20,1xm28,156v,4,,8,1,12c31,176,35,184,42,190v7,7,15,11,25,12c74,203,81,203,88,200v8,-2,15,-7,20,-13c113,181,116,174,118,166v1,-6,1,-13,1,-19c119,147,119,147,119,147v-31,,-61,,-91,c28,150,28,153,28,156xe" fillcolor="#193c61" stroked="f">
                     <v:path arrowok="t" o:connecttype="custom" o:connectlocs="186800246,302947911;184576769,302947911;142323943,302947911;137876989,300784814;131205431,231539070;122309269,168785946;115638838,103867507;106742676,43278590;108967280,38950176;162338617,0;164562094,0;217933432,38950176;217933432,43278590;213486478,88720277;206814920,142818792;200143362,201244611;193471804,255342017;186800246,302947911;277976328,2164207;237948107,34622872;233500026,41114383;233500026,54097405;226829594,112523225;220158036,166621739;211261874,225047558;204591443,283473378;202366839,302947911;204591443,302947911;262409735,302947911;264634339,300784814;271305897,276981866;326900712,47605894;324677235,43278590;282424409,2164207;280200932,0;277976328,2164207;44476303,2164207;4448081,41114383;0,49770101;57819419,285637584;62266373,302947911;122309269,302947911;122309269,298620607;117862315,270489246;113414234,216391840;104519199,157966021;97847640,99540202;91176082,38950176;88952605,34622872;48924384,2164207;46699780,0;44476303,2164207;62266373,337570783;64490977,363537937;93400686,411143831;148995501,437110985;195695281,432783681;240171584,404652320;262409735,359210633;264634339,318096250;264634339,318096250;62266373,318096250;62266373,337570783" o:connectangles="0,0,0,0,0,0,0,0,0,0,0,0,0,0,0,0,0,0,0,0,0,0,0,0,0,0,0,0,0,0,0,0,0,0,0,0,0,0,0,0,0,0,0,0,0,0,0,0,0,0,0,0,0,0,0,0,0,0,0,0,0,0,0"/>
                     <o:lock v:ext="edit" aspectratio="t" verticies="t"/>
                   </v:shape>
-                  <v:shape id="Freeform 426" o:spid="_x0000_s1060" style="position:absolute;left:19741;top:-852;width:2946;height:2394;visibility:visible;mso-wrap-style:square;v-text-anchor:top" coordsize="369,299" o:gfxdata="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" path="m,234c,222,1,212,4,203v4,-9,9,-17,18,-25c22,290,22,290,22,290,13,283,7,275,4,266,1,257,,246,,234xm344,178v8,6,13,13,18,23c367,211,369,222,369,234v,12,-2,23,-6,32c360,274,353,283,344,290v,-112,,-112,,-112xm300,161v5,,10,2,14,6c319,171,321,176,321,182v,96,,96,,96c321,281,321,283,319,286v-1,2,-3,5,-5,7c312,295,310,297,308,298v-3,1,-5,1,-8,1c275,299,275,299,275,299v-7,,-12,-2,-16,-6c254,289,252,284,252,278v,-96,,-96,,-96c252,176,255,171,259,167v5,-4,10,-6,16,-6c300,161,300,161,300,161xm90,161v7,,13,2,17,6c112,170,114,175,114,183v,92,,92,,92c114,283,112,289,108,293v-4,4,-8,6,-15,6c67,299,67,299,67,299v-8,,-13,-2,-17,-7c47,288,45,283,45,276v,-93,,-93,,-93c45,175,47,170,51,167v5,-4,10,-6,16,-6c90,161,90,161,90,161xm183,v20,,38,3,55,10c255,17,270,26,283,38v13,12,23,27,31,44c321,99,325,117,325,138v-25,,-25,,-25,c294,138,289,138,284,138v-5,,-8,,-8,c276,122,274,109,269,97,264,86,257,76,248,68,240,60,230,54,219,50,208,46,196,44,183,44v-12,,-23,3,-34,8c138,57,128,64,119,73v-8,9,-15,19,-20,30c94,114,91,125,91,138v-48,,-48,,-48,c43,117,46,99,54,82,61,65,71,50,84,38,97,26,112,17,129,10,146,3,164,,183,xm183,v,,,,,e" fillcolor="#193c61" stroked="f">
+                  <v:shape id="Freeform 426" o:spid="_x0000_s1061" style="position:absolute;left:19741;top:-852;width:2946;height:2394;visibility:visible;mso-wrap-style:square;v-text-anchor:top" coordsize="369,299" o:gfxdata="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" path="m,234c,222,1,212,4,203v4,-9,9,-17,18,-25c22,290,22,290,22,290,13,283,7,275,4,266,1,257,,246,,234xm344,178v8,6,13,13,18,23c367,211,369,222,369,234v,12,-2,23,-6,32c360,274,353,283,344,290v,-112,,-112,,-112xm300,161v5,,10,2,14,6c319,171,321,176,321,182v,96,,96,,96c321,281,321,283,319,286v-1,2,-3,5,-5,7c312,295,310,297,308,298v-3,1,-5,1,-8,1c275,299,275,299,275,299v-7,,-12,-2,-16,-6c254,289,252,284,252,278v,-96,,-96,,-96c252,176,255,171,259,167v5,-4,10,-6,16,-6c300,161,300,161,300,161xm90,161v7,,13,2,17,6c112,170,114,175,114,183v,92,,92,,92c114,283,112,289,108,293v-4,4,-8,6,-15,6c67,299,67,299,67,299v-8,,-13,-2,-17,-7c47,288,45,283,45,276v,-93,,-93,,-93c45,175,47,170,51,167v5,-4,10,-6,16,-6c90,161,90,161,90,161xm183,v20,,38,3,55,10c255,17,270,26,283,38v13,12,23,27,31,44c321,99,325,117,325,138v-25,,-25,,-25,c294,138,289,138,284,138v-5,,-8,,-8,c276,122,274,109,269,97,264,86,257,76,248,68,240,60,230,54,219,50,208,46,196,44,183,44v-12,,-23,3,-34,8c138,57,128,64,119,73v-8,9,-15,19,-20,30c94,114,91,125,91,138v-48,,-48,,-48,c43,117,46,99,54,82,61,65,71,50,84,38,97,26,112,17,129,10,146,3,164,,183,xm183,v,,,,,e" fillcolor="#193c61" stroked="f">
                     <v:path arrowok="t" o:connecttype="custom" o:connectlocs="0,187490;3194,162651;17567,142620;17567,232359;3194,213129;0,187490;274687,142620;289060,161049;294650,187490;289859,213129;274687,232359;274687,142620;239553,128999;250732,133807;256322,145825;256322,222744;254725,229154;250732,234763;245941,238769;239553,239570;219590,239570;206814,234763;201224,222744;201224,145825;206814,133807;219590,128999;239553,128999;71866,128999;85441,133807;91030,146626;91030,220340;86239,234763;74261,239570;53500,239570;39925,233961;35933,221142;35933,146626;40724,133807;53500,128999;71866,128999;146127,0;190045,8012;225978,30447;250732,65701;259516,110571;239553,110571;226777,110571;220389,110571;214799,77720;198030,54484;174874,40062;146127,35254;118978,41664;95023,58490;79052,82527;72664,110571;34336,110571;43120,65701;67075,30447;103008,8012;146127,0;146127,0;146127,0" o:connectangles="0,0,0,0,0,0,0,0,0,0,0,0,0,0,0,0,0,0,0,0,0,0,0,0,0,0,0,0,0,0,0,0,0,0,0,0,0,0,0,0,0,0,0,0,0,0,0,0,0,0,0,0,0,0,0,0,0,0,0,0,0,0,0" textboxrect="0,0,369,299"/>
                     <o:lock v:ext="edit" aspectratio="t" verticies="t"/>
                   </v:shape>
-                  <v:shape id="Freeform 32" o:spid="_x0000_s1061" style="position:absolute;left:25675;top:-1006;width:2512;height:2908;visibility:visible;mso-wrap-style:square;v-text-anchor:top" coordsize="196,229" o:gfxdata="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" path="m95,229v-6,,-12,,-18,c72,209,64,189,57,170v,-1,,-1,1,-2c68,157,78,146,88,134v,,,,1,-1c87,133,86,133,84,133v-1,,-1,-1,-2,-2c73,114,63,96,53,79v,-1,,-1,-1,-2c52,80,51,83,50,85v-2,12,-5,24,-7,36c42,122,42,122,41,122v-6,1,-13,1,-19,2c17,124,12,124,7,124v-1,,-1,1,-2,c4,119,2,114,,109v,,,-1,,-1c10,107,19,107,29,106v1,-3,1,-6,2,-9c33,84,35,72,37,60v,-1,1,-1,1,-2c57,49,76,40,94,32v1,-1,2,-1,2,-1c114,37,131,43,148,48v1,,1,1,2,1c149,51,149,54,148,56v-1,8,-2,16,-4,25c144,82,144,82,143,83v-5,1,-9,3,-14,4c129,87,128,88,128,88v1,-10,2,-19,3,-28c119,58,107,55,95,53v14,21,27,41,41,62c131,118,127,121,122,125v,,-1,1,-2,1c106,142,92,157,77,173v,,,1,,2c82,189,87,204,92,218v1,4,2,7,3,11xm114,150v9,10,19,21,28,31c143,182,144,182,145,181v16,-8,33,-17,50,-25c195,156,195,156,196,155v-1,,-1,,-1,-1c190,150,185,147,180,143v-1,-1,-1,-1,-2,c168,147,159,151,149,155v-1,,-1,,-2,-1c140,146,133,138,126,130v-1,,-1,-1,-2,-1c120,136,117,142,113,149v,,,1,1,1xm56,c44,,35,10,35,21v,12,9,21,21,21c67,42,76,33,77,21,77,10,67,,56,xe" fillcolor="#193c61" stroked="f">
+                  <v:shape id="Freeform 32" o:spid="_x0000_s1062" style="position:absolute;left:25675;top:-1006;width:2512;height:2908;visibility:visible;mso-wrap-style:square;v-text-anchor:top" coordsize="196,229" o:gfxdata="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" path="m95,229v-6,,-12,,-18,c72,209,64,189,57,170v,-1,,-1,1,-2c68,157,78,146,88,134v,,,,1,-1c87,133,86,133,84,133v-1,,-1,-1,-2,-2c73,114,63,96,53,79v,-1,,-1,-1,-2c52,80,51,83,50,85v-2,12,-5,24,-7,36c42,122,42,122,41,122v-6,1,-13,1,-19,2c17,124,12,124,7,124v-1,,-1,1,-2,c4,119,2,114,,109v,,,-1,,-1c10,107,19,107,29,106v1,-3,1,-6,2,-9c33,84,35,72,37,60v,-1,1,-1,1,-2c57,49,76,40,94,32v1,-1,2,-1,2,-1c114,37,131,43,148,48v1,,1,1,2,1c149,51,149,54,148,56v-1,8,-2,16,-4,25c144,82,144,82,143,83v-5,1,-9,3,-14,4c129,87,128,88,128,88v1,-10,2,-19,3,-28c119,58,107,55,95,53v14,21,27,41,41,62c131,118,127,121,122,125v,,-1,1,-2,1c106,142,92,157,77,173v,,,1,,2c82,189,87,204,92,218v1,4,2,7,3,11xm114,150v9,10,19,21,28,31c143,182,144,182,145,181v16,-8,33,-17,50,-25c195,156,195,156,196,155v-1,,-1,,-1,-1c190,150,185,147,180,143v-1,-1,-1,-1,-2,c168,147,159,151,149,155v-1,,-1,,-2,-1c140,146,133,138,126,130v-1,,-1,-1,-2,-1c120,136,117,142,113,149v,,,1,1,1xm56,c44,,35,10,35,21v,12,9,21,21,21c67,42,76,33,77,21,77,10,67,,56,xe" fillcolor="#193c61" stroked="f">
                     <v:path arrowok="t" o:connecttype="custom" o:connectlocs="211819407,503058341;171684435,503058341;127090875,373449678;129320810,369055540;196211149,294366621;198441083,292168916;187292693,292168916;182832825,287776048;118172420,173543694;115942486,169150826;111483899,186724839;95875640,265807897;91417053,268004331;49053428,272398469;15608258,272398469;11148390,272398469;0,239446878;0,237250444;64660405,232856305;69120273,213085858;82497316,131805096;84727250,127412228;209589473,70296051;214048060,68099617;329991827,105444077;334450414,107641781;329991827,123018090;321073372,177937833;318843437,182330701;287628202,191117707;285398268,193315412;292086789,131805096;211819407,116428788;303235179,252628022;272019944,274594903;267561357,276791337;171684435,380040251;171684435,384433119;205129604,478893755;211819407,503058341;254183032,329514646;316613503,397614264;323302024,397614264;434785923,342694521;437015857,340498087;434785923,338301653;401340753,314137067;396882166,314137067;332221761,340498087;327761893,338301653;280938399,285578344;276479812,283381910;251953098,327316942;254183032,329514646;124862223,0;78038729,46131466;124862223,92264203;171684435,46131466;124862223,0" o:connectangles="0,0,0,0,0,0,0,0,0,0,0,0,0,0,0,0,0,0,0,0,0,0,0,0,0,0,0,0,0,0,0,0,0,0,0,0,0,0,0,0,0,0,0,0,0,0,0,0,0,0,0,0,0,0,0,0,0,0,0"/>
                     <o:lock v:ext="edit" aspectratio="t" verticies="t"/>
                   </v:shape>
-                  <v:shape id="Freeform 19" o:spid="_x0000_s1062" style="position:absolute;left:31245;top:-837;width:2368;height:2606;visibility:visible;mso-wrap-style:square;v-text-anchor:top" coordsize="169,187" o:spt="100" o:gfxdata="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" adj="-11796480,,5400" path="m125,v3,1,5,1,7,1c137,3,142,5,146,7v6,4,11,9,15,15c165,28,167,34,168,41v1,6,,11,-2,16c166,59,165,61,164,63v,,-1,,-1,c153,62,144,58,136,52,121,42,111,28,106,11v,-2,,-3,-1,-5c105,6,105,5,106,5v4,-3,9,-4,15,-4c121,,121,,121,v2,,3,,4,xm83,55v,,-1,,-1,c69,71,56,87,43,103v-9,11,-18,22,-27,33c13,139,12,142,13,146v,1,-1,1,-1,2c7,151,4,156,2,161,,164,,168,,171v1,5,3,8,7,11c8,183,10,184,11,185v1,,3,1,4,1c22,187,28,187,34,185v5,-1,10,-3,14,-6c53,175,58,171,63,166v5,-4,10,-8,15,-11c85,150,93,148,102,150v7,,13,3,19,6c130,161,138,168,145,175v3,3,5,6,7,8c154,185,156,185,158,185v4,-1,6,-6,3,-10c155,167,148,160,139,153v-10,-8,-22,-13,-35,-15c99,137,95,137,90,138v-7,1,-14,4,-20,8c64,150,59,154,54,159v-5,4,-10,8,-15,11c33,174,26,176,19,174v-3,,-5,-1,-6,-3c12,170,12,169,12,168v1,-3,2,-5,3,-6c17,160,18,158,20,156v,,1,,1,c22,156,23,156,24,156v4,,6,-1,9,-3c57,133,81,113,105,93v3,-2,6,-5,9,-7c100,79,89,69,83,55xm95,15v,1,-1,2,-1,3c91,25,90,31,91,38v,6,3,13,6,18c103,65,111,72,121,76v7,2,14,3,22,2c146,77,150,76,153,73,124,64,104,45,95,15xe" fillcolor="#193c61" stroked="f">
+                  <v:shape id="Freeform 19" o:spid="_x0000_s1063" style="position:absolute;left:31245;top:-837;width:2368;height:2606;visibility:visible;mso-wrap-style:square;v-text-anchor:top" coordsize="169,187" o:spt="100" o:gfxdata="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" adj="-11796480,,5400" path="m125,v3,1,5,1,7,1c137,3,142,5,146,7v6,4,11,9,15,15c165,28,167,34,168,41v1,6,,11,-2,16c166,59,165,61,164,63v,,-1,,-1,c153,62,144,58,136,52,121,42,111,28,106,11v,-2,,-3,-1,-5c105,6,105,5,106,5v4,-3,9,-4,15,-4c121,,121,,121,v2,,3,,4,xm83,55v,,-1,,-1,c69,71,56,87,43,103v-9,11,-18,22,-27,33c13,139,12,142,13,146v,1,-1,1,-1,2c7,151,4,156,2,161,,164,,168,,171v1,5,3,8,7,11c8,183,10,184,11,185v1,,3,1,4,1c22,187,28,187,34,185v5,-1,10,-3,14,-6c53,175,58,171,63,166v5,-4,10,-8,15,-11c85,150,93,148,102,150v7,,13,3,19,6c130,161,138,168,145,175v3,3,5,6,7,8c154,185,156,185,158,185v4,-1,6,-6,3,-10c155,167,148,160,139,153v-10,-8,-22,-13,-35,-15c99,137,95,137,90,138v-7,1,-14,4,-20,8c64,150,59,154,54,159v-5,4,-10,8,-15,11c33,174,26,176,19,174v-3,,-5,-1,-6,-3c12,170,12,169,12,168v1,-3,2,-5,3,-6c17,160,18,158,20,156v,,1,,1,c22,156,23,156,24,156v4,,6,-1,9,-3c57,133,81,113,105,93v3,-2,6,-5,9,-7c100,79,89,69,83,55xm95,15v,1,-1,2,-1,3c91,25,90,31,91,38v,6,3,13,6,18c103,65,111,72,121,76v7,2,14,3,22,2c146,77,150,76,153,73,124,64,104,45,95,15xe" fillcolor="#193c61" stroked="f">
                     <v:stroke joinstyle="round"/>
                     <v:formulas/>
                     <v:path arrowok="t" o:connecttype="custom" o:connectlocs="370342949,0;391081952,2952254;432559959,20662991;477001281,64938440;497740284,121022906;491815055,168250609;485889825,185961346;482926510,185961346;402932411,153492126;314051168,32469220;311087853,17710737;314051168,14758483;358492490,2952254;358492490,0;370342949,0;245907527,162347494;242945613,162347494;127397335,304031997;47403236,401439658;38516093,430956624;35552777,436861132;5925229,475233467;0,504751826;20739003,537221046;32590863,546076415;44441322,549027275;100733103,546076415;142211109,528365678;186652431,489991949;231093753,457522729;302199308,442764246;358492490,460474984;429598045,516558055;450337048,540171907;468112736,546076415;477001281,516558055;411820956,451619615;308125939,407342772;266646531,407342772;207391435,430956624;159988199,469330352;115546877,501799572;56291781,513607195;38516093,504751826;35552777,495896458;44441322,478185721;59255096,460474984;62217010,460474984;71105555,460474984;97771189,451619615;311087853,274513638;337752086,253852040;245907527,162347494;281460305,44276843;278498391,53132211;269609846,112167537;287385534,165298355;358492490,224333680;423672815,230236795;453300363,215478312;281460305,44276843" o:connectangles="0,0,0,0,0,0,0,0,0,0,0,0,0,0,0,0,0,0,0,0,0,0,0,0,0,0,0,0,0,0,0,0,0,0,0,0,0,0,0,0,0,0,0,0,0,0,0,0,0,0,0,0,0,0,0,0,0,0,0,0,0" textboxrect="0,0,169,187"/>
@@ -12889,12 +13154,12 @@
                       </w:txbxContent>
                     </v:textbox>
                   </v:shape>
-                  <v:shape id="Freeform 26" o:spid="_x0000_s1063" style="position:absolute;left:37201;top:-837;width:3117;height:2507;visibility:visible;mso-wrap-style:square;v-text-anchor:top" coordsize="354,285" o:gfxdata="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" path="m281,140v10,,20,2,29,5c319,149,326,154,333,161v7,7,12,14,16,23c352,193,354,202,354,212v,10,-2,20,-5,29c345,250,340,257,333,264v-7,7,-14,12,-23,15c301,283,291,285,281,285v-10,,-19,-2,-28,-6c244,276,237,271,230,264v-6,-7,-12,-14,-15,-23c211,232,209,222,209,212v,-6,1,-12,2,-18c212,192,212,191,213,190v,-2,1,-3,1,-5c219,170,219,170,219,170,110,150,110,150,110,150v11,6,19,15,26,26c142,187,146,199,146,212v,10,-2,20,-6,29c136,250,131,257,124,264v-6,7,-14,12,-23,15c92,283,83,285,73,285v-10,,-20,-2,-28,-6c36,276,28,271,21,264,15,257,10,250,6,241,2,232,,222,,212,,202,2,193,6,184v4,-9,9,-16,15,-23c28,154,36,149,45,145v8,-3,18,-5,28,-5c74,140,75,140,76,140v1,,2,,2,c82,127,86,113,90,100,95,86,98,73,102,61v3,-12,6,-22,8,-30c113,22,115,16,116,13v1,-4,3,-8,7,-10c126,1,130,,133,1v4,,6,2,9,4c144,8,145,11,144,15v,1,-1,4,-2,7c141,26,140,30,139,35v27,,27,,27,c166,47,166,47,166,47v-31,,-31,,-31,c133,56,130,67,126,78v-3,12,-7,24,-10,36c232,131,232,131,232,131,243,97,243,97,243,97v-35,,-35,,-35,c206,94,205,92,205,89v-1,-2,-1,-4,-1,-5c205,82,206,80,208,79v3,-1,7,-2,13,-3c227,75,234,74,241,73v7,,13,-1,19,c266,73,271,74,273,76v3,2,4,4,4,6c277,84,277,87,276,89v,2,-2,5,-4,8c265,97,265,97,265,97v-15,43,-15,43,-15,43c280,140,280,140,280,140v1,,1,,1,xm124,212v,-9,-2,-18,-6,-26c113,178,107,172,100,168v-5,14,-8,26,-11,36c86,214,84,220,83,223v-2,4,-4,6,-8,8c72,232,68,232,65,232v-3,-1,-6,-2,-8,-5c55,225,54,222,55,218v1,-3,3,-10,6,-20c65,187,68,174,73,160v-1,,-1,,-1,c64,160,58,161,51,164v-6,3,-12,6,-16,11c30,180,26,185,24,192v-3,6,-5,13,-5,20c19,219,21,226,24,233v2,6,6,11,11,16c39,254,45,258,51,261v7,2,13,4,21,4c79,265,86,263,92,261v7,-3,12,-7,17,-12c114,244,117,239,120,233v3,-7,4,-14,4,-21xm281,265v7,,14,-2,20,-4c307,258,313,254,318,249v4,-5,8,-10,11,-16c332,226,333,219,333,212v,-7,-1,-14,-4,-20c326,185,322,180,318,175v-5,-5,-11,-8,-17,-11c295,161,288,160,281,160v-3,,-3,,-3,c268,160,258,163,250,169v-8,6,-14,14,-18,23c230,198,230,198,230,198v-1,4,-2,9,-2,14c228,219,229,226,232,233v3,6,7,11,12,16c248,254,254,258,260,261v7,2,13,4,21,4xm187,181v6,,11,2,15,6c206,191,208,196,208,202v,6,-2,11,-6,15c198,221,193,223,187,223v-6,,-11,-2,-15,-6c168,213,166,208,166,202v,-6,2,-11,6,-15c176,183,181,181,187,181xm187,181v,,,,,e" fillcolor="#193c61" stroked="f">
+                  <v:shape id="Freeform 26" o:spid="_x0000_s1064" style="position:absolute;left:37201;top:-837;width:3117;height:2507;visibility:visible;mso-wrap-style:square;v-text-anchor:top" coordsize="354,285" o:gfxdata="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" path="m281,140v10,,20,2,29,5c319,149,326,154,333,161v7,7,12,14,16,23c352,193,354,202,354,212v,10,-2,20,-5,29c345,250,340,257,333,264v-7,7,-14,12,-23,15c301,283,291,285,281,285v-10,,-19,-2,-28,-6c244,276,237,271,230,264v-6,-7,-12,-14,-15,-23c211,232,209,222,209,212v,-6,1,-12,2,-18c212,192,212,191,213,190v,-2,1,-3,1,-5c219,170,219,170,219,170,110,150,110,150,110,150v11,6,19,15,26,26c142,187,146,199,146,212v,10,-2,20,-6,29c136,250,131,257,124,264v-6,7,-14,12,-23,15c92,283,83,285,73,285v-10,,-20,-2,-28,-6c36,276,28,271,21,264,15,257,10,250,6,241,2,232,,222,,212,,202,2,193,6,184v4,-9,9,-16,15,-23c28,154,36,149,45,145v8,-3,18,-5,28,-5c74,140,75,140,76,140v1,,2,,2,c82,127,86,113,90,100,95,86,98,73,102,61v3,-12,6,-22,8,-30c113,22,115,16,116,13v1,-4,3,-8,7,-10c126,1,130,,133,1v4,,6,2,9,4c144,8,145,11,144,15v,1,-1,4,-2,7c141,26,140,30,139,35v27,,27,,27,c166,47,166,47,166,47v-31,,-31,,-31,c133,56,130,67,126,78v-3,12,-7,24,-10,36c232,131,232,131,232,131,243,97,243,97,243,97v-35,,-35,,-35,c206,94,205,92,205,89v-1,-2,-1,-4,-1,-5c205,82,206,80,208,79v3,-1,7,-2,13,-3c227,75,234,74,241,73v7,,13,-1,19,c266,73,271,74,273,76v3,2,4,4,4,6c277,84,277,87,276,89v,2,-2,5,-4,8c265,97,265,97,265,97v-15,43,-15,43,-15,43c280,140,280,140,280,140v1,,1,,1,xm124,212v,-9,-2,-18,-6,-26c113,178,107,172,100,168v-5,14,-8,26,-11,36c86,214,84,220,83,223v-2,4,-4,6,-8,8c72,232,68,232,65,232v-3,-1,-6,-2,-8,-5c55,225,54,222,55,218v1,-3,3,-10,6,-20c65,187,68,174,73,160v-1,,-1,,-1,c64,160,58,161,51,164v-6,3,-12,6,-16,11c30,180,26,185,24,192v-3,6,-5,13,-5,20c19,219,21,226,24,233v2,6,6,11,11,16c39,254,45,258,51,261v7,2,13,4,21,4c79,265,86,263,92,261v7,-3,12,-7,17,-12c114,244,117,239,120,233v3,-7,4,-14,4,-21xm281,265v7,,14,-2,20,-4c307,258,313,254,318,249v4,-5,8,-10,11,-16c332,226,333,219,333,212v,-7,-1,-14,-4,-20c326,185,322,180,318,175v-5,-5,-11,-8,-17,-11c295,161,288,160,281,160v-3,,-3,,-3,c268,160,258,163,250,169v-8,6,-14,14,-18,23c230,198,230,198,230,198v-1,4,-2,9,-2,14c228,219,229,226,232,233v3,6,7,11,12,16c248,254,254,258,260,261v7,2,13,4,21,4xm187,181v6,,11,2,15,6c206,191,208,196,208,202v,6,-2,11,-6,15c198,221,193,223,187,223v-6,,-11,-2,-15,-6c168,213,166,208,166,202v,-6,2,-11,6,-15c176,183,181,181,187,181xm187,181v,,,,,e" fillcolor="#193c61" stroked="f">
                     <v:path arrowok="t" o:connecttype="custom" o:connectlocs="310,145;349,184;349,241;310,279;253,279;215,241;211,194;214,185;110,150;146,212;124,264;73,285;21,264;0,212;21,161;73,140;78,140;102,61;116,13;133,1;144,15;139,35;166,47;126,78;232,131;208,97;204,84;221,76;260,73;277,82;272,97;250,140;281,140;118,186;89,204;75,231;57,227;61,198;72,160;35,175;19,212;35,249;72,265;109,249;124,212;301,261;329,233;329,192;301,164;278,160;232,192;228,212;244,249;281,265;202,187;202,217;172,217;172,187;187,181" o:connectangles="0,0,0,0,0,0,0,0,0,0,0,0,0,0,0,0,0,0,0,0,0,0,0,0,0,0,0,0,0,0,0,0,0,0,0,0,0,0,0,0,0,0,0,0,0,0,0,0,0,0,0,0,0,0,0,0,0,0,0"/>
                     <o:lock v:ext="edit" aspectratio="t" verticies="t"/>
                   </v:shape>
                 </v:group>
-                <v:shape id="图片 1" o:spid="_x0000_s1064" type="#_x0000_t75" style="position:absolute;left:41982;top:159;width:3588;height:3098;visibility:visible;mso-wrap-style:square" o:gfxdata="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">
+                <v:shape id="图片 1" o:spid="_x0000_s1065" type="#_x0000_t75" style="position:absolute;left:41982;top:159;width:3588;height:3098;visibility:visible;mso-wrap-style:square" o:gfxdata="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">
                   <v:imagedata r:id="rId22" o:title=""/>
                   <v:path arrowok="t"/>
                 </v:shape>
@@ -14295,6 +14560,7 @@
       <w:kern w:val="2"/>
       <w:sz w:val="21"/>
       <w:szCs w:val="22"/>
+      <w:lang w:val="en-US"/>
     </w:rPr>
   </w:style>
   <w:style w:type="character" w:default="1" w:styleId="a0">
@@ -14744,7 +15010,7 @@
 </file>
 
 <file path=customXml/itemProps2.xml><?xml version="1.0" encoding="utf-8"?>
-<ds:datastoreItem xmlns:ds="http://schemas.openxmlformats.org/officeDocument/2006/customXml" ds:itemID="{4118B17C-F366-4B2C-AC77-286406ACB950}">
+<ds:datastoreItem xmlns:ds="http://schemas.openxmlformats.org/officeDocument/2006/customXml" ds:itemID="{24FDF605-8EF5-474B-AFEC-CFF9D856CC7A}">
   <ds:schemaRefs>
     <ds:schemaRef ds:uri="http://schemas.openxmlformats.org/officeDocument/2006/bibliography"/>
   </ds:schemaRefs>

--- a/Resume English Version/Resume Yuwei_WANG.docx
+++ b/Resume English Version/Resume Yuwei_WANG.docx
@@ -1268,6 +1268,10 @@
                     <v:path arrowok="t" o:connecttype="custom" o:connectlocs="58103,0;94298,36356;58103,71755;21908,36356;58103,0;87630,75582;57150,82279;27623,74625;0,115765;58103,143510;116205,115765;87630,75582;87630,75582;87630,75582" o:connectangles="0,0,0,0,0,0,0,0,0,0,0,0,0,0"/>
                     <o:lock v:ext="edit" aspectratio="t" verticies="t"/>
                   </v:shape>
+                  <v:shapetype id="_x0000_t202" coordsize="21600,21600" o:spt="202" path="m,l,21600r21600,l21600,xe">
+                    <v:stroke joinstyle="miter"/>
+                    <v:path gradientshapeok="t" o:connecttype="rect"/>
+                  </v:shapetype>
                   <v:shape id="_x0000_s1032" type="#_x0000_t202" style="position:absolute;left:1778;width:21359;height:19288;visibility:visible;mso-wrap-style:square;v-text-anchor:top" o:gfxdata="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" filled="f" stroked="f">
                     <v:textbox>
                       <w:txbxContent>
@@ -3341,8 +3345,6 @@
         <w:adjustRightInd w:val="0"/>
         <w:snapToGrid w:val="0"/>
       </w:pPr>
-      <w:bookmarkStart w:id="0" w:name="_GoBack"/>
-      <w:bookmarkEnd w:id="0"/>
     </w:p>
     <w:p>
       <w:pPr>
@@ -3721,7 +3723,27 @@
                                   <w:sz w:val="22"/>
                                   <w:szCs w:val="20"/>
                                 </w:rPr>
-                                <w:t>evelop front-end pages based on &lt;strong&gt;Bootstrap</w:t>
+                                <w:t>evelop f</w:t>
+                              </w:r>
+                              <w:r>
+                                <w:rPr>
+                                  <w:rFonts w:eastAsia="Microsoft YaHei" w:cstheme="minorHAnsi"/>
+                                  <w:color w:val="5B5B5B"/>
+                                  <w:sz w:val="22"/>
+                                  <w:szCs w:val="20"/>
+                                </w:rPr>
+                                <w:t xml:space="preserve">ront-end pages based on </w:t>
+                              </w:r>
+                              <w:bookmarkStart w:id="0" w:name="_GoBack"/>
+                              <w:bookmarkEnd w:id="0"/>
+                              <w:r>
+                                <w:rPr>
+                                  <w:rFonts w:eastAsia="Microsoft YaHei" w:cstheme="minorHAnsi"/>
+                                  <w:color w:val="5B5B5B"/>
+                                  <w:sz w:val="22"/>
+                                  <w:szCs w:val="20"/>
+                                </w:rPr>
+                                <w:t>Bootstrap</w:t>
                               </w:r>
                             </w:p>
                             <w:p>
@@ -5112,7 +5134,27 @@
                             <w:sz w:val="22"/>
                             <w:szCs w:val="20"/>
                           </w:rPr>
-                          <w:t>evelop front-end pages based on &lt;strong&gt;Bootstrap</w:t>
+                          <w:t>evelop f</w:t>
+                        </w:r>
+                        <w:r>
+                          <w:rPr>
+                            <w:rFonts w:eastAsia="Microsoft YaHei" w:cstheme="minorHAnsi"/>
+                            <w:color w:val="5B5B5B"/>
+                            <w:sz w:val="22"/>
+                            <w:szCs w:val="20"/>
+                          </w:rPr>
+                          <w:t xml:space="preserve">ront-end pages based on </w:t>
+                        </w:r>
+                        <w:bookmarkStart w:id="1" w:name="_GoBack"/>
+                        <w:bookmarkEnd w:id="1"/>
+                        <w:r>
+                          <w:rPr>
+                            <w:rFonts w:eastAsia="Microsoft YaHei" w:cstheme="minorHAnsi"/>
+                            <w:color w:val="5B5B5B"/>
+                            <w:sz w:val="22"/>
+                            <w:szCs w:val="20"/>
+                          </w:rPr>
+                          <w:t>Bootstrap</w:t>
                         </w:r>
                       </w:p>
                       <w:p>
@@ -6103,6 +6145,22 @@
                       </w:txbxContent>
                     </v:textbox>
                   </v:shape>
+                  <v:shapetype id="_x0000_t93" coordsize="21600,21600" o:spt="93" adj="16200,5400" path="m@0,l@0@1,3375@1,3375@2@0@2@0,21600,21600,10800xem1350@1l1350@2,2700@2,2700@1xem0@1l0@2,675@2,675@1xe">
+                    <v:stroke joinstyle="miter"/>
+                    <v:formulas>
+                      <v:f eqn="val #0"/>
+                      <v:f eqn="val #1"/>
+                      <v:f eqn="sum height 0 #1"/>
+                      <v:f eqn="sum 10800 0 #1"/>
+                      <v:f eqn="sum width 0 #0"/>
+                      <v:f eqn="prod @4 @3 10800"/>
+                      <v:f eqn="sum width 0 @5"/>
+                    </v:formulas>
+                    <v:path o:connecttype="custom" o:connectlocs="@0,0;0,10800;@0,21600;21600,10800" o:connectangles="270,180,90,0" textboxrect="3375,@1,@6,@2"/>
+                    <v:handles>
+                      <v:h position="#0,#1" xrange="3375,21600" yrange="0,10800"/>
+                    </v:handles>
+                  </v:shapetype>
                   <v:shape id="箭头: 虚尾 232" o:spid="_x0000_s1045" type="#_x0000_t93" style="position:absolute;left:381;top:715;width:1669;height:1608;visibility:visible;mso-wrap-style:square;v-text-anchor:middle" o:gfxdata="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" adj="11199" filled="f" strokecolor="#193c61" strokeweight="1pt"/>
                 </v:group>
               </v:group>
@@ -15010,7 +15068,7 @@
 </file>
 
 <file path=customXml/itemProps2.xml><?xml version="1.0" encoding="utf-8"?>
-<ds:datastoreItem xmlns:ds="http://schemas.openxmlformats.org/officeDocument/2006/customXml" ds:itemID="{24FDF605-8EF5-474B-AFEC-CFF9D856CC7A}">
+<ds:datastoreItem xmlns:ds="http://schemas.openxmlformats.org/officeDocument/2006/customXml" ds:itemID="{F8A85B39-68CF-42CB-A2C0-EEC820419247}">
   <ds:schemaRefs>
     <ds:schemaRef ds:uri="http://schemas.openxmlformats.org/officeDocument/2006/bibliography"/>
   </ds:schemaRefs>

--- a/Resume English Version/Resume Yuwei_WANG.docx
+++ b/Resume English Version/Resume Yuwei_WANG.docx
@@ -1,6 +1,6 @@
 
 <file path=word/document.xml><?xml version="1.0" encoding="utf-8"?>
-<w:document xmlns:wpc="http://schemas.microsoft.com/office/word/2010/wordprocessingCanvas" xmlns:cx="http://schemas.microsoft.com/office/drawing/2014/chartex" xmlns:cx1="http://schemas.microsoft.com/office/drawing/2015/9/8/chartex" xmlns:cx2="http://schemas.microsoft.com/office/drawing/2015/10/21/chartex" xmlns:cx3="http://schemas.microsoft.com/office/drawing/2016/5/9/chartex" xmlns:cx4="http://schemas.microsoft.com/office/drawing/2016/5/10/chartex" xmlns:cx5="http://schemas.microsoft.com/office/drawing/2016/5/11/chartex" xmlns:mc="http://schemas.openxmlformats.org/markup-compatibility/2006" xmlns:o="urn:schemas-microsoft-com:office:office" xmlns:r="http://schemas.openxmlformats.org/officeDocument/2006/relationships" xmlns:m="http://schemas.openxmlformats.org/officeDocument/2006/math" xmlns:v="urn:schemas-microsoft-com:vml" xmlns:wp14="http://schemas.microsoft.com/office/word/2010/wordprocessingDrawing" xmlns:wp="http://schemas.openxmlformats.org/drawingml/2006/wordprocessingDrawing" xmlns:w10="urn:schemas-microsoft-com:office:word" xmlns:w="http://schemas.openxmlformats.org/wordprocessingml/2006/main" xmlns:w14="http://schemas.microsoft.com/office/word/2010/wordml" xmlns:w15="http://schemas.microsoft.com/office/word/2012/wordml" xmlns:w16se="http://schemas.microsoft.com/office/word/2015/wordml/symex" xmlns:wpg="http://schemas.microsoft.com/office/word/2010/wordprocessingGroup" xmlns:wpi="http://schemas.microsoft.com/office/word/2010/wordprocessingInk" xmlns:wne="http://schemas.microsoft.com/office/word/2006/wordml" xmlns:wps="http://schemas.microsoft.com/office/word/2010/wordprocessingShape" mc:Ignorable="w14 w15 w16se wp14">
+<w:document xmlns:wpc="http://schemas.microsoft.com/office/word/2010/wordprocessingCanvas" xmlns:cx="http://schemas.microsoft.com/office/drawing/2014/chartex" xmlns:cx1="http://schemas.microsoft.com/office/drawing/2015/9/8/chartex" xmlns:cx2="http://schemas.microsoft.com/office/drawing/2015/10/21/chartex" xmlns:cx3="http://schemas.microsoft.com/office/drawing/2016/5/9/chartex" xmlns:cx4="http://schemas.microsoft.com/office/drawing/2016/5/10/chartex" xmlns:cx5="http://schemas.microsoft.com/office/drawing/2016/5/11/chartex" xmlns:cx6="http://schemas.microsoft.com/office/drawing/2016/5/12/chartex" xmlns:cx7="http://schemas.microsoft.com/office/drawing/2016/5/13/chartex" xmlns:cx8="http://schemas.microsoft.com/office/drawing/2016/5/14/chartex" xmlns:mc="http://schemas.openxmlformats.org/markup-compatibility/2006" xmlns:aink="http://schemas.microsoft.com/office/drawing/2016/ink" xmlns:am3d="http://schemas.microsoft.com/office/drawing/2017/model3d" xmlns:o="urn:schemas-microsoft-com:office:office" xmlns:r="http://schemas.openxmlformats.org/officeDocument/2006/relationships" xmlns:m="http://schemas.openxmlformats.org/officeDocument/2006/math" xmlns:v="urn:schemas-microsoft-com:vml" xmlns:wp14="http://schemas.microsoft.com/office/word/2010/wordprocessingDrawing" xmlns:wp="http://schemas.openxmlformats.org/drawingml/2006/wordprocessingDrawing" xmlns:w10="urn:schemas-microsoft-com:office:word" xmlns:w="http://schemas.openxmlformats.org/wordprocessingml/2006/main" xmlns:w14="http://schemas.microsoft.com/office/word/2010/wordml" xmlns:w15="http://schemas.microsoft.com/office/word/2012/wordml" xmlns:w16cid="http://schemas.microsoft.com/office/word/2016/wordml/cid" xmlns:w16se="http://schemas.microsoft.com/office/word/2015/wordml/symex" xmlns:wpg="http://schemas.microsoft.com/office/word/2010/wordprocessingGroup" xmlns:wpi="http://schemas.microsoft.com/office/word/2010/wordprocessingInk" xmlns:wne="http://schemas.microsoft.com/office/word/2006/wordml" xmlns:wps="http://schemas.microsoft.com/office/word/2010/wordprocessingShape" mc:Ignorable="w14 w15 w16se w16cid wp14">
   <w:background w:color="FFFFFF" w:themeColor="background1"/>
   <w:body>
     <w:p>
@@ -137,6 +137,7 @@
           </mc:Fallback>
         </mc:AlternateContent>
       </w:r>
+      <w:bookmarkStart w:id="0" w:name="_GoBack"/>
       <w:r>
         <w:rPr>
           <w:noProof/>
@@ -251,6 +252,7 @@
           </mc:Fallback>
         </mc:AlternateContent>
       </w:r>
+      <w:bookmarkEnd w:id="0"/>
       <w:r>
         <w:rPr>
           <w:noProof/>
@@ -1102,7 +1104,7 @@
                                 <w:hyperlink r:id="rId9" w:history="1">
                                   <w:r>
                                     <w:rPr>
-                                      <w:rStyle w:val="a9"/>
+                                      <w:rStyle w:val="Lienhypertexte"/>
                                       <w:rFonts w:ascii="Cambria" w:eastAsia="Microsoft YaHei" w:hAnsi="Cambria"/>
                                       <w:color w:val="FFFFFF" w:themeColor="background1"/>
                                       <w:sz w:val="20"/>
@@ -1131,7 +1133,7 @@
                                   <w:spacing w:line="276" w:lineRule="auto"/>
                                   <w:jc w:val="left"/>
                                   <w:rPr>
-                                    <w:rStyle w:val="a9"/>
+                                    <w:rStyle w:val="Lienhypertexte"/>
                                     <w:color w:val="FFFFFF" w:themeColor="background1"/>
                                     <w:u w:val="none"/>
                                     <w:lang w:val="fr-FR"/>
@@ -1139,7 +1141,7 @@
                                 </w:pPr>
                                 <w:r>
                                   <w:rPr>
-                                    <w:rStyle w:val="a9"/>
+                                    <w:rStyle w:val="Lienhypertexte"/>
                                     <w:rFonts w:ascii="Cambria" w:eastAsia="Microsoft YaHei" w:hAnsi="Cambria"/>
                                     <w:b/>
                                     <w:color w:val="FFFFFF" w:themeColor="background1"/>
@@ -1152,7 +1154,7 @@
                                 </w:r>
                                 <w:r>
                                   <w:rPr>
-                                    <w:rStyle w:val="a9"/>
+                                    <w:rStyle w:val="Lienhypertexte"/>
                                     <w:rFonts w:ascii="Cambria" w:eastAsia="Microsoft YaHei" w:hAnsi="Cambria"/>
                                     <w:color w:val="FFFFFF" w:themeColor="background1"/>
                                     <w:sz w:val="20"/>
@@ -1164,7 +1166,7 @@
                                 </w:r>
                                 <w:r>
                                   <w:rPr>
-                                    <w:rStyle w:val="a9"/>
+                                    <w:rStyle w:val="Lienhypertexte"/>
                                     <w:rFonts w:ascii="Cambria" w:eastAsia="Microsoft YaHei" w:hAnsi="Cambria"/>
                                     <w:color w:val="FFFFFF" w:themeColor="background1"/>
                                     <w:sz w:val="20"/>
@@ -1177,7 +1179,7 @@
                                 <w:hyperlink r:id="rId10" w:history="1">
                                   <w:r>
                                     <w:rPr>
-                                      <w:rStyle w:val="a9"/>
+                                      <w:rStyle w:val="Lienhypertexte"/>
                                       <w:rFonts w:ascii="Cambria" w:eastAsia="Microsoft YaHei" w:hAnsi="Cambria"/>
                                       <w:color w:val="FFFFFF" w:themeColor="background1"/>
                                       <w:sz w:val="20"/>
@@ -1268,10 +1270,6 @@
                     <v:path arrowok="t" o:connecttype="custom" o:connectlocs="58103,0;94298,36356;58103,71755;21908,36356;58103,0;87630,75582;57150,82279;27623,74625;0,115765;58103,143510;116205,115765;87630,75582;87630,75582;87630,75582" o:connectangles="0,0,0,0,0,0,0,0,0,0,0,0,0,0"/>
                     <o:lock v:ext="edit" aspectratio="t" verticies="t"/>
                   </v:shape>
-                  <v:shapetype id="_x0000_t202" coordsize="21600,21600" o:spt="202" path="m,l,21600r21600,l21600,xe">
-                    <v:stroke joinstyle="miter"/>
-                    <v:path gradientshapeok="t" o:connecttype="rect"/>
-                  </v:shapetype>
                   <v:shape id="_x0000_s1032" type="#_x0000_t202" style="position:absolute;left:1778;width:21359;height:19288;visibility:visible;mso-wrap-style:square;v-text-anchor:top" o:gfxdata="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" filled="f" stroked="f">
                     <v:textbox>
                       <w:txbxContent>
@@ -1528,7 +1526,7 @@
                           <w:hyperlink r:id="rId12" w:history="1">
                             <w:r>
                               <w:rPr>
-                                <w:rStyle w:val="a9"/>
+                                <w:rStyle w:val="Lienhypertexte"/>
                                 <w:rFonts w:ascii="Cambria" w:eastAsia="Microsoft YaHei" w:hAnsi="Cambria"/>
                                 <w:color w:val="FFFFFF" w:themeColor="background1"/>
                                 <w:sz w:val="20"/>
@@ -1557,7 +1555,7 @@
                             <w:spacing w:line="276" w:lineRule="auto"/>
                             <w:jc w:val="left"/>
                             <w:rPr>
-                              <w:rStyle w:val="a9"/>
+                              <w:rStyle w:val="Lienhypertexte"/>
                               <w:color w:val="FFFFFF" w:themeColor="background1"/>
                               <w:u w:val="none"/>
                               <w:lang w:val="fr-FR"/>
@@ -1565,7 +1563,7 @@
                           </w:pPr>
                           <w:r>
                             <w:rPr>
-                              <w:rStyle w:val="a9"/>
+                              <w:rStyle w:val="Lienhypertexte"/>
                               <w:rFonts w:ascii="Cambria" w:eastAsia="Microsoft YaHei" w:hAnsi="Cambria"/>
                               <w:b/>
                               <w:color w:val="FFFFFF" w:themeColor="background1"/>
@@ -1578,7 +1576,7 @@
                           </w:r>
                           <w:r>
                             <w:rPr>
-                              <w:rStyle w:val="a9"/>
+                              <w:rStyle w:val="Lienhypertexte"/>
                               <w:rFonts w:ascii="Cambria" w:eastAsia="Microsoft YaHei" w:hAnsi="Cambria"/>
                               <w:color w:val="FFFFFF" w:themeColor="background1"/>
                               <w:sz w:val="20"/>
@@ -1590,7 +1588,7 @@
                           </w:r>
                           <w:r>
                             <w:rPr>
-                              <w:rStyle w:val="a9"/>
+                              <w:rStyle w:val="Lienhypertexte"/>
                               <w:rFonts w:ascii="Cambria" w:eastAsia="Microsoft YaHei" w:hAnsi="Cambria"/>
                               <w:color w:val="FFFFFF" w:themeColor="background1"/>
                               <w:sz w:val="20"/>
@@ -1603,7 +1601,7 @@
                           <w:hyperlink r:id="rId13" w:history="1">
                             <w:r>
                               <w:rPr>
-                                <w:rStyle w:val="a9"/>
+                                <w:rStyle w:val="Lienhypertexte"/>
                                 <w:rFonts w:ascii="Cambria" w:eastAsia="Microsoft YaHei" w:hAnsi="Cambria"/>
                                 <w:color w:val="FFFFFF" w:themeColor="background1"/>
                                 <w:sz w:val="20"/>
@@ -1659,9 +1657,8 @@
                   <v:path o:extrusionok="f" gradientshapeok="t" o:connecttype="rect"/>
                   <o:lock v:ext="edit" aspectratio="t"/>
                 </v:shapetype>
-                <v:shape id="图片 8" o:spid="_x0000_s1033" type="#_x0000_t75" style="position:absolute;left:190;top:9969;width:1638;height:1607;visibility:visible;mso-wrap-style:square" o:gfxdata="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">
+                <v:shape id="图片 8" o:spid="_x0000_s1033" type="#_x0000_t75" style="position:absolute;left:190;top:9969;width:1638;height:1607;visibility:visible;mso-wrap-style:square" o:gfxdata="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">
                   <v:imagedata r:id="rId14" o:title=""/>
-                  <v:path arrowok="t"/>
                 </v:shape>
               </v:group>
             </w:pict>
@@ -1685,13 +1682,13 @@
               <wp:anchor distT="0" distB="0" distL="114300" distR="114300" simplePos="0" relativeHeight="252398592" behindDoc="0" locked="0" layoutInCell="1" allowOverlap="1" wp14:anchorId="421090C5" wp14:editId="108EACA3">
                 <wp:simplePos x="0" y="0"/>
                 <wp:positionH relativeFrom="column">
-                  <wp:posOffset>858702</wp:posOffset>
+                  <wp:posOffset>1380718</wp:posOffset>
                 </wp:positionH>
                 <wp:positionV relativeFrom="paragraph">
-                  <wp:posOffset>151130</wp:posOffset>
+                  <wp:posOffset>151765</wp:posOffset>
                 </wp:positionV>
-                <wp:extent cx="2946400" cy="680483"/>
-                <wp:effectExtent l="0" t="0" r="25400" b="24765"/>
+                <wp:extent cx="1888384" cy="680483"/>
+                <wp:effectExtent l="0" t="0" r="17145" b="24765"/>
                 <wp:wrapNone/>
                 <wp:docPr id="26" name="文本框 26"/>
                 <wp:cNvGraphicFramePr/>
@@ -1702,7 +1699,7 @@
                       <wps:spPr>
                         <a:xfrm>
                           <a:off x="0" y="0"/>
-                          <a:ext cx="2946400" cy="680483"/>
+                          <a:ext cx="1888384" cy="680483"/>
                         </a:xfrm>
                         <a:prstGeom prst="rect">
                           <a:avLst/>
@@ -1751,7 +1748,7 @@
                                 <w:sz w:val="26"/>
                                 <w:szCs w:val="26"/>
                               </w:rPr>
-                              <w:t>Looking for a</w:t>
+                              <w:t xml:space="preserve">Looking for </w:t>
                             </w:r>
                             <w:r>
                               <w:rPr>
@@ -1760,43 +1757,7 @@
                                 <w:sz w:val="26"/>
                                 <w:szCs w:val="26"/>
                               </w:rPr>
-                              <w:t>n</w:t>
-                            </w:r>
-                            <w:r>
-                              <w:rPr>
-                                <w:rFonts w:eastAsia="Microsoft YaHei" w:cstheme="minorHAnsi"/>
-                                <w:color w:val="FFFFFF" w:themeColor="background1"/>
-                                <w:sz w:val="26"/>
-                                <w:szCs w:val="26"/>
-                              </w:rPr>
-                              <w:t xml:space="preserve"> inter</w:t>
-                            </w:r>
-                            <w:r>
-                              <w:rPr>
-                                <w:rFonts w:eastAsia="Microsoft YaHei" w:cstheme="minorHAnsi"/>
-                                <w:color w:val="FFFFFF" w:themeColor="background1"/>
-                                <w:sz w:val="26"/>
-                                <w:szCs w:val="26"/>
-                              </w:rPr>
-                              <w:t>n</w:t>
-                            </w:r>
-                            <w:r>
-                              <w:rPr>
-                                <w:rFonts w:eastAsia="Microsoft YaHei" w:cstheme="minorHAnsi"/>
-                                <w:color w:val="FFFFFF" w:themeColor="background1"/>
-                                <w:sz w:val="26"/>
-                                <w:szCs w:val="26"/>
-                              </w:rPr>
-                              <w:t xml:space="preserve">ship </w:t>
-                            </w:r>
-                            <w:r>
-                              <w:rPr>
-                                <w:rFonts w:eastAsia="Microsoft YaHei" w:cstheme="minorHAnsi"/>
-                                <w:color w:val="FFFFFF" w:themeColor="background1"/>
-                                <w:sz w:val="26"/>
-                                <w:szCs w:val="26"/>
-                              </w:rPr>
-                              <w:t>of 6 months</w:t>
+                              <w:t>a CDI</w:t>
                             </w:r>
                           </w:p>
                           <w:p>
@@ -1828,7 +1789,16 @@
                                 <w:sz w:val="26"/>
                                 <w:szCs w:val="26"/>
                               </w:rPr>
-                              <w:t xml:space="preserve"> 2017</w:t>
+                              <w:t xml:space="preserve"> 20</w:t>
+                            </w:r>
+                            <w:r>
+                              <w:rPr>
+                                <w:rFonts w:eastAsia="Microsoft YaHei" w:cstheme="minorHAnsi"/>
+                                <w:color w:val="FFFFFF" w:themeColor="background1"/>
+                                <w:sz w:val="26"/>
+                                <w:szCs w:val="26"/>
+                              </w:rPr>
+                              <w:t>18</w:t>
                             </w:r>
                           </w:p>
                           <w:p>
@@ -1862,7 +1832,7 @@
           </mc:Choice>
           <mc:Fallback>
             <w:pict>
-              <v:shape w14:anchorId="421090C5" id="文本框 26" o:spid="_x0000_s1034" type="#_x0000_t202" style="position:absolute;left:0;text-align:left;margin-left:67.6pt;margin-top:11.9pt;width:232pt;height:53.6pt;z-index:252398592;visibility:visible;mso-wrap-style:square;mso-width-percent:0;mso-height-percent:0;mso-wrap-distance-left:9pt;mso-wrap-distance-top:0;mso-wrap-distance-right:9pt;mso-wrap-distance-bottom:0;mso-position-horizontal:absolute;mso-position-horizontal-relative:text;mso-position-vertical:absolute;mso-position-vertical-relative:text;mso-width-percent:0;mso-height-percent:0;mso-width-relative:margin;mso-height-relative:margin;v-text-anchor:top" o:gfxdata="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" filled="f" strokecolor="white [3212]" strokeweight=".5pt">
+              <v:shape w14:anchorId="421090C5" id="文本框 26" o:spid="_x0000_s1034" type="#_x0000_t202" style="position:absolute;left:0;text-align:left;margin-left:108.7pt;margin-top:11.95pt;width:148.7pt;height:53.6pt;z-index:252398592;visibility:visible;mso-wrap-style:square;mso-width-percent:0;mso-height-percent:0;mso-wrap-distance-left:9pt;mso-wrap-distance-top:0;mso-wrap-distance-right:9pt;mso-wrap-distance-bottom:0;mso-position-horizontal:absolute;mso-position-horizontal-relative:text;mso-position-vertical:absolute;mso-position-vertical-relative:text;mso-width-percent:0;mso-height-percent:0;mso-width-relative:margin;mso-height-relative:margin;v-text-anchor:top" o:gfxdata="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" filled="f" strokecolor="white [3212]" strokeweight=".5pt">
                 <v:textbox>
                   <w:txbxContent>
                     <w:p>
@@ -1900,7 +1870,7 @@
                           <w:sz w:val="26"/>
                           <w:szCs w:val="26"/>
                         </w:rPr>
-                        <w:t>Looking for a</w:t>
+                        <w:t xml:space="preserve">Looking for </w:t>
                       </w:r>
                       <w:r>
                         <w:rPr>
@@ -1909,43 +1879,7 @@
                           <w:sz w:val="26"/>
                           <w:szCs w:val="26"/>
                         </w:rPr>
-                        <w:t>n</w:t>
-                      </w:r>
-                      <w:r>
-                        <w:rPr>
-                          <w:rFonts w:eastAsia="Microsoft YaHei" w:cstheme="minorHAnsi"/>
-                          <w:color w:val="FFFFFF" w:themeColor="background1"/>
-                          <w:sz w:val="26"/>
-                          <w:szCs w:val="26"/>
-                        </w:rPr>
-                        <w:t xml:space="preserve"> inter</w:t>
-                      </w:r>
-                      <w:r>
-                        <w:rPr>
-                          <w:rFonts w:eastAsia="Microsoft YaHei" w:cstheme="minorHAnsi"/>
-                          <w:color w:val="FFFFFF" w:themeColor="background1"/>
-                          <w:sz w:val="26"/>
-                          <w:szCs w:val="26"/>
-                        </w:rPr>
-                        <w:t>n</w:t>
-                      </w:r>
-                      <w:r>
-                        <w:rPr>
-                          <w:rFonts w:eastAsia="Microsoft YaHei" w:cstheme="minorHAnsi"/>
-                          <w:color w:val="FFFFFF" w:themeColor="background1"/>
-                          <w:sz w:val="26"/>
-                          <w:szCs w:val="26"/>
-                        </w:rPr>
-                        <w:t xml:space="preserve">ship </w:t>
-                      </w:r>
-                      <w:r>
-                        <w:rPr>
-                          <w:rFonts w:eastAsia="Microsoft YaHei" w:cstheme="minorHAnsi"/>
-                          <w:color w:val="FFFFFF" w:themeColor="background1"/>
-                          <w:sz w:val="26"/>
-                          <w:szCs w:val="26"/>
-                        </w:rPr>
-                        <w:t>of 6 months</w:t>
+                        <w:t>a CDI</w:t>
                       </w:r>
                     </w:p>
                     <w:p>
@@ -1977,7 +1911,16 @@
                           <w:sz w:val="26"/>
                           <w:szCs w:val="26"/>
                         </w:rPr>
-                        <w:t xml:space="preserve"> 2017</w:t>
+                        <w:t xml:space="preserve"> 20</w:t>
+                      </w:r>
+                      <w:r>
+                        <w:rPr>
+                          <w:rFonts w:eastAsia="Microsoft YaHei" w:cstheme="minorHAnsi"/>
+                          <w:color w:val="FFFFFF" w:themeColor="background1"/>
+                          <w:sz w:val="26"/>
+                          <w:szCs w:val="26"/>
+                        </w:rPr>
+                        <w:t>18</w:t>
                       </w:r>
                     </w:p>
                     <w:p>
@@ -3131,16 +3074,7 @@
                               <w:color w:val="193C61"/>
                               <w:sz w:val="24"/>
                             </w:rPr>
-                            <w:t>University</w:t>
-                          </w:r>
-                          <w:r>
-                            <w:rPr>
-                              <w:rFonts w:eastAsia="Microsoft YaHei" w:cstheme="minorHAnsi"/>
-                              <w:b/>
-                              <w:color w:val="193C61"/>
-                              <w:sz w:val="24"/>
-                            </w:rPr>
-                            <w:t xml:space="preserve"> </w:t>
+                            <w:t xml:space="preserve">University </w:t>
                           </w:r>
                           <w:r>
                             <w:rPr>
@@ -3363,6 +3297,12 @@
         <w:adjustRightInd w:val="0"/>
         <w:snapToGrid w:val="0"/>
       </w:pPr>
+    </w:p>
+    <w:p>
+      <w:pPr>
+        <w:adjustRightInd w:val="0"/>
+        <w:snapToGrid w:val="0"/>
+      </w:pPr>
       <w:r>
         <w:rPr>
           <w:noProof/>
@@ -3374,12 +3314,12 @@
               <wp:anchor distT="0" distB="0" distL="114300" distR="114300" simplePos="0" relativeHeight="252364800" behindDoc="0" locked="0" layoutInCell="1" allowOverlap="1">
                 <wp:simplePos x="0" y="0"/>
                 <wp:positionH relativeFrom="column">
-                  <wp:posOffset>-192597</wp:posOffset>
+                  <wp:posOffset>-193040</wp:posOffset>
                 </wp:positionH>
                 <wp:positionV relativeFrom="paragraph">
-                  <wp:posOffset>311283</wp:posOffset>
+                  <wp:posOffset>168910</wp:posOffset>
                 </wp:positionV>
-                <wp:extent cx="7430770" cy="5816009"/>
+                <wp:extent cx="7430770" cy="5725160"/>
                 <wp:effectExtent l="0" t="0" r="0" b="0"/>
                 <wp:wrapNone/>
                 <wp:docPr id="250" name="组合 250"/>
@@ -3391,7 +3331,7 @@
                       <wpg:grpSpPr>
                         <a:xfrm>
                           <a:off x="0" y="0"/>
-                          <a:ext cx="7430770" cy="5816009"/>
+                          <a:ext cx="7430770" cy="5725160"/>
                           <a:chOff x="-51073" y="0"/>
                           <a:chExt cx="7286488" cy="5817313"/>
                         </a:xfrm>
@@ -3417,6 +3357,265 @@
                         </wps:spPr>
                         <wps:txbx>
                           <w:txbxContent>
+                            <w:p>
+                              <w:pPr>
+                                <w:adjustRightInd w:val="0"/>
+                                <w:snapToGrid w:val="0"/>
+                                <w:jc w:val="left"/>
+                                <w:rPr>
+                                  <w:rFonts w:ascii="Microsoft YaHei" w:eastAsia="Microsoft YaHei" w:hAnsi="Microsoft YaHei"/>
+                                  <w:color w:val="5B5B5B"/>
+                                  <w:sz w:val="20"/>
+                                  <w:szCs w:val="20"/>
+                                </w:rPr>
+                              </w:pPr>
+                              <w:r>
+                                <w:rPr>
+                                  <w:rFonts w:eastAsia="Microsoft YaHei" w:cstheme="minorHAnsi"/>
+                                  <w:b/>
+                                  <w:color w:val="5B5B5B"/>
+                                  <w:sz w:val="24"/>
+                                  <w:szCs w:val="20"/>
+                                </w:rPr>
+                                <w:t>07/2017 – 12/2017</w:t>
+                              </w:r>
+                              <w:r>
+                                <w:rPr>
+                                  <w:rFonts w:eastAsia="Microsoft YaHei" w:cstheme="minorHAnsi"/>
+                                  <w:b/>
+                                  <w:color w:val="5B5B5B"/>
+                                  <w:sz w:val="22"/>
+                                  <w:szCs w:val="20"/>
+                                </w:rPr>
+                                <w:tab/>
+                              </w:r>
+                              <w:r>
+                                <w:rPr>
+                                  <w:rFonts w:eastAsia="Microsoft YaHei" w:cstheme="minorHAnsi"/>
+                                  <w:b/>
+                                  <w:color w:val="193C61"/>
+                                  <w:sz w:val="24"/>
+                                </w:rPr>
+                                <w:t>Integration of search engine in a system</w:t>
+                              </w:r>
+                            </w:p>
+                            <w:p>
+                              <w:pPr>
+                                <w:adjustRightInd w:val="0"/>
+                                <w:snapToGrid w:val="0"/>
+                                <w:spacing w:after="0" w:line="360" w:lineRule="auto"/>
+                                <w:ind w:left="1618" w:firstLine="420"/>
+                                <w:jc w:val="left"/>
+                                <w:rPr>
+                                  <w:rFonts w:eastAsia="Microsoft YaHei" w:cstheme="minorHAnsi"/>
+                                  <w:color w:val="5B5B5B"/>
+                                  <w:sz w:val="22"/>
+                                  <w:szCs w:val="20"/>
+                                </w:rPr>
+                              </w:pPr>
+                              <w:r>
+                                <w:rPr>
+                                  <w:rFonts w:eastAsia="Microsoft YaHei" w:cstheme="minorHAnsi"/>
+                                  <w:color w:val="5B5B5B"/>
+                                  <w:sz w:val="22"/>
+                                  <w:szCs w:val="24"/>
+                                </w:rPr>
+                                <w:t xml:space="preserve">EDF Lab Saclay • Palaiseau(France) • </w:t>
+                              </w:r>
+                              <w:r>
+                                <w:rPr>
+                                  <w:rFonts w:eastAsia="Microsoft YaHei" w:cstheme="minorHAnsi"/>
+                                  <w:color w:val="5B5B5B"/>
+                                  <w:sz w:val="22"/>
+                                  <w:szCs w:val="24"/>
+                                </w:rPr>
+                                <w:t xml:space="preserve">long-term </w:t>
+                              </w:r>
+                              <w:r>
+                                <w:rPr>
+                                  <w:rFonts w:eastAsia="Microsoft YaHei" w:cstheme="minorHAnsi"/>
+                                  <w:color w:val="5B5B5B"/>
+                                  <w:sz w:val="22"/>
+                                  <w:szCs w:val="24"/>
+                                </w:rPr>
+                                <w:t>Internship</w:t>
+                              </w:r>
+                            </w:p>
+                            <w:p>
+                              <w:pPr>
+                                <w:pStyle w:val="Paragraphedeliste"/>
+                                <w:numPr>
+                                  <w:ilvl w:val="0"/>
+                                  <w:numId w:val="8"/>
+                                </w:numPr>
+                                <w:adjustRightInd w:val="0"/>
+                                <w:snapToGrid w:val="0"/>
+                                <w:spacing w:after="0" w:line="360" w:lineRule="auto"/>
+                                <w:jc w:val="left"/>
+                                <w:rPr>
+                                  <w:rFonts w:eastAsia="Microsoft YaHei" w:cstheme="minorHAnsi"/>
+                                  <w:color w:val="5B5B5B"/>
+                                  <w:sz w:val="22"/>
+                                  <w:szCs w:val="20"/>
+                                </w:rPr>
+                              </w:pPr>
+                              <w:r>
+                                <w:rPr>
+                                  <w:rFonts w:eastAsia="Microsoft YaHei" w:cstheme="minorHAnsi"/>
+                                  <w:color w:val="5B5B5B"/>
+                                  <w:sz w:val="22"/>
+                                  <w:szCs w:val="20"/>
+                                </w:rPr>
+                                <w:t>I</w:t>
+                              </w:r>
+                              <w:r>
+                                <w:rPr>
+                                  <w:rFonts w:eastAsia="Microsoft YaHei" w:cstheme="minorHAnsi"/>
+                                  <w:color w:val="5B5B5B"/>
+                                  <w:sz w:val="22"/>
+                                  <w:szCs w:val="20"/>
+                                </w:rPr>
+                                <w:t>ntegrat</w:t>
+                              </w:r>
+                              <w:r>
+                                <w:rPr>
+                                  <w:rFonts w:eastAsia="Microsoft YaHei" w:cstheme="minorHAnsi"/>
+                                  <w:color w:val="5B5B5B"/>
+                                  <w:sz w:val="22"/>
+                                  <w:szCs w:val="20"/>
+                                </w:rPr>
+                                <w:t>e</w:t>
+                              </w:r>
+                              <w:r>
+                                <w:rPr>
+                                  <w:rFonts w:eastAsia="Microsoft YaHei" w:cstheme="minorHAnsi"/>
+                                  <w:color w:val="5B5B5B"/>
+                                  <w:sz w:val="22"/>
+                                  <w:szCs w:val="20"/>
+                                </w:rPr>
+                                <w:t xml:space="preserve"> the tool apache lucene in the environment of </w:t>
+                              </w:r>
+                              <w:r>
+                                <w:rPr>
+                                  <w:rFonts w:eastAsia="Microsoft YaHei" w:cstheme="minorHAnsi"/>
+                                  <w:color w:val="5B5B5B"/>
+                                  <w:sz w:val="22"/>
+                                  <w:szCs w:val="20"/>
+                                </w:rPr>
+                                <w:t>system GDE</w:t>
+                              </w:r>
+                            </w:p>
+                            <w:p>
+                              <w:pPr>
+                                <w:pStyle w:val="Paragraphedeliste"/>
+                                <w:numPr>
+                                  <w:ilvl w:val="0"/>
+                                  <w:numId w:val="8"/>
+                                </w:numPr>
+                                <w:adjustRightInd w:val="0"/>
+                                <w:snapToGrid w:val="0"/>
+                                <w:spacing w:after="0" w:line="360" w:lineRule="auto"/>
+                                <w:jc w:val="left"/>
+                                <w:rPr>
+                                  <w:rFonts w:eastAsia="Microsoft YaHei" w:cstheme="minorHAnsi"/>
+                                  <w:color w:val="5B5B5B"/>
+                                  <w:sz w:val="22"/>
+                                  <w:szCs w:val="20"/>
+                                </w:rPr>
+                              </w:pPr>
+                              <w:r>
+                                <w:rPr>
+                                  <w:rFonts w:eastAsia="Microsoft YaHei" w:cstheme="minorHAnsi"/>
+                                  <w:color w:val="5B5B5B"/>
+                                  <w:sz w:val="22"/>
+                                  <w:szCs w:val="20"/>
+                                </w:rPr>
+                                <w:t>D</w:t>
+                              </w:r>
+                              <w:r>
+                                <w:rPr>
+                                  <w:rFonts w:eastAsia="Microsoft YaHei" w:cstheme="minorHAnsi"/>
+                                  <w:color w:val="5B5B5B"/>
+                                  <w:sz w:val="22"/>
+                                  <w:szCs w:val="20"/>
+                                </w:rPr>
+                                <w:t>efine and put in place a system of automatic indexing</w:t>
+                              </w:r>
+                            </w:p>
+                            <w:p>
+                              <w:pPr>
+                                <w:pStyle w:val="Paragraphedeliste"/>
+                                <w:numPr>
+                                  <w:ilvl w:val="0"/>
+                                  <w:numId w:val="8"/>
+                                </w:numPr>
+                                <w:adjustRightInd w:val="0"/>
+                                <w:snapToGrid w:val="0"/>
+                                <w:spacing w:after="0" w:line="360" w:lineRule="auto"/>
+                                <w:jc w:val="left"/>
+                                <w:rPr>
+                                  <w:rFonts w:eastAsia="Microsoft YaHei" w:cstheme="minorHAnsi"/>
+                                  <w:color w:val="5B5B5B"/>
+                                  <w:sz w:val="22"/>
+                                  <w:szCs w:val="20"/>
+                                </w:rPr>
+                              </w:pPr>
+                              <w:r>
+                                <w:rPr>
+                                  <w:rFonts w:eastAsia="Microsoft YaHei" w:cstheme="minorHAnsi"/>
+                                  <w:color w:val="5B5B5B"/>
+                                  <w:sz w:val="22"/>
+                                  <w:szCs w:val="20"/>
+                                </w:rPr>
+                                <w:t xml:space="preserve">Realize the interfaces of system’s </w:t>
+                              </w:r>
+                              <w:r>
+                                <w:rPr>
+                                  <w:rFonts w:eastAsia="Microsoft YaHei" w:cstheme="minorHAnsi"/>
+                                  <w:color w:val="5B5B5B"/>
+                                  <w:sz w:val="22"/>
+                                  <w:szCs w:val="20"/>
+                                </w:rPr>
+                                <w:t>functionalities</w:t>
+                              </w:r>
+                            </w:p>
+                            <w:p>
+                              <w:pPr>
+                                <w:pStyle w:val="Paragraphedeliste"/>
+                                <w:numPr>
+                                  <w:ilvl w:val="0"/>
+                                  <w:numId w:val="8"/>
+                                </w:numPr>
+                                <w:adjustRightInd w:val="0"/>
+                                <w:snapToGrid w:val="0"/>
+                                <w:spacing w:after="0" w:line="360" w:lineRule="auto"/>
+                                <w:jc w:val="left"/>
+                                <w:rPr>
+                                  <w:rFonts w:eastAsia="Microsoft YaHei" w:cstheme="minorHAnsi"/>
+                                  <w:color w:val="5B5B5B"/>
+                                  <w:sz w:val="22"/>
+                                  <w:szCs w:val="20"/>
+                                </w:rPr>
+                              </w:pPr>
+                              <w:r>
+                                <w:rPr>
+                                  <w:rFonts w:eastAsia="Microsoft YaHei" w:cstheme="minorHAnsi"/>
+                                  <w:color w:val="5B5B5B"/>
+                                  <w:sz w:val="22"/>
+                                  <w:szCs w:val="20"/>
+                                </w:rPr>
+                                <w:t>D</w:t>
+                              </w:r>
+                              <w:r>
+                                <w:rPr>
+                                  <w:rFonts w:eastAsia="Microsoft YaHei" w:cstheme="minorHAnsi"/>
+                                  <w:color w:val="5B5B5B"/>
+                                  <w:sz w:val="22"/>
+                                  <w:szCs w:val="20"/>
+                                </w:rPr>
+                                <w:t>esign and develop the web administration module</w:t>
+                              </w:r>
+                            </w:p>
                             <w:p>
                               <w:pPr>
                                 <w:adjustRightInd w:val="0"/>
@@ -3497,7 +3696,7 @@
                               <w:hyperlink r:id="rId15" w:history="1">
                                 <w:r>
                                   <w:rPr>
-                                    <w:rStyle w:val="a9"/>
+                                    <w:rStyle w:val="Lienhypertexte"/>
                                     <w:rFonts w:ascii="Microsoft YaHei" w:eastAsia="Microsoft YaHei" w:hAnsi="Microsoft YaHei"/>
                                     <w:sz w:val="20"/>
                                     <w:szCs w:val="20"/>
@@ -3518,7 +3717,7 @@
                               <w:hyperlink r:id="rId16" w:history="1">
                                 <w:r>
                                   <w:rPr>
-                                    <w:rStyle w:val="a9"/>
+                                    <w:rStyle w:val="Lienhypertexte"/>
                                     <w:rFonts w:ascii="Microsoft YaHei" w:eastAsia="Microsoft YaHei" w:hAnsi="Microsoft YaHei"/>
                                     <w:sz w:val="20"/>
                                     <w:szCs w:val="20"/>
@@ -3608,7 +3807,7 @@
                             </w:p>
                             <w:p>
                               <w:pPr>
-                                <w:pStyle w:val="aa"/>
+                                <w:pStyle w:val="Paragraphedeliste"/>
                                 <w:numPr>
                                   <w:ilvl w:val="0"/>
                                   <w:numId w:val="8"/>
@@ -3682,7 +3881,7 @@
                             </w:p>
                             <w:p>
                               <w:pPr>
-                                <w:pStyle w:val="aa"/>
+                                <w:pStyle w:val="Paragraphedeliste"/>
                                 <w:numPr>
                                   <w:ilvl w:val="0"/>
                                   <w:numId w:val="8"/>
@@ -3734,8 +3933,6 @@
                                 </w:rPr>
                                 <w:t xml:space="preserve">ront-end pages based on </w:t>
                               </w:r>
-                              <w:bookmarkStart w:id="0" w:name="_GoBack"/>
-                              <w:bookmarkEnd w:id="0"/>
                               <w:r>
                                 <w:rPr>
                                   <w:rFonts w:eastAsia="Microsoft YaHei" w:cstheme="minorHAnsi"/>
@@ -3955,7 +4152,7 @@
                             </w:p>
                             <w:p>
                               <w:pPr>
-                                <w:pStyle w:val="aa"/>
+                                <w:pStyle w:val="Paragraphedeliste"/>
                                 <w:numPr>
                                   <w:ilvl w:val="0"/>
                                   <w:numId w:val="8"/>
@@ -4010,7 +4207,7 @@
                             </w:p>
                             <w:p>
                               <w:pPr>
-                                <w:pStyle w:val="aa"/>
+                                <w:pStyle w:val="Paragraphedeliste"/>
                                 <w:numPr>
                                   <w:ilvl w:val="0"/>
                                   <w:numId w:val="8"/>
@@ -4047,7 +4244,7 @@
                               <w:hyperlink r:id="rId17" w:history="1">
                                 <w:r>
                                   <w:rPr>
-                                    <w:rStyle w:val="a9"/>
+                                    <w:rStyle w:val="Lienhypertexte"/>
                                     <w:rFonts w:ascii="Microsoft YaHei" w:eastAsia="Microsoft YaHei" w:hAnsi="Microsoft YaHei"/>
                                     <w:sz w:val="20"/>
                                     <w:szCs w:val="20"/>
@@ -4189,7 +4386,7 @@
                             </w:p>
                             <w:p>
                               <w:pPr>
-                                <w:pStyle w:val="aa"/>
+                                <w:pStyle w:val="Paragraphedeliste"/>
                                 <w:numPr>
                                   <w:ilvl w:val="0"/>
                                   <w:numId w:val="8"/>
@@ -4271,7 +4468,7 @@
                             </w:p>
                             <w:p>
                               <w:pPr>
-                                <w:pStyle w:val="aa"/>
+                                <w:pStyle w:val="Paragraphedeliste"/>
                                 <w:numPr>
                                   <w:ilvl w:val="0"/>
                                   <w:numId w:val="8"/>
@@ -4299,7 +4496,7 @@
                             </w:p>
                             <w:p>
                               <w:pPr>
-                                <w:pStyle w:val="aa"/>
+                                <w:pStyle w:val="Paragraphedeliste"/>
                                 <w:numPr>
                                   <w:ilvl w:val="0"/>
                                   <w:numId w:val="8"/>
@@ -4320,385 +4517,6 @@
                                 </w:rPr>
                                 <w:t>Analyze the quality of the code and write validation, integration and unit tests</w:t>
                               </w:r>
-                            </w:p>
-                            <w:p>
-                              <w:pPr>
-                                <w:adjustRightInd w:val="0"/>
-                                <w:snapToGrid w:val="0"/>
-                                <w:spacing w:after="0" w:line="360" w:lineRule="auto"/>
-                                <w:jc w:val="left"/>
-                                <w:rPr>
-                                  <w:rFonts w:eastAsia="Microsoft YaHei" w:cstheme="minorHAnsi"/>
-                                  <w:color w:val="5B5B5B"/>
-                                  <w:sz w:val="22"/>
-                                  <w:szCs w:val="20"/>
-                                </w:rPr>
-                              </w:pPr>
-                              <w:r>
-                                <w:rPr>
-                                  <w:rFonts w:eastAsia="Microsoft YaHei" w:cstheme="minorHAnsi"/>
-                                  <w:b/>
-                                  <w:color w:val="5B5B5B"/>
-                                  <w:sz w:val="24"/>
-                                  <w:szCs w:val="20"/>
-                                </w:rPr>
-                                <w:t>02/2016 – 16/2016</w:t>
-                              </w:r>
-                              <w:r>
-                                <w:rPr>
-                                  <w:rFonts w:eastAsia="Microsoft YaHei" w:cstheme="minorHAnsi"/>
-                                  <w:b/>
-                                  <w:color w:val="5B5B5B"/>
-                                  <w:sz w:val="22"/>
-                                  <w:szCs w:val="20"/>
-                                </w:rPr>
-                                <w:tab/>
-                              </w:r>
-                              <w:r>
-                                <w:rPr>
-                                  <w:rFonts w:eastAsia="Microsoft YaHei" w:cstheme="minorHAnsi"/>
-                                  <w:b/>
-                                  <w:color w:val="193C61"/>
-                                  <w:sz w:val="24"/>
-                                </w:rPr>
-                                <w:t>JAVA Project: A Game "Challenge for 10 points</w:t>
-                              </w:r>
-                              <w:r>
-                                <w:rPr>
-                                  <w:rFonts w:eastAsia="Microsoft YaHei" w:cstheme="minorHAnsi"/>
-                                  <w:b/>
-                                  <w:color w:val="193C61"/>
-                                  <w:sz w:val="24"/>
-                                </w:rPr>
-                                <w:t>"</w:t>
-                              </w:r>
-                            </w:p>
-                            <w:p>
-                              <w:pPr>
-                                <w:adjustRightInd w:val="0"/>
-                                <w:snapToGrid w:val="0"/>
-                                <w:spacing w:after="0" w:line="360" w:lineRule="auto"/>
-                                <w:ind w:left="1618" w:firstLine="420"/>
-                                <w:jc w:val="left"/>
-                                <w:rPr>
-                                  <w:rFonts w:eastAsia="Microsoft YaHei" w:cstheme="minorHAnsi"/>
-                                  <w:color w:val="5B5B5B"/>
-                                  <w:sz w:val="22"/>
-                                  <w:szCs w:val="20"/>
-                                </w:rPr>
-                              </w:pPr>
-                              <w:r>
-                                <w:rPr>
-                                  <w:rFonts w:eastAsia="Microsoft YaHei" w:cstheme="minorHAnsi"/>
-                                  <w:color w:val="5B5B5B"/>
-                                  <w:sz w:val="22"/>
-                                  <w:szCs w:val="24"/>
-                                </w:rPr>
-                                <w:t>Télécom</w:t>
-                              </w:r>
-                              <w:r>
-                                <w:rPr>
-                                  <w:rFonts w:eastAsia="Microsoft YaHei" w:cstheme="minorHAnsi"/>
-                                  <w:color w:val="5B5B5B"/>
-                                  <w:sz w:val="22"/>
-                                  <w:szCs w:val="24"/>
-                                </w:rPr>
-                                <w:t xml:space="preserve"> Sudparis • </w:t>
-                              </w:r>
-                              <w:r>
-                                <w:rPr>
-                                  <w:rFonts w:eastAsia="Microsoft YaHei" w:cstheme="minorHAnsi"/>
-                                  <w:color w:val="5B5B5B"/>
-                                  <w:sz w:val="22"/>
-                                  <w:szCs w:val="21"/>
-                                </w:rPr>
-                                <w:t>Évry</w:t>
-                              </w:r>
-                              <w:r>
-                                <w:rPr>
-                                  <w:rFonts w:eastAsia="Microsoft YaHei" w:cstheme="minorHAnsi"/>
-                                  <w:color w:val="5B5B5B"/>
-                                  <w:sz w:val="22"/>
-                                  <w:szCs w:val="24"/>
-                                </w:rPr>
-                                <w:t xml:space="preserve"> (France) </w:t>
-                              </w:r>
-                              <w:r>
-                                <w:rPr>
-                                  <w:rFonts w:eastAsia="Microsoft YaHei" w:cstheme="minorHAnsi"/>
-                                  <w:color w:val="5B5B5B"/>
-                                  <w:sz w:val="22"/>
-                                  <w:szCs w:val="24"/>
-                                </w:rPr>
-                                <w:t xml:space="preserve">• </w:t>
-                              </w:r>
-                              <w:r>
-                                <w:rPr>
-                                  <w:rFonts w:eastAsia="Microsoft YaHei" w:cstheme="minorHAnsi"/>
-                                  <w:color w:val="5B5B5B"/>
-                                  <w:sz w:val="22"/>
-                                  <w:szCs w:val="24"/>
-                                </w:rPr>
-                                <w:t>Academic project</w:t>
-                              </w:r>
-                            </w:p>
-                            <w:p>
-                              <w:pPr>
-                                <w:pStyle w:val="aa"/>
-                                <w:numPr>
-                                  <w:ilvl w:val="0"/>
-                                  <w:numId w:val="8"/>
-                                </w:numPr>
-                                <w:adjustRightInd w:val="0"/>
-                                <w:snapToGrid w:val="0"/>
-                                <w:spacing w:after="0" w:line="360" w:lineRule="auto"/>
-                                <w:jc w:val="left"/>
-                                <w:rPr>
-                                  <w:rFonts w:eastAsia="Microsoft YaHei" w:cstheme="minorHAnsi"/>
-                                  <w:color w:val="5B5B5B"/>
-                                  <w:sz w:val="22"/>
-                                  <w:szCs w:val="20"/>
-                                </w:rPr>
-                              </w:pPr>
-                              <w:r>
-                                <w:rPr>
-                                  <w:rFonts w:eastAsia="Microsoft YaHei" w:cstheme="minorHAnsi"/>
-                                  <w:color w:val="5B5B5B"/>
-                                  <w:sz w:val="22"/>
-                                  <w:szCs w:val="20"/>
-                                </w:rPr>
-                                <w:t>Realize a Sudoku game w</w:t>
-                              </w:r>
-                              <w:r>
-                                <w:rPr>
-                                  <w:rFonts w:eastAsia="Microsoft YaHei" w:cstheme="minorHAnsi"/>
-                                  <w:color w:val="5B5B5B"/>
-                                  <w:sz w:val="22"/>
-                                  <w:szCs w:val="20"/>
-                                </w:rPr>
-                                <w:t>ith graphical interfaces using</w:t>
-                              </w:r>
-                              <w:r>
-                                <w:rPr>
-                                  <w:rFonts w:eastAsia="Microsoft YaHei" w:cstheme="minorHAnsi"/>
-                                  <w:color w:val="5B5B5B"/>
-                                  <w:sz w:val="22"/>
-                                  <w:szCs w:val="20"/>
-                                </w:rPr>
-                                <w:t xml:space="preserve"> JAVA language and SVN tool</w:t>
-                              </w:r>
-                            </w:p>
-                            <w:p>
-                              <w:pPr>
-                                <w:adjustRightInd w:val="0"/>
-                                <w:snapToGrid w:val="0"/>
-                                <w:spacing w:after="0" w:line="360" w:lineRule="auto"/>
-                                <w:jc w:val="left"/>
-                                <w:rPr>
-                                  <w:rFonts w:eastAsia="Microsoft YaHei" w:cstheme="minorHAnsi"/>
-                                  <w:color w:val="5B5B5B"/>
-                                  <w:sz w:val="22"/>
-                                  <w:szCs w:val="20"/>
-                                </w:rPr>
-                              </w:pPr>
-                              <w:r>
-                                <w:rPr>
-                                  <w:rFonts w:eastAsia="Microsoft YaHei" w:cstheme="minorHAnsi"/>
-                                  <w:b/>
-                                  <w:color w:val="5B5B5B"/>
-                                  <w:sz w:val="24"/>
-                                  <w:szCs w:val="20"/>
-                                </w:rPr>
-                                <w:t>0</w:t>
-                              </w:r>
-                              <w:r>
-                                <w:rPr>
-                                  <w:rFonts w:eastAsia="Microsoft YaHei" w:cstheme="minorHAnsi"/>
-                                  <w:b/>
-                                  <w:color w:val="5B5B5B"/>
-                                  <w:sz w:val="24"/>
-                                  <w:szCs w:val="20"/>
-                                </w:rPr>
-                                <w:t>9</w:t>
-                              </w:r>
-                              <w:r>
-                                <w:rPr>
-                                  <w:rFonts w:eastAsia="Microsoft YaHei" w:cstheme="minorHAnsi"/>
-                                  <w:b/>
-                                  <w:color w:val="5B5B5B"/>
-                                  <w:sz w:val="24"/>
-                                  <w:szCs w:val="20"/>
-                                </w:rPr>
-                                <w:t>/2016 –</w:t>
-                              </w:r>
-                              <w:r>
-                                <w:rPr>
-                                  <w:rFonts w:eastAsia="Microsoft YaHei" w:cstheme="minorHAnsi"/>
-                                  <w:b/>
-                                  <w:color w:val="5B5B5B"/>
-                                  <w:sz w:val="24"/>
-                                  <w:szCs w:val="20"/>
-                                </w:rPr>
-                                <w:t xml:space="preserve"> 10</w:t>
-                              </w:r>
-                              <w:r>
-                                <w:rPr>
-                                  <w:rFonts w:eastAsia="Microsoft YaHei" w:cstheme="minorHAnsi"/>
-                                  <w:b/>
-                                  <w:color w:val="5B5B5B"/>
-                                  <w:sz w:val="24"/>
-                                  <w:szCs w:val="20"/>
-                                </w:rPr>
-                                <w:t>/2016</w:t>
-                              </w:r>
-                              <w:r>
-                                <w:rPr>
-                                  <w:rFonts w:eastAsia="Microsoft YaHei" w:cstheme="minorHAnsi"/>
-                                  <w:b/>
-                                  <w:color w:val="5B5B5B"/>
-                                  <w:sz w:val="22"/>
-                                  <w:szCs w:val="20"/>
-                                </w:rPr>
-                                <w:tab/>
-                              </w:r>
-                              <w:r>
-                                <w:rPr>
-                                  <w:rFonts w:eastAsia="Microsoft YaHei" w:cstheme="minorHAnsi"/>
-                                  <w:b/>
-                                  <w:color w:val="193C61"/>
-                                  <w:sz w:val="24"/>
-                                </w:rPr>
-                                <w:t>Web project with Symfony: Travel agency</w:t>
-                              </w:r>
-                            </w:p>
-                            <w:p>
-                              <w:pPr>
-                                <w:adjustRightInd w:val="0"/>
-                                <w:snapToGrid w:val="0"/>
-                                <w:spacing w:after="0" w:line="360" w:lineRule="auto"/>
-                                <w:ind w:left="1978" w:firstLine="122"/>
-                                <w:jc w:val="left"/>
-                                <w:rPr>
-                                  <w:rFonts w:eastAsia="Microsoft YaHei" w:cstheme="minorHAnsi"/>
-                                  <w:color w:val="5B5B5B"/>
-                                  <w:sz w:val="22"/>
-                                  <w:szCs w:val="20"/>
-                                </w:rPr>
-                              </w:pPr>
-                              <w:r>
-                                <w:rPr>
-                                  <w:rFonts w:eastAsia="Microsoft YaHei" w:cstheme="minorHAnsi"/>
-                                  <w:color w:val="5B5B5B"/>
-                                  <w:sz w:val="22"/>
-                                  <w:szCs w:val="24"/>
-                                </w:rPr>
-                                <w:t>Télécom</w:t>
-                              </w:r>
-                              <w:r>
-                                <w:rPr>
-                                  <w:rFonts w:eastAsia="Microsoft YaHei" w:cstheme="minorHAnsi"/>
-                                  <w:color w:val="5B5B5B"/>
-                                  <w:sz w:val="22"/>
-                                  <w:szCs w:val="24"/>
-                                </w:rPr>
-                                <w:t xml:space="preserve"> Sudparis • </w:t>
-                              </w:r>
-                              <w:r>
-                                <w:rPr>
-                                  <w:rFonts w:eastAsia="Microsoft YaHei" w:cstheme="minorHAnsi"/>
-                                  <w:color w:val="5B5B5B"/>
-                                  <w:sz w:val="22"/>
-                                  <w:szCs w:val="21"/>
-                                </w:rPr>
-                                <w:t>Évry</w:t>
-                              </w:r>
-                              <w:r>
-                                <w:rPr>
-                                  <w:rFonts w:eastAsia="Microsoft YaHei" w:cstheme="minorHAnsi"/>
-                                  <w:color w:val="5B5B5B"/>
-                                  <w:sz w:val="22"/>
-                                  <w:szCs w:val="24"/>
-                                </w:rPr>
-                                <w:t xml:space="preserve"> (France) • </w:t>
-                              </w:r>
-                              <w:r>
-                                <w:rPr>
-                                  <w:rFonts w:eastAsia="Microsoft YaHei" w:cstheme="minorHAnsi"/>
-                                  <w:color w:val="5B5B5B"/>
-                                  <w:sz w:val="22"/>
-                                  <w:szCs w:val="24"/>
-                                </w:rPr>
-                                <w:t>Academic project</w:t>
-                              </w:r>
-                            </w:p>
-                            <w:p>
-                              <w:pPr>
-                                <w:pStyle w:val="aa"/>
-                                <w:numPr>
-                                  <w:ilvl w:val="0"/>
-                                  <w:numId w:val="8"/>
-                                </w:numPr>
-                                <w:adjustRightInd w:val="0"/>
-                                <w:snapToGrid w:val="0"/>
-                                <w:spacing w:after="0" w:line="360" w:lineRule="auto"/>
-                                <w:jc w:val="left"/>
-                                <w:rPr>
-                                  <w:rFonts w:eastAsia="Microsoft YaHei" w:cstheme="minorHAnsi"/>
-                                  <w:color w:val="5B5B5B"/>
-                                  <w:sz w:val="22"/>
-                                  <w:szCs w:val="20"/>
-                                </w:rPr>
-                              </w:pPr>
-                              <w:r>
-                                <w:rPr>
-                                  <w:rFonts w:eastAsia="Microsoft YaHei" w:cstheme="minorHAnsi"/>
-                                  <w:color w:val="5B5B5B"/>
-                                  <w:sz w:val="22"/>
-                                  <w:szCs w:val="20"/>
-                                </w:rPr>
-                                <w:t xml:space="preserve">Realize a site with functions: log in, write a blog, make comments, etc. by using </w:t>
-                              </w:r>
-                              <w:r>
-                                <w:rPr>
-                                  <w:rFonts w:eastAsia="Microsoft YaHei" w:cstheme="minorHAnsi"/>
-                                  <w:color w:val="5B5B5B"/>
-                                  <w:sz w:val="22"/>
-                                  <w:szCs w:val="20"/>
-                                </w:rPr>
-                                <w:t>Symf</w:t>
-                              </w:r>
-                              <w:r>
-                                <w:rPr>
-                                  <w:rFonts w:eastAsia="Microsoft YaHei" w:cstheme="minorHAnsi"/>
-                                  <w:color w:val="5B5B5B"/>
-                                  <w:sz w:val="22"/>
-                                  <w:szCs w:val="20"/>
-                                </w:rPr>
-                                <w:t>ony</w:t>
-                              </w:r>
-                              <w:r>
-                                <w:rPr>
-                                  <w:rFonts w:eastAsia="Microsoft YaHei" w:cstheme="minorHAnsi"/>
-                                  <w:color w:val="5B5B5B"/>
-                                  <w:sz w:val="22"/>
-                                  <w:szCs w:val="20"/>
-                                </w:rPr>
-                                <w:t xml:space="preserve"> and Bootstrap</w:t>
-                              </w:r>
-                            </w:p>
-                            <w:p>
-                              <w:pPr>
-                                <w:adjustRightInd w:val="0"/>
-                                <w:snapToGrid w:val="0"/>
-                                <w:spacing w:after="0" w:line="360" w:lineRule="auto"/>
-                                <w:jc w:val="left"/>
-                                <w:rPr>
-                                  <w:rFonts w:eastAsia="Microsoft YaHei" w:cstheme="minorHAnsi"/>
-                                  <w:color w:val="5B5B5B"/>
-                                  <w:sz w:val="22"/>
-                                  <w:szCs w:val="20"/>
-                                </w:rPr>
-                              </w:pPr>
                             </w:p>
                           </w:txbxContent>
                         </wps:txbx>
@@ -4824,10 +4642,269 @@
           </mc:Choice>
           <mc:Fallback>
             <w:pict>
-              <v:group id="组合 250" o:spid="_x0000_s1041" style="position:absolute;left:0;text-align:left;margin-left:-15.15pt;margin-top:24.5pt;width:585.1pt;height:457.95pt;z-index:252364800;mso-width-relative:margin;mso-height-relative:margin" coordorigin="-510" coordsize="72864,58173" o:gfxdata="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">
+              <v:group id="组合 250" o:spid="_x0000_s1041" style="position:absolute;left:0;text-align:left;margin-left:-15.2pt;margin-top:13.3pt;width:585.1pt;height:450.8pt;z-index:252364800;mso-width-relative:margin;mso-height-relative:margin" coordorigin="-510" coordsize="72864,58173" o:gfxdata="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">
                 <v:shape id="_x0000_s1042" type="#_x0000_t202" style="position:absolute;left:-510;top:2947;width:72864;height:55226;visibility:visible;mso-wrap-style:square;v-text-anchor:top" o:gfxdata="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" filled="f" stroked="f">
                   <v:textbox>
                     <w:txbxContent>
+                      <w:p>
+                        <w:pPr>
+                          <w:adjustRightInd w:val="0"/>
+                          <w:snapToGrid w:val="0"/>
+                          <w:jc w:val="left"/>
+                          <w:rPr>
+                            <w:rFonts w:ascii="Microsoft YaHei" w:eastAsia="Microsoft YaHei" w:hAnsi="Microsoft YaHei"/>
+                            <w:color w:val="5B5B5B"/>
+                            <w:sz w:val="20"/>
+                            <w:szCs w:val="20"/>
+                          </w:rPr>
+                        </w:pPr>
+                        <w:r>
+                          <w:rPr>
+                            <w:rFonts w:eastAsia="Microsoft YaHei" w:cstheme="minorHAnsi"/>
+                            <w:b/>
+                            <w:color w:val="5B5B5B"/>
+                            <w:sz w:val="24"/>
+                            <w:szCs w:val="20"/>
+                          </w:rPr>
+                          <w:t>07/2017 – 12/2017</w:t>
+                        </w:r>
+                        <w:r>
+                          <w:rPr>
+                            <w:rFonts w:eastAsia="Microsoft YaHei" w:cstheme="minorHAnsi"/>
+                            <w:b/>
+                            <w:color w:val="5B5B5B"/>
+                            <w:sz w:val="22"/>
+                            <w:szCs w:val="20"/>
+                          </w:rPr>
+                          <w:tab/>
+                        </w:r>
+                        <w:r>
+                          <w:rPr>
+                            <w:rFonts w:eastAsia="Microsoft YaHei" w:cstheme="minorHAnsi"/>
+                            <w:b/>
+                            <w:color w:val="193C61"/>
+                            <w:sz w:val="24"/>
+                          </w:rPr>
+                          <w:t>Integration of search engine in a system</w:t>
+                        </w:r>
+                      </w:p>
+                      <w:p>
+                        <w:pPr>
+                          <w:adjustRightInd w:val="0"/>
+                          <w:snapToGrid w:val="0"/>
+                          <w:spacing w:after="0" w:line="360" w:lineRule="auto"/>
+                          <w:ind w:left="1618" w:firstLine="420"/>
+                          <w:jc w:val="left"/>
+                          <w:rPr>
+                            <w:rFonts w:eastAsia="Microsoft YaHei" w:cstheme="minorHAnsi"/>
+                            <w:color w:val="5B5B5B"/>
+                            <w:sz w:val="22"/>
+                            <w:szCs w:val="20"/>
+                          </w:rPr>
+                        </w:pPr>
+                        <w:r>
+                          <w:rPr>
+                            <w:rFonts w:eastAsia="Microsoft YaHei" w:cstheme="minorHAnsi"/>
+                            <w:color w:val="5B5B5B"/>
+                            <w:sz w:val="22"/>
+                            <w:szCs w:val="24"/>
+                          </w:rPr>
+                          <w:t xml:space="preserve">EDF Lab Saclay • Palaiseau(France) • </w:t>
+                        </w:r>
+                        <w:r>
+                          <w:rPr>
+                            <w:rFonts w:eastAsia="Microsoft YaHei" w:cstheme="minorHAnsi"/>
+                            <w:color w:val="5B5B5B"/>
+                            <w:sz w:val="22"/>
+                            <w:szCs w:val="24"/>
+                          </w:rPr>
+                          <w:t xml:space="preserve">long-term </w:t>
+                        </w:r>
+                        <w:r>
+                          <w:rPr>
+                            <w:rFonts w:eastAsia="Microsoft YaHei" w:cstheme="minorHAnsi"/>
+                            <w:color w:val="5B5B5B"/>
+                            <w:sz w:val="22"/>
+                            <w:szCs w:val="24"/>
+                          </w:rPr>
+                          <w:t>Internship</w:t>
+                        </w:r>
+                      </w:p>
+                      <w:p>
+                        <w:pPr>
+                          <w:pStyle w:val="Paragraphedeliste"/>
+                          <w:numPr>
+                            <w:ilvl w:val="0"/>
+                            <w:numId w:val="8"/>
+                          </w:numPr>
+                          <w:adjustRightInd w:val="0"/>
+                          <w:snapToGrid w:val="0"/>
+                          <w:spacing w:after="0" w:line="360" w:lineRule="auto"/>
+                          <w:jc w:val="left"/>
+                          <w:rPr>
+                            <w:rFonts w:eastAsia="Microsoft YaHei" w:cstheme="minorHAnsi"/>
+                            <w:color w:val="5B5B5B"/>
+                            <w:sz w:val="22"/>
+                            <w:szCs w:val="20"/>
+                          </w:rPr>
+                        </w:pPr>
+                        <w:r>
+                          <w:rPr>
+                            <w:rFonts w:eastAsia="Microsoft YaHei" w:cstheme="minorHAnsi"/>
+                            <w:color w:val="5B5B5B"/>
+                            <w:sz w:val="22"/>
+                            <w:szCs w:val="20"/>
+                          </w:rPr>
+                          <w:t>I</w:t>
+                        </w:r>
+                        <w:r>
+                          <w:rPr>
+                            <w:rFonts w:eastAsia="Microsoft YaHei" w:cstheme="minorHAnsi"/>
+                            <w:color w:val="5B5B5B"/>
+                            <w:sz w:val="22"/>
+                            <w:szCs w:val="20"/>
+                          </w:rPr>
+                          <w:t>ntegrat</w:t>
+                        </w:r>
+                        <w:r>
+                          <w:rPr>
+                            <w:rFonts w:eastAsia="Microsoft YaHei" w:cstheme="minorHAnsi"/>
+                            <w:color w:val="5B5B5B"/>
+                            <w:sz w:val="22"/>
+                            <w:szCs w:val="20"/>
+                          </w:rPr>
+                          <w:t>e</w:t>
+                        </w:r>
+                        <w:r>
+                          <w:rPr>
+                            <w:rFonts w:eastAsia="Microsoft YaHei" w:cstheme="minorHAnsi"/>
+                            <w:color w:val="5B5B5B"/>
+                            <w:sz w:val="22"/>
+                            <w:szCs w:val="20"/>
+                          </w:rPr>
+                          <w:t xml:space="preserve"> the tool apache lucene in the environment of </w:t>
+                        </w:r>
+                        <w:r>
+                          <w:rPr>
+                            <w:rFonts w:eastAsia="Microsoft YaHei" w:cstheme="minorHAnsi"/>
+                            <w:color w:val="5B5B5B"/>
+                            <w:sz w:val="22"/>
+                            <w:szCs w:val="20"/>
+                          </w:rPr>
+                          <w:t>system GDE</w:t>
+                        </w:r>
+                      </w:p>
+                      <w:p>
+                        <w:pPr>
+                          <w:pStyle w:val="Paragraphedeliste"/>
+                          <w:numPr>
+                            <w:ilvl w:val="0"/>
+                            <w:numId w:val="8"/>
+                          </w:numPr>
+                          <w:adjustRightInd w:val="0"/>
+                          <w:snapToGrid w:val="0"/>
+                          <w:spacing w:after="0" w:line="360" w:lineRule="auto"/>
+                          <w:jc w:val="left"/>
+                          <w:rPr>
+                            <w:rFonts w:eastAsia="Microsoft YaHei" w:cstheme="minorHAnsi"/>
+                            <w:color w:val="5B5B5B"/>
+                            <w:sz w:val="22"/>
+                            <w:szCs w:val="20"/>
+                          </w:rPr>
+                        </w:pPr>
+                        <w:r>
+                          <w:rPr>
+                            <w:rFonts w:eastAsia="Microsoft YaHei" w:cstheme="minorHAnsi"/>
+                            <w:color w:val="5B5B5B"/>
+                            <w:sz w:val="22"/>
+                            <w:szCs w:val="20"/>
+                          </w:rPr>
+                          <w:t>D</w:t>
+                        </w:r>
+                        <w:r>
+                          <w:rPr>
+                            <w:rFonts w:eastAsia="Microsoft YaHei" w:cstheme="minorHAnsi"/>
+                            <w:color w:val="5B5B5B"/>
+                            <w:sz w:val="22"/>
+                            <w:szCs w:val="20"/>
+                          </w:rPr>
+                          <w:t>efine and put in place a system of automatic indexing</w:t>
+                        </w:r>
+                      </w:p>
+                      <w:p>
+                        <w:pPr>
+                          <w:pStyle w:val="Paragraphedeliste"/>
+                          <w:numPr>
+                            <w:ilvl w:val="0"/>
+                            <w:numId w:val="8"/>
+                          </w:numPr>
+                          <w:adjustRightInd w:val="0"/>
+                          <w:snapToGrid w:val="0"/>
+                          <w:spacing w:after="0" w:line="360" w:lineRule="auto"/>
+                          <w:jc w:val="left"/>
+                          <w:rPr>
+                            <w:rFonts w:eastAsia="Microsoft YaHei" w:cstheme="minorHAnsi"/>
+                            <w:color w:val="5B5B5B"/>
+                            <w:sz w:val="22"/>
+                            <w:szCs w:val="20"/>
+                          </w:rPr>
+                        </w:pPr>
+                        <w:r>
+                          <w:rPr>
+                            <w:rFonts w:eastAsia="Microsoft YaHei" w:cstheme="minorHAnsi"/>
+                            <w:color w:val="5B5B5B"/>
+                            <w:sz w:val="22"/>
+                            <w:szCs w:val="20"/>
+                          </w:rPr>
+                          <w:t xml:space="preserve">Realize the interfaces of system’s </w:t>
+                        </w:r>
+                        <w:r>
+                          <w:rPr>
+                            <w:rFonts w:eastAsia="Microsoft YaHei" w:cstheme="minorHAnsi"/>
+                            <w:color w:val="5B5B5B"/>
+                            <w:sz w:val="22"/>
+                            <w:szCs w:val="20"/>
+                          </w:rPr>
+                          <w:t>functionalities</w:t>
+                        </w:r>
+                      </w:p>
+                      <w:p>
+                        <w:pPr>
+                          <w:pStyle w:val="Paragraphedeliste"/>
+                          <w:numPr>
+                            <w:ilvl w:val="0"/>
+                            <w:numId w:val="8"/>
+                          </w:numPr>
+                          <w:adjustRightInd w:val="0"/>
+                          <w:snapToGrid w:val="0"/>
+                          <w:spacing w:after="0" w:line="360" w:lineRule="auto"/>
+                          <w:jc w:val="left"/>
+                          <w:rPr>
+                            <w:rFonts w:eastAsia="Microsoft YaHei" w:cstheme="minorHAnsi"/>
+                            <w:color w:val="5B5B5B"/>
+                            <w:sz w:val="22"/>
+                            <w:szCs w:val="20"/>
+                          </w:rPr>
+                        </w:pPr>
+                        <w:r>
+                          <w:rPr>
+                            <w:rFonts w:eastAsia="Microsoft YaHei" w:cstheme="minorHAnsi"/>
+                            <w:color w:val="5B5B5B"/>
+                            <w:sz w:val="22"/>
+                            <w:szCs w:val="20"/>
+                          </w:rPr>
+                          <w:t>D</w:t>
+                        </w:r>
+                        <w:r>
+                          <w:rPr>
+                            <w:rFonts w:eastAsia="Microsoft YaHei" w:cstheme="minorHAnsi"/>
+                            <w:color w:val="5B5B5B"/>
+                            <w:sz w:val="22"/>
+                            <w:szCs w:val="20"/>
+                          </w:rPr>
+                          <w:t>esign and develop the web administration module</w:t>
+                        </w:r>
+                      </w:p>
                       <w:p>
                         <w:pPr>
                           <w:adjustRightInd w:val="0"/>
@@ -4908,7 +4985,7 @@
                         <w:hyperlink r:id="rId18" w:history="1">
                           <w:r>
                             <w:rPr>
-                              <w:rStyle w:val="a9"/>
+                              <w:rStyle w:val="Lienhypertexte"/>
                               <w:rFonts w:ascii="Microsoft YaHei" w:eastAsia="Microsoft YaHei" w:hAnsi="Microsoft YaHei"/>
                               <w:sz w:val="20"/>
                               <w:szCs w:val="20"/>
@@ -4929,7 +5006,7 @@
                         <w:hyperlink r:id="rId19" w:history="1">
                           <w:r>
                             <w:rPr>
-                              <w:rStyle w:val="a9"/>
+                              <w:rStyle w:val="Lienhypertexte"/>
                               <w:rFonts w:ascii="Microsoft YaHei" w:eastAsia="Microsoft YaHei" w:hAnsi="Microsoft YaHei"/>
                               <w:sz w:val="20"/>
                               <w:szCs w:val="20"/>
@@ -5019,7 +5096,7 @@
                       </w:p>
                       <w:p>
                         <w:pPr>
-                          <w:pStyle w:val="aa"/>
+                          <w:pStyle w:val="Paragraphedeliste"/>
                           <w:numPr>
                             <w:ilvl w:val="0"/>
                             <w:numId w:val="8"/>
@@ -5093,7 +5170,7 @@
                       </w:p>
                       <w:p>
                         <w:pPr>
-                          <w:pStyle w:val="aa"/>
+                          <w:pStyle w:val="Paragraphedeliste"/>
                           <w:numPr>
                             <w:ilvl w:val="0"/>
                             <w:numId w:val="8"/>
@@ -5145,8 +5222,6 @@
                           </w:rPr>
                           <w:t xml:space="preserve">ront-end pages based on </w:t>
                         </w:r>
-                        <w:bookmarkStart w:id="1" w:name="_GoBack"/>
-                        <w:bookmarkEnd w:id="1"/>
                         <w:r>
                           <w:rPr>
                             <w:rFonts w:eastAsia="Microsoft YaHei" w:cstheme="minorHAnsi"/>
@@ -5366,7 +5441,7 @@
                       </w:p>
                       <w:p>
                         <w:pPr>
-                          <w:pStyle w:val="aa"/>
+                          <w:pStyle w:val="Paragraphedeliste"/>
                           <w:numPr>
                             <w:ilvl w:val="0"/>
                             <w:numId w:val="8"/>
@@ -5421,7 +5496,7 @@
                       </w:p>
                       <w:p>
                         <w:pPr>
-                          <w:pStyle w:val="aa"/>
+                          <w:pStyle w:val="Paragraphedeliste"/>
                           <w:numPr>
                             <w:ilvl w:val="0"/>
                             <w:numId w:val="8"/>
@@ -5458,7 +5533,7 @@
                         <w:hyperlink r:id="rId20" w:history="1">
                           <w:r>
                             <w:rPr>
-                              <w:rStyle w:val="a9"/>
+                              <w:rStyle w:val="Lienhypertexte"/>
                               <w:rFonts w:ascii="Microsoft YaHei" w:eastAsia="Microsoft YaHei" w:hAnsi="Microsoft YaHei"/>
                               <w:sz w:val="20"/>
                               <w:szCs w:val="20"/>
@@ -5600,7 +5675,7 @@
                       </w:p>
                       <w:p>
                         <w:pPr>
-                          <w:pStyle w:val="aa"/>
+                          <w:pStyle w:val="Paragraphedeliste"/>
                           <w:numPr>
                             <w:ilvl w:val="0"/>
                             <w:numId w:val="8"/>
@@ -5682,7 +5757,7 @@
                       </w:p>
                       <w:p>
                         <w:pPr>
-                          <w:pStyle w:val="aa"/>
+                          <w:pStyle w:val="Paragraphedeliste"/>
                           <w:numPr>
                             <w:ilvl w:val="0"/>
                             <w:numId w:val="8"/>
@@ -5710,7 +5785,7 @@
                       </w:p>
                       <w:p>
                         <w:pPr>
-                          <w:pStyle w:val="aa"/>
+                          <w:pStyle w:val="Paragraphedeliste"/>
                           <w:numPr>
                             <w:ilvl w:val="0"/>
                             <w:numId w:val="8"/>
@@ -5731,385 +5806,6 @@
                           </w:rPr>
                           <w:t>Analyze the quality of the code and write validation, integration and unit tests</w:t>
                         </w:r>
-                      </w:p>
-                      <w:p>
-                        <w:pPr>
-                          <w:adjustRightInd w:val="0"/>
-                          <w:snapToGrid w:val="0"/>
-                          <w:spacing w:after="0" w:line="360" w:lineRule="auto"/>
-                          <w:jc w:val="left"/>
-                          <w:rPr>
-                            <w:rFonts w:eastAsia="Microsoft YaHei" w:cstheme="minorHAnsi"/>
-                            <w:color w:val="5B5B5B"/>
-                            <w:sz w:val="22"/>
-                            <w:szCs w:val="20"/>
-                          </w:rPr>
-                        </w:pPr>
-                        <w:r>
-                          <w:rPr>
-                            <w:rFonts w:eastAsia="Microsoft YaHei" w:cstheme="minorHAnsi"/>
-                            <w:b/>
-                            <w:color w:val="5B5B5B"/>
-                            <w:sz w:val="24"/>
-                            <w:szCs w:val="20"/>
-                          </w:rPr>
-                          <w:t>02/2016 – 16/2016</w:t>
-                        </w:r>
-                        <w:r>
-                          <w:rPr>
-                            <w:rFonts w:eastAsia="Microsoft YaHei" w:cstheme="minorHAnsi"/>
-                            <w:b/>
-                            <w:color w:val="5B5B5B"/>
-                            <w:sz w:val="22"/>
-                            <w:szCs w:val="20"/>
-                          </w:rPr>
-                          <w:tab/>
-                        </w:r>
-                        <w:r>
-                          <w:rPr>
-                            <w:rFonts w:eastAsia="Microsoft YaHei" w:cstheme="minorHAnsi"/>
-                            <w:b/>
-                            <w:color w:val="193C61"/>
-                            <w:sz w:val="24"/>
-                          </w:rPr>
-                          <w:t>JAVA Project: A Game "Challenge for 10 points</w:t>
-                        </w:r>
-                        <w:r>
-                          <w:rPr>
-                            <w:rFonts w:eastAsia="Microsoft YaHei" w:cstheme="minorHAnsi"/>
-                            <w:b/>
-                            <w:color w:val="193C61"/>
-                            <w:sz w:val="24"/>
-                          </w:rPr>
-                          <w:t>"</w:t>
-                        </w:r>
-                      </w:p>
-                      <w:p>
-                        <w:pPr>
-                          <w:adjustRightInd w:val="0"/>
-                          <w:snapToGrid w:val="0"/>
-                          <w:spacing w:after="0" w:line="360" w:lineRule="auto"/>
-                          <w:ind w:left="1618" w:firstLine="420"/>
-                          <w:jc w:val="left"/>
-                          <w:rPr>
-                            <w:rFonts w:eastAsia="Microsoft YaHei" w:cstheme="minorHAnsi"/>
-                            <w:color w:val="5B5B5B"/>
-                            <w:sz w:val="22"/>
-                            <w:szCs w:val="20"/>
-                          </w:rPr>
-                        </w:pPr>
-                        <w:r>
-                          <w:rPr>
-                            <w:rFonts w:eastAsia="Microsoft YaHei" w:cstheme="minorHAnsi"/>
-                            <w:color w:val="5B5B5B"/>
-                            <w:sz w:val="22"/>
-                            <w:szCs w:val="24"/>
-                          </w:rPr>
-                          <w:t>Télécom</w:t>
-                        </w:r>
-                        <w:r>
-                          <w:rPr>
-                            <w:rFonts w:eastAsia="Microsoft YaHei" w:cstheme="minorHAnsi"/>
-                            <w:color w:val="5B5B5B"/>
-                            <w:sz w:val="22"/>
-                            <w:szCs w:val="24"/>
-                          </w:rPr>
-                          <w:t xml:space="preserve"> Sudparis • </w:t>
-                        </w:r>
-                        <w:r>
-                          <w:rPr>
-                            <w:rFonts w:eastAsia="Microsoft YaHei" w:cstheme="minorHAnsi"/>
-                            <w:color w:val="5B5B5B"/>
-                            <w:sz w:val="22"/>
-                            <w:szCs w:val="21"/>
-                          </w:rPr>
-                          <w:t>Évry</w:t>
-                        </w:r>
-                        <w:r>
-                          <w:rPr>
-                            <w:rFonts w:eastAsia="Microsoft YaHei" w:cstheme="minorHAnsi"/>
-                            <w:color w:val="5B5B5B"/>
-                            <w:sz w:val="22"/>
-                            <w:szCs w:val="24"/>
-                          </w:rPr>
-                          <w:t xml:space="preserve"> (France) </w:t>
-                        </w:r>
-                        <w:r>
-                          <w:rPr>
-                            <w:rFonts w:eastAsia="Microsoft YaHei" w:cstheme="minorHAnsi"/>
-                            <w:color w:val="5B5B5B"/>
-                            <w:sz w:val="22"/>
-                            <w:szCs w:val="24"/>
-                          </w:rPr>
-                          <w:t xml:space="preserve">• </w:t>
-                        </w:r>
-                        <w:r>
-                          <w:rPr>
-                            <w:rFonts w:eastAsia="Microsoft YaHei" w:cstheme="minorHAnsi"/>
-                            <w:color w:val="5B5B5B"/>
-                            <w:sz w:val="22"/>
-                            <w:szCs w:val="24"/>
-                          </w:rPr>
-                          <w:t>Academic project</w:t>
-                        </w:r>
-                      </w:p>
-                      <w:p>
-                        <w:pPr>
-                          <w:pStyle w:val="aa"/>
-                          <w:numPr>
-                            <w:ilvl w:val="0"/>
-                            <w:numId w:val="8"/>
-                          </w:numPr>
-                          <w:adjustRightInd w:val="0"/>
-                          <w:snapToGrid w:val="0"/>
-                          <w:spacing w:after="0" w:line="360" w:lineRule="auto"/>
-                          <w:jc w:val="left"/>
-                          <w:rPr>
-                            <w:rFonts w:eastAsia="Microsoft YaHei" w:cstheme="minorHAnsi"/>
-                            <w:color w:val="5B5B5B"/>
-                            <w:sz w:val="22"/>
-                            <w:szCs w:val="20"/>
-                          </w:rPr>
-                        </w:pPr>
-                        <w:r>
-                          <w:rPr>
-                            <w:rFonts w:eastAsia="Microsoft YaHei" w:cstheme="minorHAnsi"/>
-                            <w:color w:val="5B5B5B"/>
-                            <w:sz w:val="22"/>
-                            <w:szCs w:val="20"/>
-                          </w:rPr>
-                          <w:t>Realize a Sudoku game w</w:t>
-                        </w:r>
-                        <w:r>
-                          <w:rPr>
-                            <w:rFonts w:eastAsia="Microsoft YaHei" w:cstheme="minorHAnsi"/>
-                            <w:color w:val="5B5B5B"/>
-                            <w:sz w:val="22"/>
-                            <w:szCs w:val="20"/>
-                          </w:rPr>
-                          <w:t>ith graphical interfaces using</w:t>
-                        </w:r>
-                        <w:r>
-                          <w:rPr>
-                            <w:rFonts w:eastAsia="Microsoft YaHei" w:cstheme="minorHAnsi"/>
-                            <w:color w:val="5B5B5B"/>
-                            <w:sz w:val="22"/>
-                            <w:szCs w:val="20"/>
-                          </w:rPr>
-                          <w:t xml:space="preserve"> JAVA language and SVN tool</w:t>
-                        </w:r>
-                      </w:p>
-                      <w:p>
-                        <w:pPr>
-                          <w:adjustRightInd w:val="0"/>
-                          <w:snapToGrid w:val="0"/>
-                          <w:spacing w:after="0" w:line="360" w:lineRule="auto"/>
-                          <w:jc w:val="left"/>
-                          <w:rPr>
-                            <w:rFonts w:eastAsia="Microsoft YaHei" w:cstheme="minorHAnsi"/>
-                            <w:color w:val="5B5B5B"/>
-                            <w:sz w:val="22"/>
-                            <w:szCs w:val="20"/>
-                          </w:rPr>
-                        </w:pPr>
-                        <w:r>
-                          <w:rPr>
-                            <w:rFonts w:eastAsia="Microsoft YaHei" w:cstheme="minorHAnsi"/>
-                            <w:b/>
-                            <w:color w:val="5B5B5B"/>
-                            <w:sz w:val="24"/>
-                            <w:szCs w:val="20"/>
-                          </w:rPr>
-                          <w:t>0</w:t>
-                        </w:r>
-                        <w:r>
-                          <w:rPr>
-                            <w:rFonts w:eastAsia="Microsoft YaHei" w:cstheme="minorHAnsi"/>
-                            <w:b/>
-                            <w:color w:val="5B5B5B"/>
-                            <w:sz w:val="24"/>
-                            <w:szCs w:val="20"/>
-                          </w:rPr>
-                          <w:t>9</w:t>
-                        </w:r>
-                        <w:r>
-                          <w:rPr>
-                            <w:rFonts w:eastAsia="Microsoft YaHei" w:cstheme="minorHAnsi"/>
-                            <w:b/>
-                            <w:color w:val="5B5B5B"/>
-                            <w:sz w:val="24"/>
-                            <w:szCs w:val="20"/>
-                          </w:rPr>
-                          <w:t>/2016 –</w:t>
-                        </w:r>
-                        <w:r>
-                          <w:rPr>
-                            <w:rFonts w:eastAsia="Microsoft YaHei" w:cstheme="minorHAnsi"/>
-                            <w:b/>
-                            <w:color w:val="5B5B5B"/>
-                            <w:sz w:val="24"/>
-                            <w:szCs w:val="20"/>
-                          </w:rPr>
-                          <w:t xml:space="preserve"> 10</w:t>
-                        </w:r>
-                        <w:r>
-                          <w:rPr>
-                            <w:rFonts w:eastAsia="Microsoft YaHei" w:cstheme="minorHAnsi"/>
-                            <w:b/>
-                            <w:color w:val="5B5B5B"/>
-                            <w:sz w:val="24"/>
-                            <w:szCs w:val="20"/>
-                          </w:rPr>
-                          <w:t>/2016</w:t>
-                        </w:r>
-                        <w:r>
-                          <w:rPr>
-                            <w:rFonts w:eastAsia="Microsoft YaHei" w:cstheme="minorHAnsi"/>
-                            <w:b/>
-                            <w:color w:val="5B5B5B"/>
-                            <w:sz w:val="22"/>
-                            <w:szCs w:val="20"/>
-                          </w:rPr>
-                          <w:tab/>
-                        </w:r>
-                        <w:r>
-                          <w:rPr>
-                            <w:rFonts w:eastAsia="Microsoft YaHei" w:cstheme="minorHAnsi"/>
-                            <w:b/>
-                            <w:color w:val="193C61"/>
-                            <w:sz w:val="24"/>
-                          </w:rPr>
-                          <w:t>Web project with Symfony: Travel agency</w:t>
-                        </w:r>
-                      </w:p>
-                      <w:p>
-                        <w:pPr>
-                          <w:adjustRightInd w:val="0"/>
-                          <w:snapToGrid w:val="0"/>
-                          <w:spacing w:after="0" w:line="360" w:lineRule="auto"/>
-                          <w:ind w:left="1978" w:firstLine="122"/>
-                          <w:jc w:val="left"/>
-                          <w:rPr>
-                            <w:rFonts w:eastAsia="Microsoft YaHei" w:cstheme="minorHAnsi"/>
-                            <w:color w:val="5B5B5B"/>
-                            <w:sz w:val="22"/>
-                            <w:szCs w:val="20"/>
-                          </w:rPr>
-                        </w:pPr>
-                        <w:r>
-                          <w:rPr>
-                            <w:rFonts w:eastAsia="Microsoft YaHei" w:cstheme="minorHAnsi"/>
-                            <w:color w:val="5B5B5B"/>
-                            <w:sz w:val="22"/>
-                            <w:szCs w:val="24"/>
-                          </w:rPr>
-                          <w:t>Télécom</w:t>
-                        </w:r>
-                        <w:r>
-                          <w:rPr>
-                            <w:rFonts w:eastAsia="Microsoft YaHei" w:cstheme="minorHAnsi"/>
-                            <w:color w:val="5B5B5B"/>
-                            <w:sz w:val="22"/>
-                            <w:szCs w:val="24"/>
-                          </w:rPr>
-                          <w:t xml:space="preserve"> Sudparis • </w:t>
-                        </w:r>
-                        <w:r>
-                          <w:rPr>
-                            <w:rFonts w:eastAsia="Microsoft YaHei" w:cstheme="minorHAnsi"/>
-                            <w:color w:val="5B5B5B"/>
-                            <w:sz w:val="22"/>
-                            <w:szCs w:val="21"/>
-                          </w:rPr>
-                          <w:t>Évry</w:t>
-                        </w:r>
-                        <w:r>
-                          <w:rPr>
-                            <w:rFonts w:eastAsia="Microsoft YaHei" w:cstheme="minorHAnsi"/>
-                            <w:color w:val="5B5B5B"/>
-                            <w:sz w:val="22"/>
-                            <w:szCs w:val="24"/>
-                          </w:rPr>
-                          <w:t xml:space="preserve"> (France) • </w:t>
-                        </w:r>
-                        <w:r>
-                          <w:rPr>
-                            <w:rFonts w:eastAsia="Microsoft YaHei" w:cstheme="minorHAnsi"/>
-                            <w:color w:val="5B5B5B"/>
-                            <w:sz w:val="22"/>
-                            <w:szCs w:val="24"/>
-                          </w:rPr>
-                          <w:t>Academic project</w:t>
-                        </w:r>
-                      </w:p>
-                      <w:p>
-                        <w:pPr>
-                          <w:pStyle w:val="aa"/>
-                          <w:numPr>
-                            <w:ilvl w:val="0"/>
-                            <w:numId w:val="8"/>
-                          </w:numPr>
-                          <w:adjustRightInd w:val="0"/>
-                          <w:snapToGrid w:val="0"/>
-                          <w:spacing w:after="0" w:line="360" w:lineRule="auto"/>
-                          <w:jc w:val="left"/>
-                          <w:rPr>
-                            <w:rFonts w:eastAsia="Microsoft YaHei" w:cstheme="minorHAnsi"/>
-                            <w:color w:val="5B5B5B"/>
-                            <w:sz w:val="22"/>
-                            <w:szCs w:val="20"/>
-                          </w:rPr>
-                        </w:pPr>
-                        <w:r>
-                          <w:rPr>
-                            <w:rFonts w:eastAsia="Microsoft YaHei" w:cstheme="minorHAnsi"/>
-                            <w:color w:val="5B5B5B"/>
-                            <w:sz w:val="22"/>
-                            <w:szCs w:val="20"/>
-                          </w:rPr>
-                          <w:t xml:space="preserve">Realize a site with functions: log in, write a blog, make comments, etc. by using </w:t>
-                        </w:r>
-                        <w:r>
-                          <w:rPr>
-                            <w:rFonts w:eastAsia="Microsoft YaHei" w:cstheme="minorHAnsi"/>
-                            <w:color w:val="5B5B5B"/>
-                            <w:sz w:val="22"/>
-                            <w:szCs w:val="20"/>
-                          </w:rPr>
-                          <w:t>Symf</w:t>
-                        </w:r>
-                        <w:r>
-                          <w:rPr>
-                            <w:rFonts w:eastAsia="Microsoft YaHei" w:cstheme="minorHAnsi"/>
-                            <w:color w:val="5B5B5B"/>
-                            <w:sz w:val="22"/>
-                            <w:szCs w:val="20"/>
-                          </w:rPr>
-                          <w:t>ony</w:t>
-                        </w:r>
-                        <w:r>
-                          <w:rPr>
-                            <w:rFonts w:eastAsia="Microsoft YaHei" w:cstheme="minorHAnsi"/>
-                            <w:color w:val="5B5B5B"/>
-                            <w:sz w:val="22"/>
-                            <w:szCs w:val="20"/>
-                          </w:rPr>
-                          <w:t xml:space="preserve"> and Bootstrap</w:t>
-                        </w:r>
-                      </w:p>
-                      <w:p>
-                        <w:pPr>
-                          <w:adjustRightInd w:val="0"/>
-                          <w:snapToGrid w:val="0"/>
-                          <w:spacing w:after="0" w:line="360" w:lineRule="auto"/>
-                          <w:jc w:val="left"/>
-                          <w:rPr>
-                            <w:rFonts w:eastAsia="Microsoft YaHei" w:cstheme="minorHAnsi"/>
-                            <w:color w:val="5B5B5B"/>
-                            <w:sz w:val="22"/>
-                            <w:szCs w:val="20"/>
-                          </w:rPr>
-                        </w:pPr>
                       </w:p>
                     </w:txbxContent>
                   </v:textbox>
@@ -6145,22 +5841,6 @@
                       </w:txbxContent>
                     </v:textbox>
                   </v:shape>
-                  <v:shapetype id="_x0000_t93" coordsize="21600,21600" o:spt="93" adj="16200,5400" path="m@0,l@0@1,3375@1,3375@2@0@2@0,21600,21600,10800xem1350@1l1350@2,2700@2,2700@1xem0@1l0@2,675@2,675@1xe">
-                    <v:stroke joinstyle="miter"/>
-                    <v:formulas>
-                      <v:f eqn="val #0"/>
-                      <v:f eqn="val #1"/>
-                      <v:f eqn="sum height 0 #1"/>
-                      <v:f eqn="sum 10800 0 #1"/>
-                      <v:f eqn="sum width 0 #0"/>
-                      <v:f eqn="prod @4 @3 10800"/>
-                      <v:f eqn="sum width 0 @5"/>
-                    </v:formulas>
-                    <v:path o:connecttype="custom" o:connectlocs="@0,0;0,10800;@0,21600;21600,10800" o:connectangles="270,180,90,0" textboxrect="3375,@1,@6,@2"/>
-                    <v:handles>
-                      <v:h position="#0,#1" xrange="3375,21600" yrange="0,10800"/>
-                    </v:handles>
-                  </v:shapetype>
                   <v:shape id="箭头: 虚尾 232" o:spid="_x0000_s1045" type="#_x0000_t93" style="position:absolute;left:381;top:715;width:1669;height:1608;visibility:visible;mso-wrap-style:square;v-text-anchor:middle" o:gfxdata="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" adj="11199" filled="f" strokecolor="#193c61" strokeweight="1pt"/>
                 </v:group>
               </v:group>
@@ -6168,12 +5848,6 @@
           </mc:Fallback>
         </mc:AlternateContent>
       </w:r>
-    </w:p>
-    <w:p>
-      <w:pPr>
-        <w:adjustRightInd w:val="0"/>
-        <w:snapToGrid w:val="0"/>
-      </w:pPr>
     </w:p>
     <w:p>
       <w:pPr>
@@ -6694,61 +6368,7 @@
                                     <w:sz w:val="24"/>
                                     <w:szCs w:val="20"/>
                                   </w:rPr>
-                                  <w:t xml:space="preserve">HTML+CSS, </w:t>
-                                </w:r>
-                                <w:r>
-                                  <w:rPr>
-                                    <w:rFonts w:eastAsia="Microsoft YaHei" w:cstheme="minorHAnsi"/>
-                                    <w:color w:val="5B5B5B"/>
-                                    <w:sz w:val="24"/>
-                                    <w:szCs w:val="20"/>
-                                  </w:rPr>
-                                  <w:t>JavaScript</w:t>
-                                </w:r>
-                                <w:r>
-                                  <w:rPr>
-                                    <w:rFonts w:eastAsia="Microsoft YaHei" w:cstheme="minorHAnsi"/>
-                                    <w:color w:val="5B5B5B"/>
-                                    <w:sz w:val="24"/>
-                                    <w:szCs w:val="20"/>
-                                  </w:rPr>
-                                  <w:t xml:space="preserve">, </w:t>
-                                </w:r>
-                                <w:r>
-                                  <w:rPr>
-                                    <w:rFonts w:eastAsia="Microsoft YaHei" w:cstheme="minorHAnsi"/>
-                                    <w:color w:val="5B5B5B"/>
-                                    <w:sz w:val="24"/>
-                                    <w:szCs w:val="20"/>
-                                  </w:rPr>
-                                  <w:t xml:space="preserve">Bootstrap, Python, </w:t>
-                                </w:r>
-                                <w:r>
-                                  <w:rPr>
-                                    <w:rFonts w:eastAsia="Microsoft YaHei" w:cstheme="minorHAnsi"/>
-                                    <w:color w:val="5B5B5B"/>
-                                    <w:sz w:val="24"/>
-                                    <w:szCs w:val="20"/>
-                                  </w:rPr>
-                                  <w:t>JAVA, PHP/Symfony</w:t>
-                                </w:r>
-                                <w:r>
-                                  <w:rPr>
-                                    <w:rFonts w:eastAsia="Microsoft YaHei" w:cstheme="minorHAnsi"/>
-                                    <w:color w:val="5B5B5B"/>
-                                    <w:sz w:val="24"/>
-                                    <w:szCs w:val="20"/>
-                                  </w:rPr>
-                                  <w:t xml:space="preserve">, </w:t>
-                                </w:r>
-                                <w:r>
-                                  <w:rPr>
-                                    <w:rFonts w:eastAsia="Microsoft YaHei" w:cstheme="minorHAnsi"/>
-                                    <w:color w:val="5B5B5B"/>
-                                    <w:sz w:val="24"/>
-                                    <w:szCs w:val="20"/>
-                                  </w:rPr>
-                                  <w:t>MySQL</w:t>
+                                  <w:t>HTML+CSS, Javascript, Bootstrap, jQuery, JAVA EE, C++, MySQL</w:t>
                                 </w:r>
                               </w:p>
                               <w:p>
@@ -7301,61 +6921,7 @@
                               <w:sz w:val="24"/>
                               <w:szCs w:val="20"/>
                             </w:rPr>
-                            <w:t xml:space="preserve">HTML+CSS, </w:t>
-                          </w:r>
-                          <w:r>
-                            <w:rPr>
-                              <w:rFonts w:eastAsia="Microsoft YaHei" w:cstheme="minorHAnsi"/>
-                              <w:color w:val="5B5B5B"/>
-                              <w:sz w:val="24"/>
-                              <w:szCs w:val="20"/>
-                            </w:rPr>
-                            <w:t>JavaScript</w:t>
-                          </w:r>
-                          <w:r>
-                            <w:rPr>
-                              <w:rFonts w:eastAsia="Microsoft YaHei" w:cstheme="minorHAnsi"/>
-                              <w:color w:val="5B5B5B"/>
-                              <w:sz w:val="24"/>
-                              <w:szCs w:val="20"/>
-                            </w:rPr>
-                            <w:t xml:space="preserve">, </w:t>
-                          </w:r>
-                          <w:r>
-                            <w:rPr>
-                              <w:rFonts w:eastAsia="Microsoft YaHei" w:cstheme="minorHAnsi"/>
-                              <w:color w:val="5B5B5B"/>
-                              <w:sz w:val="24"/>
-                              <w:szCs w:val="20"/>
-                            </w:rPr>
-                            <w:t xml:space="preserve">Bootstrap, Python, </w:t>
-                          </w:r>
-                          <w:r>
-                            <w:rPr>
-                              <w:rFonts w:eastAsia="Microsoft YaHei" w:cstheme="minorHAnsi"/>
-                              <w:color w:val="5B5B5B"/>
-                              <w:sz w:val="24"/>
-                              <w:szCs w:val="20"/>
-                            </w:rPr>
-                            <w:t>JAVA, PHP/Symfony</w:t>
-                          </w:r>
-                          <w:r>
-                            <w:rPr>
-                              <w:rFonts w:eastAsia="Microsoft YaHei" w:cstheme="minorHAnsi"/>
-                              <w:color w:val="5B5B5B"/>
-                              <w:sz w:val="24"/>
-                              <w:szCs w:val="20"/>
-                            </w:rPr>
-                            <w:t xml:space="preserve">, </w:t>
-                          </w:r>
-                          <w:r>
-                            <w:rPr>
-                              <w:rFonts w:eastAsia="Microsoft YaHei" w:cstheme="minorHAnsi"/>
-                              <w:color w:val="5B5B5B"/>
-                              <w:sz w:val="24"/>
-                              <w:szCs w:val="20"/>
-                            </w:rPr>
-                            <w:t>MySQL</w:t>
+                            <w:t>HTML+CSS, Javascript, Bootstrap, jQuery, JAVA EE, C++, MySQL</w:t>
                           </w:r>
                         </w:p>
                         <w:p>
@@ -13217,9 +12783,8 @@
                     <o:lock v:ext="edit" aspectratio="t" verticies="t"/>
                   </v:shape>
                 </v:group>
-                <v:shape id="图片 1" o:spid="_x0000_s1065" type="#_x0000_t75" style="position:absolute;left:41982;top:159;width:3588;height:3098;visibility:visible;mso-wrap-style:square" o:gfxdata="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">
+                <v:shape id="图片 1" o:spid="_x0000_s1065" type="#_x0000_t75" style="position:absolute;left:41982;top:159;width:3588;height:3098;visibility:visible;mso-wrap-style:square" o:gfxdata="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">
                   <v:imagedata r:id="rId22" o:title=""/>
-                  <v:path arrowok="t"/>
                 </v:shape>
               </v:group>
             </w:pict>
@@ -13238,7 +12803,7 @@
 </file>
 
 <file path=word/endnotes.xml><?xml version="1.0" encoding="utf-8"?>
-<w:endnotes xmlns:wpc="http://schemas.microsoft.com/office/word/2010/wordprocessingCanvas" xmlns:cx="http://schemas.microsoft.com/office/drawing/2014/chartex" xmlns:cx1="http://schemas.microsoft.com/office/drawing/2015/9/8/chartex" xmlns:cx2="http://schemas.microsoft.com/office/drawing/2015/10/21/chartex" xmlns:cx3="http://schemas.microsoft.com/office/drawing/2016/5/9/chartex" xmlns:cx4="http://schemas.microsoft.com/office/drawing/2016/5/10/chartex" xmlns:cx5="http://schemas.microsoft.com/office/drawing/2016/5/11/chartex" xmlns:mc="http://schemas.openxmlformats.org/markup-compatibility/2006" xmlns:o="urn:schemas-microsoft-com:office:office" xmlns:r="http://schemas.openxmlformats.org/officeDocument/2006/relationships" xmlns:m="http://schemas.openxmlformats.org/officeDocument/2006/math" xmlns:v="urn:schemas-microsoft-com:vml" xmlns:wp14="http://schemas.microsoft.com/office/word/2010/wordprocessingDrawing" xmlns:wp="http://schemas.openxmlformats.org/drawingml/2006/wordprocessingDrawing" xmlns:w10="urn:schemas-microsoft-com:office:word" xmlns:w="http://schemas.openxmlformats.org/wordprocessingml/2006/main" xmlns:w14="http://schemas.microsoft.com/office/word/2010/wordml" xmlns:w15="http://schemas.microsoft.com/office/word/2012/wordml" xmlns:w16se="http://schemas.microsoft.com/office/word/2015/wordml/symex" xmlns:wpg="http://schemas.microsoft.com/office/word/2010/wordprocessingGroup" xmlns:wpi="http://schemas.microsoft.com/office/word/2010/wordprocessingInk" xmlns:wne="http://schemas.microsoft.com/office/word/2006/wordml" xmlns:wps="http://schemas.microsoft.com/office/word/2010/wordprocessingShape" mc:Ignorable="w14 w15 w16se wp14">
+<w:endnotes xmlns:wpc="http://schemas.microsoft.com/office/word/2010/wordprocessingCanvas" xmlns:cx="http://schemas.microsoft.com/office/drawing/2014/chartex" xmlns:cx1="http://schemas.microsoft.com/office/drawing/2015/9/8/chartex" xmlns:cx2="http://schemas.microsoft.com/office/drawing/2015/10/21/chartex" xmlns:cx3="http://schemas.microsoft.com/office/drawing/2016/5/9/chartex" xmlns:cx4="http://schemas.microsoft.com/office/drawing/2016/5/10/chartex" xmlns:cx5="http://schemas.microsoft.com/office/drawing/2016/5/11/chartex" xmlns:cx6="http://schemas.microsoft.com/office/drawing/2016/5/12/chartex" xmlns:cx7="http://schemas.microsoft.com/office/drawing/2016/5/13/chartex" xmlns:cx8="http://schemas.microsoft.com/office/drawing/2016/5/14/chartex" xmlns:mc="http://schemas.openxmlformats.org/markup-compatibility/2006" xmlns:aink="http://schemas.microsoft.com/office/drawing/2016/ink" xmlns:am3d="http://schemas.microsoft.com/office/drawing/2017/model3d" xmlns:o="urn:schemas-microsoft-com:office:office" xmlns:r="http://schemas.openxmlformats.org/officeDocument/2006/relationships" xmlns:m="http://schemas.openxmlformats.org/officeDocument/2006/math" xmlns:v="urn:schemas-microsoft-com:vml" xmlns:wp14="http://schemas.microsoft.com/office/word/2010/wordprocessingDrawing" xmlns:wp="http://schemas.openxmlformats.org/drawingml/2006/wordprocessingDrawing" xmlns:w10="urn:schemas-microsoft-com:office:word" xmlns:w="http://schemas.openxmlformats.org/wordprocessingml/2006/main" xmlns:w14="http://schemas.microsoft.com/office/word/2010/wordml" xmlns:w15="http://schemas.microsoft.com/office/word/2012/wordml" xmlns:w16cid="http://schemas.microsoft.com/office/word/2016/wordml/cid" xmlns:w16se="http://schemas.microsoft.com/office/word/2015/wordml/symex" xmlns:wpg="http://schemas.microsoft.com/office/word/2010/wordprocessingGroup" xmlns:wpi="http://schemas.microsoft.com/office/word/2010/wordprocessingInk" xmlns:wne="http://schemas.microsoft.com/office/word/2006/wordml" xmlns:wps="http://schemas.microsoft.com/office/word/2010/wordprocessingShape" mc:Ignorable="w14 w15 w16se w16cid wp14">
   <w:endnote w:type="separator" w:id="-1">
     <w:p>
       <w:pPr>
@@ -13263,7 +12828,7 @@
 </file>
 
 <file path=word/footnotes.xml><?xml version="1.0" encoding="utf-8"?>
-<w:footnotes xmlns:wpc="http://schemas.microsoft.com/office/word/2010/wordprocessingCanvas" xmlns:cx="http://schemas.microsoft.com/office/drawing/2014/chartex" xmlns:cx1="http://schemas.microsoft.com/office/drawing/2015/9/8/chartex" xmlns:cx2="http://schemas.microsoft.com/office/drawing/2015/10/21/chartex" xmlns:cx3="http://schemas.microsoft.com/office/drawing/2016/5/9/chartex" xmlns:cx4="http://schemas.microsoft.com/office/drawing/2016/5/10/chartex" xmlns:cx5="http://schemas.microsoft.com/office/drawing/2016/5/11/chartex" xmlns:mc="http://schemas.openxmlformats.org/markup-compatibility/2006" xmlns:o="urn:schemas-microsoft-com:office:office" xmlns:r="http://schemas.openxmlformats.org/officeDocument/2006/relationships" xmlns:m="http://schemas.openxmlformats.org/officeDocument/2006/math" xmlns:v="urn:schemas-microsoft-com:vml" xmlns:wp14="http://schemas.microsoft.com/office/word/2010/wordprocessingDrawing" xmlns:wp="http://schemas.openxmlformats.org/drawingml/2006/wordprocessingDrawing" xmlns:w10="urn:schemas-microsoft-com:office:word" xmlns:w="http://schemas.openxmlformats.org/wordprocessingml/2006/main" xmlns:w14="http://schemas.microsoft.com/office/word/2010/wordml" xmlns:w15="http://schemas.microsoft.com/office/word/2012/wordml" xmlns:w16se="http://schemas.microsoft.com/office/word/2015/wordml/symex" xmlns:wpg="http://schemas.microsoft.com/office/word/2010/wordprocessingGroup" xmlns:wpi="http://schemas.microsoft.com/office/word/2010/wordprocessingInk" xmlns:wne="http://schemas.microsoft.com/office/word/2006/wordml" xmlns:wps="http://schemas.microsoft.com/office/word/2010/wordprocessingShape" mc:Ignorable="w14 w15 w16se wp14">
+<w:footnotes xmlns:wpc="http://schemas.microsoft.com/office/word/2010/wordprocessingCanvas" xmlns:cx="http://schemas.microsoft.com/office/drawing/2014/chartex" xmlns:cx1="http://schemas.microsoft.com/office/drawing/2015/9/8/chartex" xmlns:cx2="http://schemas.microsoft.com/office/drawing/2015/10/21/chartex" xmlns:cx3="http://schemas.microsoft.com/office/drawing/2016/5/9/chartex" xmlns:cx4="http://schemas.microsoft.com/office/drawing/2016/5/10/chartex" xmlns:cx5="http://schemas.microsoft.com/office/drawing/2016/5/11/chartex" xmlns:cx6="http://schemas.microsoft.com/office/drawing/2016/5/12/chartex" xmlns:cx7="http://schemas.microsoft.com/office/drawing/2016/5/13/chartex" xmlns:cx8="http://schemas.microsoft.com/office/drawing/2016/5/14/chartex" xmlns:mc="http://schemas.openxmlformats.org/markup-compatibility/2006" xmlns:aink="http://schemas.microsoft.com/office/drawing/2016/ink" xmlns:am3d="http://schemas.microsoft.com/office/drawing/2017/model3d" xmlns:o="urn:schemas-microsoft-com:office:office" xmlns:r="http://schemas.openxmlformats.org/officeDocument/2006/relationships" xmlns:m="http://schemas.openxmlformats.org/officeDocument/2006/math" xmlns:v="urn:schemas-microsoft-com:vml" xmlns:wp14="http://schemas.microsoft.com/office/word/2010/wordprocessingDrawing" xmlns:wp="http://schemas.openxmlformats.org/drawingml/2006/wordprocessingDrawing" xmlns:w10="urn:schemas-microsoft-com:office:word" xmlns:w="http://schemas.openxmlformats.org/wordprocessingml/2006/main" xmlns:w14="http://schemas.microsoft.com/office/word/2010/wordml" xmlns:w15="http://schemas.microsoft.com/office/word/2012/wordml" xmlns:w16cid="http://schemas.microsoft.com/office/word/2016/wordml/cid" xmlns:w16se="http://schemas.microsoft.com/office/word/2015/wordml/symex" xmlns:wpg="http://schemas.microsoft.com/office/word/2010/wordprocessingGroup" xmlns:wpi="http://schemas.microsoft.com/office/word/2010/wordprocessingInk" xmlns:wne="http://schemas.microsoft.com/office/word/2006/wordml" xmlns:wps="http://schemas.microsoft.com/office/word/2010/wordprocessingShape" mc:Ignorable="w14 w15 w16se w16cid wp14">
   <w:footnote w:type="separator" w:id="-1">
     <w:p>
       <w:pPr>
@@ -13288,7 +12853,7 @@
 </file>
 
 <file path=word/numbering.xml><?xml version="1.0" encoding="utf-8"?>
-<w:numbering xmlns:wpc="http://schemas.microsoft.com/office/word/2010/wordprocessingCanvas" xmlns:cx="http://schemas.microsoft.com/office/drawing/2014/chartex" xmlns:cx1="http://schemas.microsoft.com/office/drawing/2015/9/8/chartex" xmlns:cx2="http://schemas.microsoft.com/office/drawing/2015/10/21/chartex" xmlns:cx3="http://schemas.microsoft.com/office/drawing/2016/5/9/chartex" xmlns:cx4="http://schemas.microsoft.com/office/drawing/2016/5/10/chartex" xmlns:cx5="http://schemas.microsoft.com/office/drawing/2016/5/11/chartex" xmlns:mc="http://schemas.openxmlformats.org/markup-compatibility/2006" xmlns:o="urn:schemas-microsoft-com:office:office" xmlns:r="http://schemas.openxmlformats.org/officeDocument/2006/relationships" xmlns:m="http://schemas.openxmlformats.org/officeDocument/2006/math" xmlns:v="urn:schemas-microsoft-com:vml" xmlns:wp14="http://schemas.microsoft.com/office/word/2010/wordprocessingDrawing" xmlns:wp="http://schemas.openxmlformats.org/drawingml/2006/wordprocessingDrawing" xmlns:w10="urn:schemas-microsoft-com:office:word" xmlns:w="http://schemas.openxmlformats.org/wordprocessingml/2006/main" xmlns:w14="http://schemas.microsoft.com/office/word/2010/wordml" xmlns:w15="http://schemas.microsoft.com/office/word/2012/wordml" xmlns:w16se="http://schemas.microsoft.com/office/word/2015/wordml/symex" xmlns:wpg="http://schemas.microsoft.com/office/word/2010/wordprocessingGroup" xmlns:wpi="http://schemas.microsoft.com/office/word/2010/wordprocessingInk" xmlns:wne="http://schemas.microsoft.com/office/word/2006/wordml" xmlns:wps="http://schemas.microsoft.com/office/word/2010/wordprocessingShape" mc:Ignorable="w14 w15 w16se wp14">
+<w:numbering xmlns:wpc="http://schemas.microsoft.com/office/word/2010/wordprocessingCanvas" xmlns:cx="http://schemas.microsoft.com/office/drawing/2014/chartex" xmlns:cx1="http://schemas.microsoft.com/office/drawing/2015/9/8/chartex" xmlns:cx2="http://schemas.microsoft.com/office/drawing/2015/10/21/chartex" xmlns:cx3="http://schemas.microsoft.com/office/drawing/2016/5/9/chartex" xmlns:cx4="http://schemas.microsoft.com/office/drawing/2016/5/10/chartex" xmlns:cx5="http://schemas.microsoft.com/office/drawing/2016/5/11/chartex" xmlns:cx6="http://schemas.microsoft.com/office/drawing/2016/5/12/chartex" xmlns:cx7="http://schemas.microsoft.com/office/drawing/2016/5/13/chartex" xmlns:cx8="http://schemas.microsoft.com/office/drawing/2016/5/14/chartex" xmlns:mc="http://schemas.openxmlformats.org/markup-compatibility/2006" xmlns:aink="http://schemas.microsoft.com/office/drawing/2016/ink" xmlns:am3d="http://schemas.microsoft.com/office/drawing/2017/model3d" xmlns:o="urn:schemas-microsoft-com:office:office" xmlns:r="http://schemas.openxmlformats.org/officeDocument/2006/relationships" xmlns:m="http://schemas.openxmlformats.org/officeDocument/2006/math" xmlns:v="urn:schemas-microsoft-com:vml" xmlns:wp14="http://schemas.microsoft.com/office/word/2010/wordprocessingDrawing" xmlns:wp="http://schemas.openxmlformats.org/drawingml/2006/wordprocessingDrawing" xmlns:w10="urn:schemas-microsoft-com:office:word" xmlns:w="http://schemas.openxmlformats.org/wordprocessingml/2006/main" xmlns:w14="http://schemas.microsoft.com/office/word/2010/wordml" xmlns:w15="http://schemas.microsoft.com/office/word/2012/wordml" xmlns:w16cid="http://schemas.microsoft.com/office/word/2016/wordml/cid" xmlns:w16se="http://schemas.microsoft.com/office/word/2015/wordml/symex" xmlns:wpg="http://schemas.microsoft.com/office/word/2010/wordprocessingGroup" xmlns:wpi="http://schemas.microsoft.com/office/word/2010/wordprocessingInk" xmlns:wne="http://schemas.microsoft.com/office/word/2006/wordml" xmlns:wps="http://schemas.microsoft.com/office/word/2010/wordprocessingShape" mc:Ignorable="w14 w15 w16se w16cid wp14">
   <w:abstractNum w:abstractNumId="0" w15:restartNumberingAfterBreak="0">
     <w:nsid w:val="025D6140"/>
     <w:multiLevelType w:val="hybridMultilevel"/>
@@ -14221,7 +13786,7 @@
 </file>
 
 <file path=word/styles.xml><?xml version="1.0" encoding="utf-8"?>
-<w:styles xmlns:mc="http://schemas.openxmlformats.org/markup-compatibility/2006" xmlns:r="http://schemas.openxmlformats.org/officeDocument/2006/relationships" xmlns:w="http://schemas.openxmlformats.org/wordprocessingml/2006/main" xmlns:w14="http://schemas.microsoft.com/office/word/2010/wordml" xmlns:w15="http://schemas.microsoft.com/office/word/2012/wordml" xmlns:w16se="http://schemas.microsoft.com/office/word/2015/wordml/symex" mc:Ignorable="w14 w15 w16se">
+<w:styles xmlns:mc="http://schemas.openxmlformats.org/markup-compatibility/2006" xmlns:r="http://schemas.openxmlformats.org/officeDocument/2006/relationships" xmlns:w="http://schemas.openxmlformats.org/wordprocessingml/2006/main" xmlns:w14="http://schemas.microsoft.com/office/word/2010/wordml" xmlns:w15="http://schemas.microsoft.com/office/word/2012/wordml" xmlns:w16cid="http://schemas.microsoft.com/office/word/2016/wordml/cid" xmlns:w16se="http://schemas.microsoft.com/office/word/2015/wordml/symex" mc:Ignorable="w14 w15 w16se w16cid">
   <w:docDefaults>
     <w:rPrDefault>
       <w:rPr>
@@ -14235,7 +13800,7 @@
       </w:pPr>
     </w:pPrDefault>
   </w:docDefaults>
-  <w:latentStyles w:defLockedState="0" w:defUIPriority="99" w:defSemiHidden="0" w:defUnhideWhenUsed="0" w:defQFormat="0" w:count="374">
+  <w:latentStyles w:defLockedState="0" w:defUIPriority="99" w:defSemiHidden="0" w:defUnhideWhenUsed="0" w:defQFormat="0" w:count="375">
     <w:lsdException w:name="Normal" w:uiPriority="0" w:qFormat="1"/>
     <w:lsdException w:name="heading 1" w:uiPriority="9" w:qFormat="1"/>
     <w:lsdException w:name="heading 2" w:semiHidden="1" w:uiPriority="9" w:unhideWhenUsed="1" w:qFormat="1"/>
@@ -14341,7 +13906,7 @@
     <w:lsdException w:name="HTML Sample" w:semiHidden="1" w:unhideWhenUsed="1"/>
     <w:lsdException w:name="HTML Typewriter" w:semiHidden="1" w:unhideWhenUsed="1"/>
     <w:lsdException w:name="HTML Variable" w:semiHidden="1" w:unhideWhenUsed="1"/>
-    <w:lsdException w:name="Normal Table" w:semiHidden="1" w:unhideWhenUsed="1" w:qFormat="1"/>
+    <w:lsdException w:name="Normal Table" w:qFormat="1"/>
     <w:lsdException w:name="annotation subject" w:semiHidden="1" w:unhideWhenUsed="1"/>
     <w:lsdException w:name="No List" w:semiHidden="1" w:unhideWhenUsed="1"/>
     <w:lsdException w:name="Outline List 1" w:semiHidden="1" w:unhideWhenUsed="1"/>
@@ -14388,10 +13953,8 @@
     <w:lsdException w:name="Table Subtle 2" w:semiHidden="1" w:unhideWhenUsed="1"/>
     <w:lsdException w:name="Table Web 1" w:semiHidden="1" w:unhideWhenUsed="1"/>
     <w:lsdException w:name="Table Web 2" w:semiHidden="1" w:unhideWhenUsed="1"/>
-    <w:lsdException w:name="Table Web 3" w:semiHidden="1" w:unhideWhenUsed="1"/>
     <w:lsdException w:name="Balloon Text" w:semiHidden="1" w:unhideWhenUsed="1"/>
     <w:lsdException w:name="Table Grid" w:uiPriority="39"/>
-    <w:lsdException w:name="Table Theme" w:semiHidden="1" w:unhideWhenUsed="1"/>
     <w:lsdException w:name="Placeholder Text" w:semiHidden="1"/>
     <w:lsdException w:name="Light Shading" w:uiPriority="60"/>
     <w:lsdException w:name="Light List" w:uiPriority="61"/>
@@ -14606,8 +14169,9 @@
     <w:lsdException w:name="Mention" w:semiHidden="1" w:unhideWhenUsed="1"/>
     <w:lsdException w:name="Smart Hyperlink" w:semiHidden="1" w:unhideWhenUsed="1"/>
     <w:lsdException w:name="Hashtag" w:semiHidden="1" w:unhideWhenUsed="1"/>
+    <w:lsdException w:name="Unresolved Mention" w:semiHidden="1" w:unhideWhenUsed="1"/>
   </w:latentStyles>
-  <w:style w:type="paragraph" w:default="1" w:styleId="a">
+  <w:style w:type="paragraph" w:default="1" w:styleId="Normal">
     <w:name w:val="Normal"/>
     <w:qFormat/>
     <w:pPr>
@@ -14621,13 +14185,13 @@
       <w:lang w:val="en-US"/>
     </w:rPr>
   </w:style>
-  <w:style w:type="character" w:default="1" w:styleId="a0">
+  <w:style w:type="character" w:default="1" w:styleId="Policepardfaut">
     <w:name w:val="Default Paragraph Font"/>
     <w:uiPriority w:val="1"/>
     <w:semiHidden/>
     <w:unhideWhenUsed/>
   </w:style>
-  <w:style w:type="table" w:default="1" w:styleId="a1">
+  <w:style w:type="table" w:default="1" w:styleId="TableauNormal">
     <w:name w:val="Normal Table"/>
     <w:uiPriority w:val="99"/>
     <w:semiHidden/>
@@ -14642,17 +14206,17 @@
       </w:tblCellMar>
     </w:tblPr>
   </w:style>
-  <w:style w:type="numbering" w:default="1" w:styleId="a2">
+  <w:style w:type="numbering" w:default="1" w:styleId="Aucuneliste">
     <w:name w:val="No List"/>
     <w:uiPriority w:val="99"/>
     <w:semiHidden/>
     <w:unhideWhenUsed/>
   </w:style>
-  <w:style w:type="paragraph" w:styleId="a3">
+  <w:style w:type="paragraph" w:styleId="Date">
     <w:name w:val="Date"/>
-    <w:basedOn w:val="a"/>
-    <w:next w:val="a"/>
-    <w:link w:val="a4"/>
+    <w:basedOn w:val="Normal"/>
+    <w:next w:val="Normal"/>
+    <w:link w:val="DateCar"/>
     <w:uiPriority w:val="99"/>
     <w:unhideWhenUsed/>
     <w:qFormat/>
@@ -14660,10 +14224,10 @@
       <w:ind w:leftChars="2500" w:left="100"/>
     </w:pPr>
   </w:style>
-  <w:style w:type="paragraph" w:styleId="a5">
+  <w:style w:type="paragraph" w:styleId="Pieddepage">
     <w:name w:val="footer"/>
-    <w:basedOn w:val="a"/>
-    <w:link w:val="a6"/>
+    <w:basedOn w:val="Normal"/>
+    <w:link w:val="PieddepageCar"/>
     <w:uiPriority w:val="99"/>
     <w:unhideWhenUsed/>
     <w:qFormat/>
@@ -14680,10 +14244,10 @@
       <w:szCs w:val="18"/>
     </w:rPr>
   </w:style>
-  <w:style w:type="paragraph" w:styleId="a7">
+  <w:style w:type="paragraph" w:styleId="En-tte">
     <w:name w:val="header"/>
-    <w:basedOn w:val="a"/>
-    <w:link w:val="a8"/>
+    <w:basedOn w:val="Normal"/>
+    <w:link w:val="En-tteCar"/>
     <w:uiPriority w:val="99"/>
     <w:unhideWhenUsed/>
     <w:qFormat/>
@@ -14703,9 +14267,9 @@
       <w:szCs w:val="18"/>
     </w:rPr>
   </w:style>
-  <w:style w:type="character" w:styleId="a9">
+  <w:style w:type="character" w:styleId="Lienhypertexte">
     <w:name w:val="Hyperlink"/>
-    <w:basedOn w:val="a0"/>
+    <w:basedOn w:val="Policepardfaut"/>
     <w:uiPriority w:val="99"/>
     <w:unhideWhenUsed/>
     <w:qFormat/>
@@ -14714,10 +14278,10 @@
       <w:u w:val="single"/>
     </w:rPr>
   </w:style>
-  <w:style w:type="character" w:customStyle="1" w:styleId="a8">
-    <w:name w:val="页眉 字符"/>
-    <w:basedOn w:val="a0"/>
-    <w:link w:val="a7"/>
+  <w:style w:type="character" w:customStyle="1" w:styleId="En-tteCar">
+    <w:name w:val="En-tête Car"/>
+    <w:basedOn w:val="Policepardfaut"/>
+    <w:link w:val="En-tte"/>
     <w:uiPriority w:val="99"/>
     <w:qFormat/>
     <w:rPr>
@@ -14725,10 +14289,10 @@
       <w:szCs w:val="18"/>
     </w:rPr>
   </w:style>
-  <w:style w:type="character" w:customStyle="1" w:styleId="a6">
-    <w:name w:val="页脚 字符"/>
-    <w:basedOn w:val="a0"/>
-    <w:link w:val="a5"/>
+  <w:style w:type="character" w:customStyle="1" w:styleId="PieddepageCar">
+    <w:name w:val="Pied de page Car"/>
+    <w:basedOn w:val="Policepardfaut"/>
+    <w:link w:val="Pieddepage"/>
     <w:uiPriority w:val="99"/>
     <w:qFormat/>
     <w:rPr>
@@ -14738,24 +14302,24 @@
   </w:style>
   <w:style w:type="paragraph" w:customStyle="1" w:styleId="1">
     <w:name w:val="列出段落1"/>
-    <w:basedOn w:val="a"/>
+    <w:basedOn w:val="Normal"/>
     <w:uiPriority w:val="34"/>
     <w:qFormat/>
     <w:pPr>
       <w:ind w:firstLineChars="200" w:firstLine="420"/>
     </w:pPr>
   </w:style>
-  <w:style w:type="character" w:customStyle="1" w:styleId="a4">
-    <w:name w:val="日期 字符"/>
-    <w:basedOn w:val="a0"/>
-    <w:link w:val="a3"/>
+  <w:style w:type="character" w:customStyle="1" w:styleId="DateCar">
+    <w:name w:val="Date Car"/>
+    <w:basedOn w:val="Policepardfaut"/>
+    <w:link w:val="Date"/>
     <w:uiPriority w:val="99"/>
     <w:semiHidden/>
     <w:qFormat/>
   </w:style>
-  <w:style w:type="paragraph" w:styleId="aa">
+  <w:style w:type="paragraph" w:styleId="Paragraphedeliste">
     <w:name w:val="List Paragraph"/>
-    <w:basedOn w:val="a"/>
+    <w:basedOn w:val="Normal"/>
     <w:uiPriority w:val="99"/>
     <w:rsid w:val="005B7597"/>
     <w:pPr>
@@ -14763,9 +14327,9 @@
       <w:contextualSpacing/>
     </w:pPr>
   </w:style>
-  <w:style w:type="character" w:styleId="ab">
+  <w:style w:type="character" w:styleId="Textedelespacerserv">
     <w:name w:val="Placeholder Text"/>
-    <w:basedOn w:val="a0"/>
+    <w:basedOn w:val="Policepardfaut"/>
     <w:uiPriority w:val="99"/>
     <w:semiHidden/>
     <w:rsid w:val="001C4E38"/>
@@ -14773,9 +14337,9 @@
       <w:color w:val="808080"/>
     </w:rPr>
   </w:style>
-  <w:style w:type="character" w:styleId="ac">
+  <w:style w:type="character" w:styleId="Mention">
     <w:name w:val="Mention"/>
-    <w:basedOn w:val="a0"/>
+    <w:basedOn w:val="Policepardfaut"/>
     <w:uiPriority w:val="99"/>
     <w:semiHidden/>
     <w:unhideWhenUsed/>
@@ -15068,7 +14632,7 @@
 </file>
 
 <file path=customXml/itemProps2.xml><?xml version="1.0" encoding="utf-8"?>
-<ds:datastoreItem xmlns:ds="http://schemas.openxmlformats.org/officeDocument/2006/customXml" ds:itemID="{F8A85B39-68CF-42CB-A2C0-EEC820419247}">
+<ds:datastoreItem xmlns:ds="http://schemas.openxmlformats.org/officeDocument/2006/customXml" ds:itemID="{C0C21961-B64D-4E06-975A-2494AEBC1413}">
   <ds:schemaRefs>
     <ds:schemaRef ds:uri="http://schemas.openxmlformats.org/officeDocument/2006/bibliography"/>
   </ds:schemaRefs>
